--- a/wiki/wiki.docx
+++ b/wiki/wiki.docx
@@ -99,6 +99,23 @@
           <w:rFonts w:hint="eastAsia"/>
         </w:rPr>
       </w:pPr>
+      <w:r>
+        <w:rPr>
+          <w:rFonts w:hint="eastAsia"/>
+        </w:rPr>
+        <w:t>프로젝트 다운로드:</w:t>
+      </w:r>
+      <w:r>
+        <w:t xml:space="preserve"> </w:t>
+      </w:r>
+      <w:hyperlink r:id="rId6" w:history="1">
+        <w:r>
+          <w:rPr>
+            <w:rStyle w:val="a4"/>
+          </w:rPr>
+          <w:t>https://github.com/ClearSky-S/sugang</w:t>
+        </w:r>
+      </w:hyperlink>
     </w:p>
     <w:p>
       <w:pPr>
@@ -147,7 +164,7 @@
                     </pic:cNvPicPr>
                   </pic:nvPicPr>
                   <pic:blipFill>
-                    <a:blip r:embed="rId6" cstate="print">
+                    <a:blip r:embed="rId7" cstate="print">
                       <a:extLst>
                         <a:ext uri="{28A0092B-C50C-407E-A947-70E740481C1C}">
                           <a14:useLocalDpi xmlns:a14="http://schemas.microsoft.com/office/drawing/2010/main" val="0"/>
@@ -180,269 +197,337 @@
       </w:r>
     </w:p>
     <w:p>
-      <w:pPr>
+      <w:r>
         <w:rPr>
           <w:rFonts w:hint="eastAsia"/>
         </w:rPr>
-      </w:pPr>
+        <w:t>실제</w:t>
+      </w:r>
+      <w:r>
+        <w:t xml:space="preserve"> 구현은 sugang/home/models.py에서 확인 가능</w:t>
+      </w:r>
       <w:r>
         <w:rPr>
           <w:rFonts w:hint="eastAsia"/>
         </w:rPr>
-        <w:t>실제</w:t>
-      </w:r>
-      <w:r>
-        <w:t xml:space="preserve"> 구현은 sugang/home/models.py에서 확인 가능</w:t>
-      </w:r>
+        <w:t>하다.</w:t>
+      </w:r>
+    </w:p>
+    <w:p>
       <w:r>
         <w:rPr>
           <w:rFonts w:hint="eastAsia"/>
         </w:rPr>
-        <w:t>하다.</w:t>
-      </w:r>
-    </w:p>
-    <w:p>
+        <w:lastRenderedPageBreak/>
+        <w:t>대부분은 과제</w:t>
+      </w:r>
+      <w:r>
+        <w:t xml:space="preserve"> 가이드라인</w:t>
+      </w:r>
       <w:r>
         <w:rPr>
           <w:rFonts w:hint="eastAsia"/>
         </w:rPr>
-        <w:lastRenderedPageBreak/>
-        <w:t xml:space="preserve">대부분은 </w:t>
+        <w:t>을 기반으로 일부 수정했다</w:t>
       </w:r>
       <w:r>
         <w:rPr>
           <w:rFonts w:hint="eastAsia"/>
         </w:rPr>
-        <w:t>과제</w:t>
-      </w:r>
-      <w:r>
-        <w:t xml:space="preserve"> 가이드라인</w:t>
-      </w:r>
+        <w:t>.</w:t>
+      </w:r>
+    </w:p>
+    <w:p>
       <w:r>
         <w:rPr>
           <w:rFonts w:hint="eastAsia"/>
         </w:rPr>
-        <w:t>을 기반으로 일부 수정했다</w:t>
+        <w:t xml:space="preserve">수업 스키마의 </w:t>
+      </w:r>
+      <w:r>
+        <w:t>name</w:t>
       </w:r>
       <w:r>
         <w:rPr>
           <w:rFonts w:hint="eastAsia"/>
         </w:rPr>
+        <w:t>과 c</w:t>
+      </w:r>
+      <w:r>
+        <w:t xml:space="preserve">redit </w:t>
+      </w:r>
+      <w:proofErr w:type="spellStart"/>
+      <w:r>
+        <w:rPr>
+          <w:rFonts w:hint="eastAsia"/>
+        </w:rPr>
+        <w:t>어트리뷰트는</w:t>
+      </w:r>
+      <w:proofErr w:type="spellEnd"/>
+      <w:r>
+        <w:rPr>
+          <w:rFonts w:hint="eastAsia"/>
+        </w:rPr>
+        <w:t xml:space="preserve"> 과목과 중복된다.</w:t>
+      </w:r>
+      <w:r>
+        <w:t xml:space="preserve"> </w:t>
+      </w:r>
+      <w:r>
+        <w:rPr>
+          <w:rFonts w:hint="eastAsia"/>
+        </w:rPr>
+        <w:t>따라서 제거했다.</w:t>
+      </w:r>
+      <w:r>
+        <w:t xml:space="preserve"> </w:t>
+      </w:r>
+      <w:r>
+        <w:rPr>
+          <w:rFonts w:hint="eastAsia"/>
+        </w:rPr>
+        <w:t xml:space="preserve">수업시간 스키마에서 </w:t>
+      </w:r>
+      <w:r>
+        <w:t>begin</w:t>
+      </w:r>
+      <w:r>
+        <w:rPr>
+          <w:rFonts w:hint="eastAsia"/>
+        </w:rPr>
+        <w:t xml:space="preserve">과 </w:t>
+      </w:r>
+      <w:r>
+        <w:t>end</w:t>
+      </w:r>
+      <w:r>
+        <w:rPr>
+          <w:rFonts w:hint="eastAsia"/>
+        </w:rPr>
+        <w:t>에서 요일 정보의 중복이 발생한다.</w:t>
+      </w:r>
+      <w:r>
+        <w:t xml:space="preserve"> </w:t>
+      </w:r>
+      <w:r>
+        <w:rPr>
+          <w:rFonts w:hint="eastAsia"/>
+        </w:rPr>
+        <w:t xml:space="preserve">이를 </w:t>
+      </w:r>
+      <w:r>
+        <w:t>day</w:t>
+      </w:r>
+      <w:r>
+        <w:rPr>
+          <w:rFonts w:hint="eastAsia"/>
+        </w:rPr>
+        <w:t xml:space="preserve">라는 별도의 </w:t>
+      </w:r>
+      <w:proofErr w:type="spellStart"/>
+      <w:r>
+        <w:rPr>
+          <w:rFonts w:hint="eastAsia"/>
+        </w:rPr>
+        <w:t>어트리뷰트를</w:t>
+      </w:r>
+      <w:proofErr w:type="spellEnd"/>
+      <w:r>
+        <w:rPr>
+          <w:rFonts w:hint="eastAsia"/>
+        </w:rPr>
+        <w:t xml:space="preserve"> 만들어서 중복을 제거했다.</w:t>
+      </w:r>
+      <w:r>
+        <w:t xml:space="preserve"> </w:t>
+      </w:r>
+      <w:r>
+        <w:rPr>
+          <w:rFonts w:hint="eastAsia"/>
+        </w:rPr>
+        <w:t>수업</w:t>
+      </w:r>
+      <w:r>
+        <w:t xml:space="preserve"> </w:t>
+      </w:r>
+      <w:r>
+        <w:rPr>
+          <w:rFonts w:hint="eastAsia"/>
+        </w:rPr>
+        <w:t xml:space="preserve">테이블에 현재 수강신청을 한 학생 수에 대한 </w:t>
+      </w:r>
+      <w:proofErr w:type="spellStart"/>
+      <w:r>
+        <w:rPr>
+          <w:rFonts w:hint="eastAsia"/>
+        </w:rPr>
+        <w:t>어트리뷰트를</w:t>
+      </w:r>
+      <w:proofErr w:type="spellEnd"/>
+      <w:r>
+        <w:rPr>
+          <w:rFonts w:hint="eastAsia"/>
+        </w:rPr>
+        <w:t xml:space="preserve"> 추가했다.</w:t>
+      </w:r>
+    </w:p>
+    <w:p>
+      <w:r>
+        <w:rPr>
+          <w:rFonts w:hint="eastAsia"/>
+        </w:rPr>
+        <w:t xml:space="preserve">학생의 테이블에서 비밀번호를 암호화하지 않고 그대로 노출하고 있어서 </w:t>
+      </w:r>
+      <w:r>
+        <w:t>password</w:t>
+      </w:r>
+      <w:r>
+        <w:rPr>
+          <w:rFonts w:hint="eastAsia"/>
+        </w:rPr>
+        <w:t>를</w:t>
+      </w:r>
+      <w:r>
+        <w:t xml:space="preserve"> 제거</w:t>
+      </w:r>
+      <w:r>
+        <w:rPr>
+          <w:rFonts w:hint="eastAsia"/>
+        </w:rPr>
+        <w:t>했다.</w:t>
+      </w:r>
+      <w:r>
+        <w:t xml:space="preserve"> PBKDF2 알고리즘으로 SHA256 해시</w:t>
+      </w:r>
+      <w:r>
+        <w:rPr>
+          <w:rFonts w:hint="eastAsia"/>
+        </w:rPr>
+        <w:t xml:space="preserve">를 적용해서 </w:t>
+      </w:r>
+      <w:r>
+        <w:t>password</w:t>
+      </w:r>
+      <w:r>
+        <w:rPr>
+          <w:rFonts w:hint="eastAsia"/>
+        </w:rPr>
+        <w:t>를 암호화한 후 별로의 계정 정보</w:t>
+      </w:r>
+      <w:r>
+        <w:t>(</w:t>
+      </w:r>
+      <w:proofErr w:type="spellStart"/>
+      <w:r>
+        <w:t>auth_user</w:t>
+      </w:r>
+      <w:proofErr w:type="spellEnd"/>
+      <w:r>
+        <w:t xml:space="preserve">) </w:t>
+      </w:r>
+      <w:r>
+        <w:rPr>
+          <w:rFonts w:hint="eastAsia"/>
+        </w:rPr>
+        <w:t>테이블에 저장한다.</w:t>
+      </w:r>
+      <w:r>
+        <w:t xml:space="preserve"> </w:t>
+      </w:r>
+      <w:r>
+        <w:rPr>
+          <w:rFonts w:hint="eastAsia"/>
+        </w:rPr>
+        <w:t>또한 실제 학교 계정에서 초기화되지 않은 계정의 아이디는 학번과 같지만 이후 학번과 다르게 변경할 수 있다.</w:t>
+      </w:r>
+      <w:r>
+        <w:t xml:space="preserve"> </w:t>
+      </w:r>
+      <w:r>
+        <w:rPr>
+          <w:rFonts w:hint="eastAsia"/>
+        </w:rPr>
+        <w:t xml:space="preserve">따라서 로그인하는 아이디도 별도의 테이블에서 </w:t>
+      </w:r>
+      <w:proofErr w:type="spellStart"/>
+      <w:r>
+        <w:rPr>
+          <w:rFonts w:hint="eastAsia"/>
+        </w:rPr>
+        <w:t>관리해야한다</w:t>
+      </w:r>
+      <w:proofErr w:type="spellEnd"/>
+      <w:r>
+        <w:rPr>
+          <w:rFonts w:hint="eastAsia"/>
+        </w:rPr>
         <w:t>.</w:t>
       </w:r>
     </w:p>
+    <w:p/>
     <w:p>
       <w:r>
         <w:rPr>
           <w:rFonts w:hint="eastAsia"/>
         </w:rPr>
-        <w:t xml:space="preserve">수업 스키마의 </w:t>
-      </w:r>
-      <w:r>
-        <w:t>name</w:t>
+        <w:t>D</w:t>
+      </w:r>
+      <w:r>
+        <w:t>B Insert</w:t>
       </w:r>
       <w:r>
         <w:rPr>
           <w:rFonts w:hint="eastAsia"/>
         </w:rPr>
-        <w:t>과 c</w:t>
-      </w:r>
-      <w:r>
-        <w:t xml:space="preserve">redit </w:t>
+        <w:t xml:space="preserve"> 작업의 편의성을 위해 모델들의 의존 관계에 따라 우선순위(</w:t>
+      </w:r>
+      <w:r>
+        <w:t>Tier)</w:t>
       </w:r>
       <w:r>
         <w:rPr>
           <w:rFonts w:hint="eastAsia"/>
         </w:rPr>
-        <w:t>어트리뷰트는 과목과 중복된다.</w:t>
-      </w:r>
+        <w:t>를 부여했다.</w:t>
+      </w:r>
+    </w:p>
+    <w:p>
+      <w:proofErr w:type="spellStart"/>
+      <w:r>
+        <w:t>티어가</w:t>
+      </w:r>
+      <w:proofErr w:type="spellEnd"/>
+      <w:r>
+        <w:t xml:space="preserve"> 낮은 모델은 더 높은 </w:t>
+      </w:r>
+      <w:proofErr w:type="spellStart"/>
+      <w:r>
+        <w:t>티어의</w:t>
+      </w:r>
+      <w:proofErr w:type="spellEnd"/>
+      <w:r>
+        <w:t xml:space="preserve"> 모델에 의존적이다.</w:t>
+      </w:r>
+    </w:p>
+    <w:p>
+      <w:r>
+        <w:t xml:space="preserve">DB 삽입 명령을 수행할 때 높은 </w:t>
+      </w:r>
+      <w:proofErr w:type="spellStart"/>
+      <w:r>
+        <w:t>티어부터</w:t>
+      </w:r>
+      <w:proofErr w:type="spellEnd"/>
       <w:r>
         <w:t xml:space="preserve"> </w:t>
       </w:r>
-      <w:r>
-        <w:rPr>
-          <w:rFonts w:hint="eastAsia"/>
-        </w:rPr>
-        <w:t>따라서 제거했다.</w:t>
-      </w:r>
-      <w:r>
-        <w:t xml:space="preserve"> </w:t>
-      </w:r>
-      <w:r>
-        <w:rPr>
-          <w:rFonts w:hint="eastAsia"/>
-        </w:rPr>
-        <w:t xml:space="preserve">수업시간 스키마에서 </w:t>
-      </w:r>
-      <w:r>
-        <w:t>begin</w:t>
-      </w:r>
-      <w:r>
-        <w:rPr>
-          <w:rFonts w:hint="eastAsia"/>
-        </w:rPr>
-        <w:t xml:space="preserve">과 </w:t>
-      </w:r>
-      <w:r>
-        <w:t>end</w:t>
-      </w:r>
-      <w:r>
-        <w:rPr>
-          <w:rFonts w:hint="eastAsia"/>
-        </w:rPr>
-        <w:t>에서 요일 정보의 중복이 발생한다.</w:t>
-      </w:r>
-      <w:r>
-        <w:t xml:space="preserve"> </w:t>
-      </w:r>
-      <w:r>
-        <w:rPr>
-          <w:rFonts w:hint="eastAsia"/>
-        </w:rPr>
-        <w:t xml:space="preserve">이를 </w:t>
-      </w:r>
-      <w:r>
-        <w:t>day</w:t>
-      </w:r>
-      <w:r>
-        <w:rPr>
-          <w:rFonts w:hint="eastAsia"/>
-        </w:rPr>
-        <w:t>라는 별도의 어트리뷰트를 만들어서 중복을 제거했다.</w:t>
-      </w:r>
-      <w:r>
-        <w:t xml:space="preserve"> </w:t>
-      </w:r>
-      <w:r>
-        <w:rPr>
-          <w:rFonts w:hint="eastAsia"/>
-        </w:rPr>
-        <w:t>수업</w:t>
-      </w:r>
-      <w:r>
-        <w:t xml:space="preserve"> </w:t>
-      </w:r>
-      <w:r>
-        <w:rPr>
-          <w:rFonts w:hint="eastAsia"/>
-        </w:rPr>
-        <w:t>테이블에 현재 수강신청을 한 학생 수에 대한 어트리뷰트를 추가했다.</w:t>
-      </w:r>
-    </w:p>
-    <w:p>
-      <w:r>
-        <w:rPr>
-          <w:rFonts w:hint="eastAsia"/>
-        </w:rPr>
-        <w:t xml:space="preserve">학생의 테이블에서 비밀번호를 암호화하지 않고 그대로 노출하고 있어서 </w:t>
-      </w:r>
-      <w:r>
-        <w:t>password</w:t>
-      </w:r>
-      <w:r>
-        <w:rPr>
-          <w:rFonts w:hint="eastAsia"/>
-        </w:rPr>
-        <w:t>를</w:t>
-      </w:r>
-      <w:r>
-        <w:t xml:space="preserve"> 제거</w:t>
-      </w:r>
-      <w:r>
-        <w:rPr>
-          <w:rFonts w:hint="eastAsia"/>
-        </w:rPr>
-        <w:t>했다.</w:t>
-      </w:r>
-      <w:r>
-        <w:t xml:space="preserve"> </w:t>
-      </w:r>
-      <w:r>
-        <w:t>PBKDF2 알고리즘으로 SHA256 해시</w:t>
-      </w:r>
-      <w:r>
-        <w:rPr>
-          <w:rFonts w:hint="eastAsia"/>
-        </w:rPr>
-        <w:t xml:space="preserve">를 적용해서 </w:t>
-      </w:r>
-      <w:r>
-        <w:t>password</w:t>
-      </w:r>
-      <w:r>
-        <w:rPr>
-          <w:rFonts w:hint="eastAsia"/>
-        </w:rPr>
-        <w:t>를 암호화한 후 별로의 계정 정보</w:t>
-      </w:r>
-      <w:r>
-        <w:t xml:space="preserve">(auth_user) </w:t>
-      </w:r>
-      <w:r>
-        <w:rPr>
-          <w:rFonts w:hint="eastAsia"/>
-        </w:rPr>
-        <w:t>테이블에 저장한다.</w:t>
-      </w:r>
-      <w:r>
-        <w:t xml:space="preserve"> </w:t>
-      </w:r>
-      <w:r>
-        <w:rPr>
-          <w:rFonts w:hint="eastAsia"/>
-        </w:rPr>
-        <w:t>또한 실제 학교 계정에서 초기화되지 않은 계정의 아이디는 학번과 같지만 이후 학번과 다르게 변경할 수 있다.</w:t>
-      </w:r>
-      <w:r>
-        <w:t xml:space="preserve"> </w:t>
-      </w:r>
-      <w:r>
-        <w:rPr>
-          <w:rFonts w:hint="eastAsia"/>
-        </w:rPr>
-        <w:t>따라서 로그인하는 아이디도 별도의 테이블에서 관리해야한다.</w:t>
-      </w:r>
-    </w:p>
-    <w:p/>
-    <w:p>
-      <w:pPr>
-        <w:rPr>
-          <w:rFonts w:hint="eastAsia"/>
-        </w:rPr>
-      </w:pPr>
-      <w:r>
-        <w:rPr>
-          <w:rFonts w:hint="eastAsia"/>
-        </w:rPr>
-        <w:t>D</w:t>
-      </w:r>
-      <w:r>
-        <w:t>B Insert</w:t>
-      </w:r>
-      <w:r>
-        <w:rPr>
-          <w:rFonts w:hint="eastAsia"/>
-        </w:rPr>
-        <w:t xml:space="preserve"> 작업의 편의성을 위해 모델들의 의존 관계에 따라 우선순위(</w:t>
-      </w:r>
-      <w:r>
-        <w:t>Tier)</w:t>
-      </w:r>
-      <w:r>
-        <w:rPr>
-          <w:rFonts w:hint="eastAsia"/>
-        </w:rPr>
-        <w:t>를 부여했다.</w:t>
-      </w:r>
-    </w:p>
-    <w:p>
-      <w:r>
-        <w:t>티어가 낮은 모델은 더 높은 티어의 모델에 의존적이다.</w:t>
-      </w:r>
-    </w:p>
-    <w:p>
-      <w:r>
-        <w:t>DB 삽입 명령을 수행할 때 높은 티어부터 실행해야한다.</w:t>
+      <w:proofErr w:type="spellStart"/>
+      <w:r>
+        <w:t>실행해야한다</w:t>
+      </w:r>
+      <w:proofErr w:type="spellEnd"/>
+      <w:r>
+        <w:t>.</w:t>
       </w:r>
     </w:p>
     <w:p>
@@ -452,7 +537,15 @@
     </w:p>
     <w:p>
       <w:r>
-        <w:t>Tier 2 Model: 교강사, 강의실</w:t>
+        <w:t xml:space="preserve">Tier 2 Model: </w:t>
+      </w:r>
+      <w:proofErr w:type="spellStart"/>
+      <w:r>
+        <w:t>교강사</w:t>
+      </w:r>
+      <w:proofErr w:type="spellEnd"/>
+      <w:r>
+        <w:t>, 강의실</w:t>
       </w:r>
     </w:p>
     <w:p>
@@ -462,8 +555,13 @@
     </w:p>
     <w:p>
       <w:r>
-        <w:t>Tier 4 Model: 성적, 수업시간, +auth_user</w:t>
-      </w:r>
+        <w:t>Tier 4 Model: 성적, 수업시간, +</w:t>
+      </w:r>
+      <w:proofErr w:type="spellStart"/>
+      <w:r>
+        <w:t>auth_user</w:t>
+      </w:r>
+      <w:proofErr w:type="spellEnd"/>
     </w:p>
     <w:p/>
     <w:p/>
@@ -472,9 +570,6 @@
         <w:pBdr>
           <w:bottom w:val="single" w:sz="6" w:space="1" w:color="auto"/>
         </w:pBdr>
-        <w:rPr>
-          <w:rFonts w:hint="eastAsia"/>
-        </w:rPr>
       </w:pPr>
       <w:r>
         <w:rPr>
@@ -572,6 +667,7 @@
         </w:rPr>
         <w:t xml:space="preserve"> </w:t>
       </w:r>
+      <w:proofErr w:type="spellStart"/>
       <w:r>
         <w:rPr>
           <w:rFonts w:ascii="Consolas" w:eastAsia="굴림체" w:hAnsi="Consolas" w:cs="굴림체"/>
@@ -584,6 +680,7 @@
         </w:rPr>
         <w:t>django.db</w:t>
       </w:r>
+      <w:proofErr w:type="spellEnd"/>
       <w:r>
         <w:rPr>
           <w:rFonts w:ascii="Consolas" w:eastAsia="굴림체" w:hAnsi="Consolas" w:cs="굴림체"/>
@@ -755,6 +852,8 @@
         </w:rPr>
         <w:t xml:space="preserve"> </w:t>
       </w:r>
+      <w:proofErr w:type="spellStart"/>
+      <w:proofErr w:type="gramStart"/>
       <w:r>
         <w:rPr>
           <w:rFonts w:ascii="Consolas" w:eastAsia="굴림체" w:hAnsi="Consolas" w:cs="굴림체"/>
@@ -765,8 +864,22 @@
           <w:kern w:val="0"/>
           <w:szCs w:val="20"/>
         </w:rPr>
-        <w:t>django.template.defaultfilters</w:t>
-      </w:r>
+        <w:t>django.template</w:t>
+      </w:r>
+      <w:proofErr w:type="gramEnd"/>
+      <w:r>
+        <w:rPr>
+          <w:rFonts w:ascii="Consolas" w:eastAsia="굴림체" w:hAnsi="Consolas" w:cs="굴림체"/>
+          <w:b/>
+          <w:bCs/>
+          <w:color w:val="0000FF"/>
+          <w:spacing w:val="4"/>
+          <w:kern w:val="0"/>
+          <w:szCs w:val="20"/>
+        </w:rPr>
+        <w:t>.defaultfilters</w:t>
+      </w:r>
+      <w:proofErr w:type="spellEnd"/>
       <w:r>
         <w:rPr>
           <w:rFonts w:ascii="Consolas" w:eastAsia="굴림체" w:hAnsi="Consolas" w:cs="굴림체"/>
@@ -881,6 +994,7 @@
         </w:rPr>
         <w:t xml:space="preserve"># </w:t>
       </w:r>
+      <w:proofErr w:type="spellStart"/>
       <w:r>
         <w:rPr>
           <w:rFonts w:ascii="Consolas" w:eastAsia="굴림체" w:hAnsi="Consolas" w:cs="굴림체"/>
@@ -893,6 +1007,7 @@
         </w:rPr>
         <w:t>티어가</w:t>
       </w:r>
+      <w:proofErr w:type="spellEnd"/>
       <w:r>
         <w:rPr>
           <w:rFonts w:ascii="Consolas" w:eastAsia="굴림체" w:hAnsi="Consolas" w:cs="굴림체"/>
@@ -1001,6 +1116,7 @@
         </w:rPr>
         <w:t xml:space="preserve"> </w:t>
       </w:r>
+      <w:proofErr w:type="spellStart"/>
       <w:r>
         <w:rPr>
           <w:rFonts w:ascii="Consolas" w:eastAsia="굴림체" w:hAnsi="Consolas" w:cs="굴림체"/>
@@ -1013,6 +1129,7 @@
         </w:rPr>
         <w:t>티어의</w:t>
       </w:r>
+      <w:proofErr w:type="spellEnd"/>
       <w:r>
         <w:rPr>
           <w:rFonts w:ascii="Consolas" w:eastAsia="굴림체" w:hAnsi="Consolas" w:cs="굴림체"/>
@@ -1264,6 +1381,7 @@
         </w:rPr>
         <w:t xml:space="preserve"> </w:t>
       </w:r>
+      <w:proofErr w:type="spellStart"/>
       <w:r>
         <w:rPr>
           <w:rFonts w:ascii="Consolas" w:eastAsia="굴림체" w:hAnsi="Consolas" w:cs="굴림체"/>
@@ -1276,6 +1394,7 @@
         </w:rPr>
         <w:t>티어부터</w:t>
       </w:r>
+      <w:proofErr w:type="spellEnd"/>
       <w:r>
         <w:rPr>
           <w:rFonts w:ascii="Consolas" w:eastAsia="굴림체" w:hAnsi="Consolas" w:cs="굴림체"/>
@@ -1288,6 +1407,7 @@
         </w:rPr>
         <w:t xml:space="preserve"> </w:t>
       </w:r>
+      <w:proofErr w:type="spellStart"/>
       <w:r>
         <w:rPr>
           <w:rFonts w:ascii="Consolas" w:eastAsia="굴림체" w:hAnsi="Consolas" w:cs="굴림체"/>
@@ -1300,6 +1420,7 @@
         </w:rPr>
         <w:t>실행해야한다</w:t>
       </w:r>
+      <w:proofErr w:type="spellEnd"/>
       <w:r>
         <w:rPr>
           <w:rFonts w:ascii="Consolas" w:eastAsia="굴림체" w:hAnsi="Consolas" w:cs="굴림체"/>
@@ -1466,6 +1587,7 @@
         </w:rPr>
         <w:t xml:space="preserve"># Tier 2 Model: </w:t>
       </w:r>
+      <w:proofErr w:type="spellStart"/>
       <w:r>
         <w:rPr>
           <w:rFonts w:ascii="Consolas" w:eastAsia="굴림체" w:hAnsi="Consolas" w:cs="굴림체"/>
@@ -1478,6 +1600,7 @@
         </w:rPr>
         <w:t>교강사</w:t>
       </w:r>
+      <w:proofErr w:type="spellEnd"/>
       <w:r>
         <w:rPr>
           <w:rFonts w:ascii="Consolas" w:eastAsia="굴림체" w:hAnsi="Consolas" w:cs="굴림체"/>
@@ -1678,8 +1801,22 @@
           <w:kern w:val="0"/>
           <w:szCs w:val="20"/>
         </w:rPr>
-        <w:t>, +auth_user</w:t>
-      </w:r>
+        <w:t>, +</w:t>
+      </w:r>
+      <w:proofErr w:type="spellStart"/>
+      <w:r>
+        <w:rPr>
+          <w:rFonts w:ascii="Consolas" w:eastAsia="굴림체" w:hAnsi="Consolas" w:cs="굴림체"/>
+          <w:i/>
+          <w:iCs/>
+          <w:color w:val="3D7B7B"/>
+          <w:spacing w:val="4"/>
+          <w:kern w:val="0"/>
+          <w:szCs w:val="20"/>
+        </w:rPr>
+        <w:t>auth_user</w:t>
+      </w:r>
+      <w:proofErr w:type="spellEnd"/>
     </w:p>
     <w:p>
       <w:pPr>
@@ -2016,7 +2153,19 @@
           <w:kern w:val="0"/>
           <w:szCs w:val="20"/>
         </w:rPr>
-        <w:t>(models</w:t>
+        <w:t>(</w:t>
+      </w:r>
+      <w:proofErr w:type="spellStart"/>
+      <w:proofErr w:type="gramStart"/>
+      <w:r>
+        <w:rPr>
+          <w:rFonts w:ascii="Consolas" w:eastAsia="굴림체" w:hAnsi="Consolas" w:cs="굴림체"/>
+          <w:color w:val="000000"/>
+          <w:spacing w:val="4"/>
+          <w:kern w:val="0"/>
+          <w:szCs w:val="20"/>
+        </w:rPr>
+        <w:t>models</w:t>
       </w:r>
       <w:r>
         <w:rPr>
@@ -2036,7 +2185,19 @@
           <w:kern w:val="0"/>
           <w:szCs w:val="20"/>
         </w:rPr>
-        <w:t>Model):</w:t>
+        <w:t>Model</w:t>
+      </w:r>
+      <w:proofErr w:type="spellEnd"/>
+      <w:proofErr w:type="gramEnd"/>
+      <w:r>
+        <w:rPr>
+          <w:rFonts w:ascii="Consolas" w:eastAsia="굴림체" w:hAnsi="Consolas" w:cs="굴림체"/>
+          <w:color w:val="000000"/>
+          <w:spacing w:val="4"/>
+          <w:kern w:val="0"/>
+          <w:szCs w:val="20"/>
+        </w:rPr>
+        <w:t>):</w:t>
       </w:r>
     </w:p>
     <w:p>
@@ -2140,8 +2301,36 @@
           <w:kern w:val="0"/>
           <w:szCs w:val="20"/>
         </w:rPr>
-        <w:t xml:space="preserve">    major_id,name</w:t>
-      </w:r>
+        <w:t xml:space="preserve">    </w:t>
+      </w:r>
+      <w:proofErr w:type="spellStart"/>
+      <w:r>
+        <w:rPr>
+          <w:rFonts w:ascii="Consolas" w:eastAsia="굴림체" w:hAnsi="Consolas" w:cs="굴림체"/>
+          <w:i/>
+          <w:iCs/>
+          <w:color w:val="BA2121"/>
+          <w:spacing w:val="4"/>
+          <w:kern w:val="0"/>
+          <w:szCs w:val="20"/>
+        </w:rPr>
+        <w:t>major_</w:t>
+      </w:r>
+      <w:proofErr w:type="gramStart"/>
+      <w:r>
+        <w:rPr>
+          <w:rFonts w:ascii="Consolas" w:eastAsia="굴림체" w:hAnsi="Consolas" w:cs="굴림체"/>
+          <w:i/>
+          <w:iCs/>
+          <w:color w:val="BA2121"/>
+          <w:spacing w:val="4"/>
+          <w:kern w:val="0"/>
+          <w:szCs w:val="20"/>
+        </w:rPr>
+        <w:t>id,name</w:t>
+      </w:r>
+      <w:proofErr w:type="spellEnd"/>
+      <w:proofErr w:type="gramEnd"/>
     </w:p>
     <w:p>
       <w:pPr>
@@ -2187,8 +2376,9 @@
           <w:kern w:val="0"/>
           <w:szCs w:val="20"/>
         </w:rPr>
-        <w:t xml:space="preserve">    1,</w:t>
-      </w:r>
+        <w:t xml:space="preserve">    </w:t>
+      </w:r>
+      <w:proofErr w:type="gramStart"/>
       <w:r>
         <w:rPr>
           <w:rFonts w:ascii="Consolas" w:eastAsia="굴림체" w:hAnsi="Consolas" w:cs="굴림체"/>
@@ -2199,8 +2389,21 @@
           <w:kern w:val="0"/>
           <w:szCs w:val="20"/>
         </w:rPr>
+        <w:t>1,</w:t>
+      </w:r>
+      <w:r>
+        <w:rPr>
+          <w:rFonts w:ascii="Consolas" w:eastAsia="굴림체" w:hAnsi="Consolas" w:cs="굴림체"/>
+          <w:i/>
+          <w:iCs/>
+          <w:color w:val="BA2121"/>
+          <w:spacing w:val="4"/>
+          <w:kern w:val="0"/>
+          <w:szCs w:val="20"/>
+        </w:rPr>
         <w:t>건설환경공학과</w:t>
       </w:r>
+      <w:proofErr w:type="gramEnd"/>
     </w:p>
     <w:p>
       <w:pPr>
@@ -2291,7 +2494,29 @@
           <w:kern w:val="0"/>
           <w:szCs w:val="20"/>
         </w:rPr>
-        <w:t xml:space="preserve">    major_id </w:t>
+        <w:t xml:space="preserve">    </w:t>
+      </w:r>
+      <w:proofErr w:type="spellStart"/>
+      <w:r>
+        <w:rPr>
+          <w:rFonts w:ascii="Consolas" w:eastAsia="굴림체" w:hAnsi="Consolas" w:cs="굴림체"/>
+          <w:color w:val="000000"/>
+          <w:spacing w:val="4"/>
+          <w:kern w:val="0"/>
+          <w:szCs w:val="20"/>
+        </w:rPr>
+        <w:t>major_id</w:t>
+      </w:r>
+      <w:proofErr w:type="spellEnd"/>
+      <w:r>
+        <w:rPr>
+          <w:rFonts w:ascii="Consolas" w:eastAsia="굴림체" w:hAnsi="Consolas" w:cs="굴림체"/>
+          <w:color w:val="000000"/>
+          <w:spacing w:val="4"/>
+          <w:kern w:val="0"/>
+          <w:szCs w:val="20"/>
+        </w:rPr>
+        <w:t xml:space="preserve"> </w:t>
       </w:r>
       <w:r>
         <w:rPr>
@@ -2311,7 +2536,19 @@
           <w:kern w:val="0"/>
           <w:szCs w:val="20"/>
         </w:rPr>
-        <w:t xml:space="preserve"> models</w:t>
+        <w:t xml:space="preserve"> </w:t>
+      </w:r>
+      <w:proofErr w:type="spellStart"/>
+      <w:proofErr w:type="gramStart"/>
+      <w:r>
+        <w:rPr>
+          <w:rFonts w:ascii="Consolas" w:eastAsia="굴림체" w:hAnsi="Consolas" w:cs="굴림체"/>
+          <w:color w:val="000000"/>
+          <w:spacing w:val="4"/>
+          <w:kern w:val="0"/>
+          <w:szCs w:val="20"/>
+        </w:rPr>
+        <w:t>models</w:t>
       </w:r>
       <w:r>
         <w:rPr>
@@ -2331,8 +2568,32 @@
           <w:kern w:val="0"/>
           <w:szCs w:val="20"/>
         </w:rPr>
-        <w:t>IntegerField(primary_key</w:t>
-      </w:r>
+        <w:t>IntegerField</w:t>
+      </w:r>
+      <w:proofErr w:type="spellEnd"/>
+      <w:proofErr w:type="gramEnd"/>
+      <w:r>
+        <w:rPr>
+          <w:rFonts w:ascii="Consolas" w:eastAsia="굴림체" w:hAnsi="Consolas" w:cs="굴림체"/>
+          <w:color w:val="000000"/>
+          <w:spacing w:val="4"/>
+          <w:kern w:val="0"/>
+          <w:szCs w:val="20"/>
+        </w:rPr>
+        <w:t>(</w:t>
+      </w:r>
+      <w:proofErr w:type="spellStart"/>
+      <w:r>
+        <w:rPr>
+          <w:rFonts w:ascii="Consolas" w:eastAsia="굴림체" w:hAnsi="Consolas" w:cs="굴림체"/>
+          <w:color w:val="000000"/>
+          <w:spacing w:val="4"/>
+          <w:kern w:val="0"/>
+          <w:szCs w:val="20"/>
+        </w:rPr>
+        <w:t>primary_key</w:t>
+      </w:r>
+      <w:proofErr w:type="spellEnd"/>
       <w:r>
         <w:rPr>
           <w:rFonts w:ascii="Consolas" w:eastAsia="굴림체" w:hAnsi="Consolas" w:cs="굴림체"/>
@@ -2428,7 +2689,19 @@
           <w:kern w:val="0"/>
           <w:szCs w:val="20"/>
         </w:rPr>
-        <w:t xml:space="preserve"> models</w:t>
+        <w:t xml:space="preserve"> </w:t>
+      </w:r>
+      <w:proofErr w:type="spellStart"/>
+      <w:proofErr w:type="gramStart"/>
+      <w:r>
+        <w:rPr>
+          <w:rFonts w:ascii="Consolas" w:eastAsia="굴림체" w:hAnsi="Consolas" w:cs="굴림체"/>
+          <w:color w:val="000000"/>
+          <w:spacing w:val="4"/>
+          <w:kern w:val="0"/>
+          <w:szCs w:val="20"/>
+        </w:rPr>
+        <w:t>models</w:t>
       </w:r>
       <w:r>
         <w:rPr>
@@ -2448,8 +2721,32 @@
           <w:kern w:val="0"/>
           <w:szCs w:val="20"/>
         </w:rPr>
-        <w:t>CharField(max_length</w:t>
-      </w:r>
+        <w:t>CharField</w:t>
+      </w:r>
+      <w:proofErr w:type="spellEnd"/>
+      <w:proofErr w:type="gramEnd"/>
+      <w:r>
+        <w:rPr>
+          <w:rFonts w:ascii="Consolas" w:eastAsia="굴림체" w:hAnsi="Consolas" w:cs="굴림체"/>
+          <w:color w:val="000000"/>
+          <w:spacing w:val="4"/>
+          <w:kern w:val="0"/>
+          <w:szCs w:val="20"/>
+        </w:rPr>
+        <w:t>(</w:t>
+      </w:r>
+      <w:proofErr w:type="spellStart"/>
+      <w:r>
+        <w:rPr>
+          <w:rFonts w:ascii="Consolas" w:eastAsia="굴림체" w:hAnsi="Consolas" w:cs="굴림체"/>
+          <w:color w:val="000000"/>
+          <w:spacing w:val="4"/>
+          <w:kern w:val="0"/>
+          <w:szCs w:val="20"/>
+        </w:rPr>
+        <w:t>max_length</w:t>
+      </w:r>
+      <w:proofErr w:type="spellEnd"/>
       <w:r>
         <w:rPr>
           <w:rFonts w:ascii="Consolas" w:eastAsia="굴림체" w:hAnsi="Consolas" w:cs="굴림체"/>
@@ -2617,7 +2914,19 @@
           <w:kern w:val="0"/>
           <w:szCs w:val="20"/>
         </w:rPr>
-        <w:t>(models</w:t>
+        <w:t>(</w:t>
+      </w:r>
+      <w:proofErr w:type="spellStart"/>
+      <w:proofErr w:type="gramStart"/>
+      <w:r>
+        <w:rPr>
+          <w:rFonts w:ascii="Consolas" w:eastAsia="굴림체" w:hAnsi="Consolas" w:cs="굴림체"/>
+          <w:color w:val="000000"/>
+          <w:spacing w:val="4"/>
+          <w:kern w:val="0"/>
+          <w:szCs w:val="20"/>
+        </w:rPr>
+        <w:t>models</w:t>
       </w:r>
       <w:r>
         <w:rPr>
@@ -2637,7 +2946,19 @@
           <w:kern w:val="0"/>
           <w:szCs w:val="20"/>
         </w:rPr>
-        <w:t>Model):</w:t>
+        <w:t>Model</w:t>
+      </w:r>
+      <w:proofErr w:type="spellEnd"/>
+      <w:proofErr w:type="gramEnd"/>
+      <w:r>
+        <w:rPr>
+          <w:rFonts w:ascii="Consolas" w:eastAsia="굴림체" w:hAnsi="Consolas" w:cs="굴림체"/>
+          <w:color w:val="000000"/>
+          <w:spacing w:val="4"/>
+          <w:kern w:val="0"/>
+          <w:szCs w:val="20"/>
+        </w:rPr>
+        <w:t>):</w:t>
       </w:r>
     </w:p>
     <w:p>
@@ -2741,8 +3062,48 @@
           <w:kern w:val="0"/>
           <w:szCs w:val="20"/>
         </w:rPr>
-        <w:t xml:space="preserve">    building_id,name,admin,rooms</w:t>
-      </w:r>
+        <w:t xml:space="preserve">    </w:t>
+      </w:r>
+      <w:proofErr w:type="spellStart"/>
+      <w:r>
+        <w:rPr>
+          <w:rFonts w:ascii="Consolas" w:eastAsia="굴림체" w:hAnsi="Consolas" w:cs="굴림체"/>
+          <w:i/>
+          <w:iCs/>
+          <w:color w:val="BA2121"/>
+          <w:spacing w:val="4"/>
+          <w:kern w:val="0"/>
+          <w:szCs w:val="20"/>
+        </w:rPr>
+        <w:t>building_</w:t>
+      </w:r>
+      <w:proofErr w:type="gramStart"/>
+      <w:r>
+        <w:rPr>
+          <w:rFonts w:ascii="Consolas" w:eastAsia="굴림체" w:hAnsi="Consolas" w:cs="굴림체"/>
+          <w:i/>
+          <w:iCs/>
+          <w:color w:val="BA2121"/>
+          <w:spacing w:val="4"/>
+          <w:kern w:val="0"/>
+          <w:szCs w:val="20"/>
+        </w:rPr>
+        <w:t>id,name</w:t>
+      </w:r>
+      <w:proofErr w:type="gramEnd"/>
+      <w:r>
+        <w:rPr>
+          <w:rFonts w:ascii="Consolas" w:eastAsia="굴림체" w:hAnsi="Consolas" w:cs="굴림체"/>
+          <w:i/>
+          <w:iCs/>
+          <w:color w:val="BA2121"/>
+          <w:spacing w:val="4"/>
+          <w:kern w:val="0"/>
+          <w:szCs w:val="20"/>
+        </w:rPr>
+        <w:t>,admin,rooms</w:t>
+      </w:r>
+      <w:proofErr w:type="spellEnd"/>
     </w:p>
     <w:p>
       <w:pPr>
@@ -2788,7 +3149,33 @@
           <w:kern w:val="0"/>
           <w:szCs w:val="20"/>
         </w:rPr>
-        <w:t xml:space="preserve">    305,IT / BT,</w:t>
+        <w:t xml:space="preserve">    </w:t>
+      </w:r>
+      <w:proofErr w:type="gramStart"/>
+      <w:r>
+        <w:rPr>
+          <w:rFonts w:ascii="Consolas" w:eastAsia="굴림체" w:hAnsi="Consolas" w:cs="굴림체"/>
+          <w:i/>
+          <w:iCs/>
+          <w:color w:val="BA2121"/>
+          <w:spacing w:val="4"/>
+          <w:kern w:val="0"/>
+          <w:szCs w:val="20"/>
+        </w:rPr>
+        <w:t>305,IT</w:t>
+      </w:r>
+      <w:proofErr w:type="gramEnd"/>
+      <w:r>
+        <w:rPr>
+          <w:rFonts w:ascii="Consolas" w:eastAsia="굴림체" w:hAnsi="Consolas" w:cs="굴림체"/>
+          <w:i/>
+          <w:iCs/>
+          <w:color w:val="BA2121"/>
+          <w:spacing w:val="4"/>
+          <w:kern w:val="0"/>
+          <w:szCs w:val="20"/>
+        </w:rPr>
+        <w:t xml:space="preserve"> / BT,</w:t>
       </w:r>
       <w:r>
         <w:rPr>
@@ -2904,7 +3291,29 @@
           <w:kern w:val="0"/>
           <w:szCs w:val="20"/>
         </w:rPr>
-        <w:t xml:space="preserve">    building_id </w:t>
+        <w:t xml:space="preserve">    </w:t>
+      </w:r>
+      <w:proofErr w:type="spellStart"/>
+      <w:r>
+        <w:rPr>
+          <w:rFonts w:ascii="Consolas" w:eastAsia="굴림체" w:hAnsi="Consolas" w:cs="굴림체"/>
+          <w:color w:val="000000"/>
+          <w:spacing w:val="4"/>
+          <w:kern w:val="0"/>
+          <w:szCs w:val="20"/>
+        </w:rPr>
+        <w:t>building_id</w:t>
+      </w:r>
+      <w:proofErr w:type="spellEnd"/>
+      <w:r>
+        <w:rPr>
+          <w:rFonts w:ascii="Consolas" w:eastAsia="굴림체" w:hAnsi="Consolas" w:cs="굴림체"/>
+          <w:color w:val="000000"/>
+          <w:spacing w:val="4"/>
+          <w:kern w:val="0"/>
+          <w:szCs w:val="20"/>
+        </w:rPr>
+        <w:t xml:space="preserve"> </w:t>
       </w:r>
       <w:r>
         <w:rPr>
@@ -2924,7 +3333,19 @@
           <w:kern w:val="0"/>
           <w:szCs w:val="20"/>
         </w:rPr>
-        <w:t xml:space="preserve"> models</w:t>
+        <w:t xml:space="preserve"> </w:t>
+      </w:r>
+      <w:proofErr w:type="spellStart"/>
+      <w:proofErr w:type="gramStart"/>
+      <w:r>
+        <w:rPr>
+          <w:rFonts w:ascii="Consolas" w:eastAsia="굴림체" w:hAnsi="Consolas" w:cs="굴림체"/>
+          <w:color w:val="000000"/>
+          <w:spacing w:val="4"/>
+          <w:kern w:val="0"/>
+          <w:szCs w:val="20"/>
+        </w:rPr>
+        <w:t>models</w:t>
       </w:r>
       <w:r>
         <w:rPr>
@@ -2944,8 +3365,32 @@
           <w:kern w:val="0"/>
           <w:szCs w:val="20"/>
         </w:rPr>
-        <w:t>IntegerField(primary_key</w:t>
-      </w:r>
+        <w:t>IntegerField</w:t>
+      </w:r>
+      <w:proofErr w:type="spellEnd"/>
+      <w:proofErr w:type="gramEnd"/>
+      <w:r>
+        <w:rPr>
+          <w:rFonts w:ascii="Consolas" w:eastAsia="굴림체" w:hAnsi="Consolas" w:cs="굴림체"/>
+          <w:color w:val="000000"/>
+          <w:spacing w:val="4"/>
+          <w:kern w:val="0"/>
+          <w:szCs w:val="20"/>
+        </w:rPr>
+        <w:t>(</w:t>
+      </w:r>
+      <w:proofErr w:type="spellStart"/>
+      <w:r>
+        <w:rPr>
+          <w:rFonts w:ascii="Consolas" w:eastAsia="굴림체" w:hAnsi="Consolas" w:cs="굴림체"/>
+          <w:color w:val="000000"/>
+          <w:spacing w:val="4"/>
+          <w:kern w:val="0"/>
+          <w:szCs w:val="20"/>
+        </w:rPr>
+        <w:t>primary_key</w:t>
+      </w:r>
+      <w:proofErr w:type="spellEnd"/>
       <w:r>
         <w:rPr>
           <w:rFonts w:ascii="Consolas" w:eastAsia="굴림체" w:hAnsi="Consolas" w:cs="굴림체"/>
@@ -3041,7 +3486,19 @@
           <w:kern w:val="0"/>
           <w:szCs w:val="20"/>
         </w:rPr>
-        <w:t xml:space="preserve"> models</w:t>
+        <w:t xml:space="preserve"> </w:t>
+      </w:r>
+      <w:proofErr w:type="spellStart"/>
+      <w:proofErr w:type="gramStart"/>
+      <w:r>
+        <w:rPr>
+          <w:rFonts w:ascii="Consolas" w:eastAsia="굴림체" w:hAnsi="Consolas" w:cs="굴림체"/>
+          <w:color w:val="000000"/>
+          <w:spacing w:val="4"/>
+          <w:kern w:val="0"/>
+          <w:szCs w:val="20"/>
+        </w:rPr>
+        <w:t>models</w:t>
       </w:r>
       <w:r>
         <w:rPr>
@@ -3061,8 +3518,32 @@
           <w:kern w:val="0"/>
           <w:szCs w:val="20"/>
         </w:rPr>
-        <w:t>CharField(max_length</w:t>
-      </w:r>
+        <w:t>CharField</w:t>
+      </w:r>
+      <w:proofErr w:type="spellEnd"/>
+      <w:proofErr w:type="gramEnd"/>
+      <w:r>
+        <w:rPr>
+          <w:rFonts w:ascii="Consolas" w:eastAsia="굴림체" w:hAnsi="Consolas" w:cs="굴림체"/>
+          <w:color w:val="000000"/>
+          <w:spacing w:val="4"/>
+          <w:kern w:val="0"/>
+          <w:szCs w:val="20"/>
+        </w:rPr>
+        <w:t>(</w:t>
+      </w:r>
+      <w:proofErr w:type="spellStart"/>
+      <w:r>
+        <w:rPr>
+          <w:rFonts w:ascii="Consolas" w:eastAsia="굴림체" w:hAnsi="Consolas" w:cs="굴림체"/>
+          <w:color w:val="000000"/>
+          <w:spacing w:val="4"/>
+          <w:kern w:val="0"/>
+          <w:szCs w:val="20"/>
+        </w:rPr>
+        <w:t>max_length</w:t>
+      </w:r>
+      <w:proofErr w:type="spellEnd"/>
       <w:r>
         <w:rPr>
           <w:rFonts w:ascii="Consolas" w:eastAsia="굴림체" w:hAnsi="Consolas" w:cs="굴림체"/>
@@ -3146,7 +3627,19 @@
           <w:kern w:val="0"/>
           <w:szCs w:val="20"/>
         </w:rPr>
-        <w:t xml:space="preserve"> models</w:t>
+        <w:t xml:space="preserve"> </w:t>
+      </w:r>
+      <w:proofErr w:type="spellStart"/>
+      <w:proofErr w:type="gramStart"/>
+      <w:r>
+        <w:rPr>
+          <w:rFonts w:ascii="Consolas" w:eastAsia="굴림체" w:hAnsi="Consolas" w:cs="굴림체"/>
+          <w:color w:val="000000"/>
+          <w:spacing w:val="4"/>
+          <w:kern w:val="0"/>
+          <w:szCs w:val="20"/>
+        </w:rPr>
+        <w:t>models</w:t>
       </w:r>
       <w:r>
         <w:rPr>
@@ -3166,8 +3659,32 @@
           <w:kern w:val="0"/>
           <w:szCs w:val="20"/>
         </w:rPr>
-        <w:t>CharField(max_length</w:t>
-      </w:r>
+        <w:t>CharField</w:t>
+      </w:r>
+      <w:proofErr w:type="spellEnd"/>
+      <w:proofErr w:type="gramEnd"/>
+      <w:r>
+        <w:rPr>
+          <w:rFonts w:ascii="Consolas" w:eastAsia="굴림체" w:hAnsi="Consolas" w:cs="굴림체"/>
+          <w:color w:val="000000"/>
+          <w:spacing w:val="4"/>
+          <w:kern w:val="0"/>
+          <w:szCs w:val="20"/>
+        </w:rPr>
+        <w:t>(</w:t>
+      </w:r>
+      <w:proofErr w:type="spellStart"/>
+      <w:r>
+        <w:rPr>
+          <w:rFonts w:ascii="Consolas" w:eastAsia="굴림체" w:hAnsi="Consolas" w:cs="굴림체"/>
+          <w:color w:val="000000"/>
+          <w:spacing w:val="4"/>
+          <w:kern w:val="0"/>
+          <w:szCs w:val="20"/>
+        </w:rPr>
+        <w:t>max_length</w:t>
+      </w:r>
+      <w:proofErr w:type="spellEnd"/>
       <w:r>
         <w:rPr>
           <w:rFonts w:ascii="Consolas" w:eastAsia="굴림체" w:hAnsi="Consolas" w:cs="굴림체"/>
@@ -3251,7 +3768,19 @@
           <w:kern w:val="0"/>
           <w:szCs w:val="20"/>
         </w:rPr>
-        <w:t xml:space="preserve"> models</w:t>
+        <w:t xml:space="preserve"> </w:t>
+      </w:r>
+      <w:proofErr w:type="spellStart"/>
+      <w:proofErr w:type="gramStart"/>
+      <w:r>
+        <w:rPr>
+          <w:rFonts w:ascii="Consolas" w:eastAsia="굴림체" w:hAnsi="Consolas" w:cs="굴림체"/>
+          <w:color w:val="000000"/>
+          <w:spacing w:val="4"/>
+          <w:kern w:val="0"/>
+          <w:szCs w:val="20"/>
+        </w:rPr>
+        <w:t>models</w:t>
       </w:r>
       <w:r>
         <w:rPr>
@@ -3271,7 +3800,19 @@
           <w:kern w:val="0"/>
           <w:szCs w:val="20"/>
         </w:rPr>
-        <w:t>IntegerField()</w:t>
+        <w:t>IntegerField</w:t>
+      </w:r>
+      <w:proofErr w:type="spellEnd"/>
+      <w:proofErr w:type="gramEnd"/>
+      <w:r>
+        <w:rPr>
+          <w:rFonts w:ascii="Consolas" w:eastAsia="굴림체" w:hAnsi="Consolas" w:cs="굴림체"/>
+          <w:color w:val="000000"/>
+          <w:spacing w:val="4"/>
+          <w:kern w:val="0"/>
+          <w:szCs w:val="20"/>
+        </w:rPr>
+        <w:t>()</w:t>
       </w:r>
     </w:p>
     <w:p>
@@ -3420,7 +3961,19 @@
           <w:kern w:val="0"/>
           <w:szCs w:val="20"/>
         </w:rPr>
-        <w:t>(models</w:t>
+        <w:t>(</w:t>
+      </w:r>
+      <w:proofErr w:type="spellStart"/>
+      <w:proofErr w:type="gramStart"/>
+      <w:r>
+        <w:rPr>
+          <w:rFonts w:ascii="Consolas" w:eastAsia="굴림체" w:hAnsi="Consolas" w:cs="굴림체"/>
+          <w:color w:val="000000"/>
+          <w:spacing w:val="4"/>
+          <w:kern w:val="0"/>
+          <w:szCs w:val="20"/>
+        </w:rPr>
+        <w:t>models</w:t>
       </w:r>
       <w:r>
         <w:rPr>
@@ -3440,7 +3993,19 @@
           <w:kern w:val="0"/>
           <w:szCs w:val="20"/>
         </w:rPr>
-        <w:t>Model):</w:t>
+        <w:t>Model</w:t>
+      </w:r>
+      <w:proofErr w:type="spellEnd"/>
+      <w:proofErr w:type="gramEnd"/>
+      <w:r>
+        <w:rPr>
+          <w:rFonts w:ascii="Consolas" w:eastAsia="굴림체" w:hAnsi="Consolas" w:cs="굴림체"/>
+          <w:color w:val="000000"/>
+          <w:spacing w:val="4"/>
+          <w:kern w:val="0"/>
+          <w:szCs w:val="20"/>
+        </w:rPr>
+        <w:t>):</w:t>
       </w:r>
     </w:p>
     <w:p>
@@ -3544,8 +4109,48 @@
           <w:kern w:val="0"/>
           <w:szCs w:val="20"/>
         </w:rPr>
-        <w:t xml:space="preserve">    course_id,name,credit</w:t>
-      </w:r>
+        <w:t xml:space="preserve">    </w:t>
+      </w:r>
+      <w:proofErr w:type="spellStart"/>
+      <w:r>
+        <w:rPr>
+          <w:rFonts w:ascii="Consolas" w:eastAsia="굴림체" w:hAnsi="Consolas" w:cs="굴림체"/>
+          <w:i/>
+          <w:iCs/>
+          <w:color w:val="BA2121"/>
+          <w:spacing w:val="4"/>
+          <w:kern w:val="0"/>
+          <w:szCs w:val="20"/>
+        </w:rPr>
+        <w:t>course_</w:t>
+      </w:r>
+      <w:proofErr w:type="gramStart"/>
+      <w:r>
+        <w:rPr>
+          <w:rFonts w:ascii="Consolas" w:eastAsia="굴림체" w:hAnsi="Consolas" w:cs="굴림체"/>
+          <w:i/>
+          <w:iCs/>
+          <w:color w:val="BA2121"/>
+          <w:spacing w:val="4"/>
+          <w:kern w:val="0"/>
+          <w:szCs w:val="20"/>
+        </w:rPr>
+        <w:t>id,name</w:t>
+      </w:r>
+      <w:proofErr w:type="gramEnd"/>
+      <w:r>
+        <w:rPr>
+          <w:rFonts w:ascii="Consolas" w:eastAsia="굴림체" w:hAnsi="Consolas" w:cs="굴림체"/>
+          <w:i/>
+          <w:iCs/>
+          <w:color w:val="BA2121"/>
+          <w:spacing w:val="4"/>
+          <w:kern w:val="0"/>
+          <w:szCs w:val="20"/>
+        </w:rPr>
+        <w:t>,credit</w:t>
+      </w:r>
+      <w:proofErr w:type="spellEnd"/>
     </w:p>
     <w:p>
       <w:pPr>
@@ -3591,8 +4196,9 @@
           <w:kern w:val="0"/>
           <w:szCs w:val="20"/>
         </w:rPr>
-        <w:t xml:space="preserve">    CIE3022,</w:t>
-      </w:r>
+        <w:t xml:space="preserve">    CIE</w:t>
+      </w:r>
+      <w:proofErr w:type="gramStart"/>
       <w:r>
         <w:rPr>
           <w:rFonts w:ascii="Consolas" w:eastAsia="굴림체" w:hAnsi="Consolas" w:cs="굴림체"/>
@@ -3603,8 +4209,21 @@
           <w:kern w:val="0"/>
           <w:szCs w:val="20"/>
         </w:rPr>
+        <w:t>3022,</w:t>
+      </w:r>
+      <w:r>
+        <w:rPr>
+          <w:rFonts w:ascii="Consolas" w:eastAsia="굴림체" w:hAnsi="Consolas" w:cs="굴림체"/>
+          <w:i/>
+          <w:iCs/>
+          <w:color w:val="BA2121"/>
+          <w:spacing w:val="4"/>
+          <w:kern w:val="0"/>
+          <w:szCs w:val="20"/>
+        </w:rPr>
         <w:t>철근콘크리트구조설계</w:t>
       </w:r>
+      <w:proofErr w:type="gramEnd"/>
       <w:r>
         <w:rPr>
           <w:rFonts w:ascii="Consolas" w:eastAsia="굴림체" w:hAnsi="Consolas" w:cs="굴림체"/>
@@ -3707,7 +4326,29 @@
           <w:kern w:val="0"/>
           <w:szCs w:val="20"/>
         </w:rPr>
-        <w:t xml:space="preserve">    course_id </w:t>
+        <w:t xml:space="preserve">    </w:t>
+      </w:r>
+      <w:proofErr w:type="spellStart"/>
+      <w:r>
+        <w:rPr>
+          <w:rFonts w:ascii="Consolas" w:eastAsia="굴림체" w:hAnsi="Consolas" w:cs="굴림체"/>
+          <w:color w:val="000000"/>
+          <w:spacing w:val="4"/>
+          <w:kern w:val="0"/>
+          <w:szCs w:val="20"/>
+        </w:rPr>
+        <w:t>course_id</w:t>
+      </w:r>
+      <w:proofErr w:type="spellEnd"/>
+      <w:r>
+        <w:rPr>
+          <w:rFonts w:ascii="Consolas" w:eastAsia="굴림체" w:hAnsi="Consolas" w:cs="굴림체"/>
+          <w:color w:val="000000"/>
+          <w:spacing w:val="4"/>
+          <w:kern w:val="0"/>
+          <w:szCs w:val="20"/>
+        </w:rPr>
+        <w:t xml:space="preserve"> </w:t>
       </w:r>
       <w:r>
         <w:rPr>
@@ -3727,7 +4368,19 @@
           <w:kern w:val="0"/>
           <w:szCs w:val="20"/>
         </w:rPr>
-        <w:t xml:space="preserve"> models</w:t>
+        <w:t xml:space="preserve"> </w:t>
+      </w:r>
+      <w:proofErr w:type="spellStart"/>
+      <w:proofErr w:type="gramStart"/>
+      <w:r>
+        <w:rPr>
+          <w:rFonts w:ascii="Consolas" w:eastAsia="굴림체" w:hAnsi="Consolas" w:cs="굴림체"/>
+          <w:color w:val="000000"/>
+          <w:spacing w:val="4"/>
+          <w:kern w:val="0"/>
+          <w:szCs w:val="20"/>
+        </w:rPr>
+        <w:t>models</w:t>
       </w:r>
       <w:r>
         <w:rPr>
@@ -3747,8 +4400,32 @@
           <w:kern w:val="0"/>
           <w:szCs w:val="20"/>
         </w:rPr>
-        <w:t>CharField(primary_key</w:t>
-      </w:r>
+        <w:t>CharField</w:t>
+      </w:r>
+      <w:proofErr w:type="spellEnd"/>
+      <w:proofErr w:type="gramEnd"/>
+      <w:r>
+        <w:rPr>
+          <w:rFonts w:ascii="Consolas" w:eastAsia="굴림체" w:hAnsi="Consolas" w:cs="굴림체"/>
+          <w:color w:val="000000"/>
+          <w:spacing w:val="4"/>
+          <w:kern w:val="0"/>
+          <w:szCs w:val="20"/>
+        </w:rPr>
+        <w:t>(</w:t>
+      </w:r>
+      <w:proofErr w:type="spellStart"/>
+      <w:r>
+        <w:rPr>
+          <w:rFonts w:ascii="Consolas" w:eastAsia="굴림체" w:hAnsi="Consolas" w:cs="굴림체"/>
+          <w:color w:val="000000"/>
+          <w:spacing w:val="4"/>
+          <w:kern w:val="0"/>
+          <w:szCs w:val="20"/>
+        </w:rPr>
+        <w:t>primary_key</w:t>
+      </w:r>
+      <w:proofErr w:type="spellEnd"/>
       <w:r>
         <w:rPr>
           <w:rFonts w:ascii="Consolas" w:eastAsia="굴림체" w:hAnsi="Consolas" w:cs="굴림체"/>
@@ -3779,8 +4456,20 @@
           <w:kern w:val="0"/>
           <w:szCs w:val="20"/>
         </w:rPr>
-        <w:t>, max_length</w:t>
-      </w:r>
+        <w:t xml:space="preserve">, </w:t>
+      </w:r>
+      <w:proofErr w:type="spellStart"/>
+      <w:r>
+        <w:rPr>
+          <w:rFonts w:ascii="Consolas" w:eastAsia="굴림체" w:hAnsi="Consolas" w:cs="굴림체"/>
+          <w:color w:val="000000"/>
+          <w:spacing w:val="4"/>
+          <w:kern w:val="0"/>
+          <w:szCs w:val="20"/>
+        </w:rPr>
+        <w:t>max_length</w:t>
+      </w:r>
+      <w:proofErr w:type="spellEnd"/>
       <w:r>
         <w:rPr>
           <w:rFonts w:ascii="Consolas" w:eastAsia="굴림체" w:hAnsi="Consolas" w:cs="굴림체"/>
@@ -3864,7 +4553,19 @@
           <w:kern w:val="0"/>
           <w:szCs w:val="20"/>
         </w:rPr>
-        <w:t xml:space="preserve"> models</w:t>
+        <w:t xml:space="preserve"> </w:t>
+      </w:r>
+      <w:proofErr w:type="spellStart"/>
+      <w:proofErr w:type="gramStart"/>
+      <w:r>
+        <w:rPr>
+          <w:rFonts w:ascii="Consolas" w:eastAsia="굴림체" w:hAnsi="Consolas" w:cs="굴림체"/>
+          <w:color w:val="000000"/>
+          <w:spacing w:val="4"/>
+          <w:kern w:val="0"/>
+          <w:szCs w:val="20"/>
+        </w:rPr>
+        <w:t>models</w:t>
       </w:r>
       <w:r>
         <w:rPr>
@@ -3884,8 +4585,32 @@
           <w:kern w:val="0"/>
           <w:szCs w:val="20"/>
         </w:rPr>
-        <w:t>CharField(max_length</w:t>
-      </w:r>
+        <w:t>CharField</w:t>
+      </w:r>
+      <w:proofErr w:type="spellEnd"/>
+      <w:proofErr w:type="gramEnd"/>
+      <w:r>
+        <w:rPr>
+          <w:rFonts w:ascii="Consolas" w:eastAsia="굴림체" w:hAnsi="Consolas" w:cs="굴림체"/>
+          <w:color w:val="000000"/>
+          <w:spacing w:val="4"/>
+          <w:kern w:val="0"/>
+          <w:szCs w:val="20"/>
+        </w:rPr>
+        <w:t>(</w:t>
+      </w:r>
+      <w:proofErr w:type="spellStart"/>
+      <w:r>
+        <w:rPr>
+          <w:rFonts w:ascii="Consolas" w:eastAsia="굴림체" w:hAnsi="Consolas" w:cs="굴림체"/>
+          <w:color w:val="000000"/>
+          <w:spacing w:val="4"/>
+          <w:kern w:val="0"/>
+          <w:szCs w:val="20"/>
+        </w:rPr>
+        <w:t>max_length</w:t>
+      </w:r>
+      <w:proofErr w:type="spellEnd"/>
       <w:r>
         <w:rPr>
           <w:rFonts w:ascii="Consolas" w:eastAsia="굴림체" w:hAnsi="Consolas" w:cs="굴림체"/>
@@ -3969,7 +4694,19 @@
           <w:kern w:val="0"/>
           <w:szCs w:val="20"/>
         </w:rPr>
-        <w:t xml:space="preserve"> models</w:t>
+        <w:t xml:space="preserve"> </w:t>
+      </w:r>
+      <w:proofErr w:type="spellStart"/>
+      <w:proofErr w:type="gramStart"/>
+      <w:r>
+        <w:rPr>
+          <w:rFonts w:ascii="Consolas" w:eastAsia="굴림체" w:hAnsi="Consolas" w:cs="굴림체"/>
+          <w:color w:val="000000"/>
+          <w:spacing w:val="4"/>
+          <w:kern w:val="0"/>
+          <w:szCs w:val="20"/>
+        </w:rPr>
+        <w:t>models</w:t>
       </w:r>
       <w:r>
         <w:rPr>
@@ -3989,7 +4726,19 @@
           <w:kern w:val="0"/>
           <w:szCs w:val="20"/>
         </w:rPr>
-        <w:t>IntegerField()</w:t>
+        <w:t>IntegerField</w:t>
+      </w:r>
+      <w:proofErr w:type="spellEnd"/>
+      <w:proofErr w:type="gramEnd"/>
+      <w:r>
+        <w:rPr>
+          <w:rFonts w:ascii="Consolas" w:eastAsia="굴림체" w:hAnsi="Consolas" w:cs="굴림체"/>
+          <w:color w:val="000000"/>
+          <w:spacing w:val="4"/>
+          <w:kern w:val="0"/>
+          <w:szCs w:val="20"/>
+        </w:rPr>
+        <w:t>()</w:t>
       </w:r>
     </w:p>
     <w:p>
@@ -4155,6 +4904,7 @@
         </w:rPr>
         <w:t xml:space="preserve"># Tier 2 Model: </w:t>
       </w:r>
+      <w:proofErr w:type="spellStart"/>
       <w:r>
         <w:rPr>
           <w:rFonts w:ascii="Consolas" w:eastAsia="굴림체" w:hAnsi="Consolas" w:cs="굴림체"/>
@@ -4167,6 +4917,7 @@
         </w:rPr>
         <w:t>교강사</w:t>
       </w:r>
+      <w:proofErr w:type="spellEnd"/>
       <w:r>
         <w:rPr>
           <w:rFonts w:ascii="Consolas" w:eastAsia="굴림체" w:hAnsi="Consolas" w:cs="굴림체"/>
@@ -4303,7 +5054,19 @@
           <w:kern w:val="0"/>
           <w:szCs w:val="20"/>
         </w:rPr>
-        <w:t>(models</w:t>
+        <w:t>(</w:t>
+      </w:r>
+      <w:proofErr w:type="spellStart"/>
+      <w:proofErr w:type="gramStart"/>
+      <w:r>
+        <w:rPr>
+          <w:rFonts w:ascii="Consolas" w:eastAsia="굴림체" w:hAnsi="Consolas" w:cs="굴림체"/>
+          <w:color w:val="000000"/>
+          <w:spacing w:val="4"/>
+          <w:kern w:val="0"/>
+          <w:szCs w:val="20"/>
+        </w:rPr>
+        <w:t>models</w:t>
       </w:r>
       <w:r>
         <w:rPr>
@@ -4323,7 +5086,19 @@
           <w:kern w:val="0"/>
           <w:szCs w:val="20"/>
         </w:rPr>
-        <w:t>Model):</w:t>
+        <w:t>Model</w:t>
+      </w:r>
+      <w:proofErr w:type="spellEnd"/>
+      <w:proofErr w:type="gramEnd"/>
+      <w:r>
+        <w:rPr>
+          <w:rFonts w:ascii="Consolas" w:eastAsia="굴림체" w:hAnsi="Consolas" w:cs="굴림체"/>
+          <w:color w:val="000000"/>
+          <w:spacing w:val="4"/>
+          <w:kern w:val="0"/>
+          <w:szCs w:val="20"/>
+        </w:rPr>
+        <w:t>):</w:t>
       </w:r>
     </w:p>
     <w:p>
@@ -4427,8 +5202,48 @@
           <w:kern w:val="0"/>
           <w:szCs w:val="20"/>
         </w:rPr>
-        <w:t xml:space="preserve">    lecturer_id,name,major_id</w:t>
-      </w:r>
+        <w:t xml:space="preserve">    </w:t>
+      </w:r>
+      <w:proofErr w:type="spellStart"/>
+      <w:r>
+        <w:rPr>
+          <w:rFonts w:ascii="Consolas" w:eastAsia="굴림체" w:hAnsi="Consolas" w:cs="굴림체"/>
+          <w:i/>
+          <w:iCs/>
+          <w:color w:val="BA2121"/>
+          <w:spacing w:val="4"/>
+          <w:kern w:val="0"/>
+          <w:szCs w:val="20"/>
+        </w:rPr>
+        <w:t>lecturer_</w:t>
+      </w:r>
+      <w:proofErr w:type="gramStart"/>
+      <w:r>
+        <w:rPr>
+          <w:rFonts w:ascii="Consolas" w:eastAsia="굴림체" w:hAnsi="Consolas" w:cs="굴림체"/>
+          <w:i/>
+          <w:iCs/>
+          <w:color w:val="BA2121"/>
+          <w:spacing w:val="4"/>
+          <w:kern w:val="0"/>
+          <w:szCs w:val="20"/>
+        </w:rPr>
+        <w:t>id,name</w:t>
+      </w:r>
+      <w:proofErr w:type="gramEnd"/>
+      <w:r>
+        <w:rPr>
+          <w:rFonts w:ascii="Consolas" w:eastAsia="굴림체" w:hAnsi="Consolas" w:cs="굴림체"/>
+          <w:i/>
+          <w:iCs/>
+          <w:color w:val="BA2121"/>
+          <w:spacing w:val="4"/>
+          <w:kern w:val="0"/>
+          <w:szCs w:val="20"/>
+        </w:rPr>
+        <w:t>,major_id</w:t>
+      </w:r>
+      <w:proofErr w:type="spellEnd"/>
     </w:p>
     <w:p>
       <w:pPr>
@@ -4474,8 +5289,9 @@
           <w:kern w:val="0"/>
           <w:szCs w:val="20"/>
         </w:rPr>
-        <w:t xml:space="preserve">    2001001001,</w:t>
-      </w:r>
+        <w:t xml:space="preserve">    </w:t>
+      </w:r>
+      <w:proofErr w:type="gramStart"/>
       <w:r>
         <w:rPr>
           <w:rFonts w:ascii="Consolas" w:eastAsia="굴림체" w:hAnsi="Consolas" w:cs="굴림체"/>
@@ -4486,8 +5302,21 @@
           <w:kern w:val="0"/>
           <w:szCs w:val="20"/>
         </w:rPr>
+        <w:t>2001001001,</w:t>
+      </w:r>
+      <w:r>
+        <w:rPr>
+          <w:rFonts w:ascii="Consolas" w:eastAsia="굴림체" w:hAnsi="Consolas" w:cs="굴림체"/>
+          <w:i/>
+          <w:iCs/>
+          <w:color w:val="BA2121"/>
+          <w:spacing w:val="4"/>
+          <w:kern w:val="0"/>
+          <w:szCs w:val="20"/>
+        </w:rPr>
         <w:t>조병완</w:t>
       </w:r>
+      <w:proofErr w:type="gramEnd"/>
       <w:r>
         <w:rPr>
           <w:rFonts w:ascii="Consolas" w:eastAsia="굴림체" w:hAnsi="Consolas" w:cs="굴림체"/>
@@ -4590,7 +5419,29 @@
           <w:kern w:val="0"/>
           <w:szCs w:val="20"/>
         </w:rPr>
-        <w:t xml:space="preserve">    lecturer_id </w:t>
+        <w:t xml:space="preserve">    </w:t>
+      </w:r>
+      <w:proofErr w:type="spellStart"/>
+      <w:r>
+        <w:rPr>
+          <w:rFonts w:ascii="Consolas" w:eastAsia="굴림체" w:hAnsi="Consolas" w:cs="굴림체"/>
+          <w:color w:val="000000"/>
+          <w:spacing w:val="4"/>
+          <w:kern w:val="0"/>
+          <w:szCs w:val="20"/>
+        </w:rPr>
+        <w:t>lecturer_id</w:t>
+      </w:r>
+      <w:proofErr w:type="spellEnd"/>
+      <w:r>
+        <w:rPr>
+          <w:rFonts w:ascii="Consolas" w:eastAsia="굴림체" w:hAnsi="Consolas" w:cs="굴림체"/>
+          <w:color w:val="000000"/>
+          <w:spacing w:val="4"/>
+          <w:kern w:val="0"/>
+          <w:szCs w:val="20"/>
+        </w:rPr>
+        <w:t xml:space="preserve"> </w:t>
       </w:r>
       <w:r>
         <w:rPr>
@@ -4610,7 +5461,19 @@
           <w:kern w:val="0"/>
           <w:szCs w:val="20"/>
         </w:rPr>
-        <w:t xml:space="preserve"> models</w:t>
+        <w:t xml:space="preserve"> </w:t>
+      </w:r>
+      <w:proofErr w:type="spellStart"/>
+      <w:proofErr w:type="gramStart"/>
+      <w:r>
+        <w:rPr>
+          <w:rFonts w:ascii="Consolas" w:eastAsia="굴림체" w:hAnsi="Consolas" w:cs="굴림체"/>
+          <w:color w:val="000000"/>
+          <w:spacing w:val="4"/>
+          <w:kern w:val="0"/>
+          <w:szCs w:val="20"/>
+        </w:rPr>
+        <w:t>models</w:t>
       </w:r>
       <w:r>
         <w:rPr>
@@ -4630,8 +5493,32 @@
           <w:kern w:val="0"/>
           <w:szCs w:val="20"/>
         </w:rPr>
-        <w:t>IntegerField(primary_key</w:t>
-      </w:r>
+        <w:t>IntegerField</w:t>
+      </w:r>
+      <w:proofErr w:type="spellEnd"/>
+      <w:proofErr w:type="gramEnd"/>
+      <w:r>
+        <w:rPr>
+          <w:rFonts w:ascii="Consolas" w:eastAsia="굴림체" w:hAnsi="Consolas" w:cs="굴림체"/>
+          <w:color w:val="000000"/>
+          <w:spacing w:val="4"/>
+          <w:kern w:val="0"/>
+          <w:szCs w:val="20"/>
+        </w:rPr>
+        <w:t>(</w:t>
+      </w:r>
+      <w:proofErr w:type="spellStart"/>
+      <w:r>
+        <w:rPr>
+          <w:rFonts w:ascii="Consolas" w:eastAsia="굴림체" w:hAnsi="Consolas" w:cs="굴림체"/>
+          <w:color w:val="000000"/>
+          <w:spacing w:val="4"/>
+          <w:kern w:val="0"/>
+          <w:szCs w:val="20"/>
+        </w:rPr>
+        <w:t>primary_key</w:t>
+      </w:r>
+      <w:proofErr w:type="spellEnd"/>
       <w:r>
         <w:rPr>
           <w:rFonts w:ascii="Consolas" w:eastAsia="굴림체" w:hAnsi="Consolas" w:cs="굴림체"/>
@@ -4727,7 +5614,19 @@
           <w:kern w:val="0"/>
           <w:szCs w:val="20"/>
         </w:rPr>
-        <w:t xml:space="preserve"> models</w:t>
+        <w:t xml:space="preserve"> </w:t>
+      </w:r>
+      <w:proofErr w:type="spellStart"/>
+      <w:proofErr w:type="gramStart"/>
+      <w:r>
+        <w:rPr>
+          <w:rFonts w:ascii="Consolas" w:eastAsia="굴림체" w:hAnsi="Consolas" w:cs="굴림체"/>
+          <w:color w:val="000000"/>
+          <w:spacing w:val="4"/>
+          <w:kern w:val="0"/>
+          <w:szCs w:val="20"/>
+        </w:rPr>
+        <w:t>models</w:t>
       </w:r>
       <w:r>
         <w:rPr>
@@ -4747,8 +5646,32 @@
           <w:kern w:val="0"/>
           <w:szCs w:val="20"/>
         </w:rPr>
-        <w:t>CharField(max_length</w:t>
-      </w:r>
+        <w:t>CharField</w:t>
+      </w:r>
+      <w:proofErr w:type="spellEnd"/>
+      <w:proofErr w:type="gramEnd"/>
+      <w:r>
+        <w:rPr>
+          <w:rFonts w:ascii="Consolas" w:eastAsia="굴림체" w:hAnsi="Consolas" w:cs="굴림체"/>
+          <w:color w:val="000000"/>
+          <w:spacing w:val="4"/>
+          <w:kern w:val="0"/>
+          <w:szCs w:val="20"/>
+        </w:rPr>
+        <w:t>(</w:t>
+      </w:r>
+      <w:proofErr w:type="spellStart"/>
+      <w:r>
+        <w:rPr>
+          <w:rFonts w:ascii="Consolas" w:eastAsia="굴림체" w:hAnsi="Consolas" w:cs="굴림체"/>
+          <w:color w:val="000000"/>
+          <w:spacing w:val="4"/>
+          <w:kern w:val="0"/>
+          <w:szCs w:val="20"/>
+        </w:rPr>
+        <w:t>max_length</w:t>
+      </w:r>
+      <w:proofErr w:type="spellEnd"/>
       <w:r>
         <w:rPr>
           <w:rFonts w:ascii="Consolas" w:eastAsia="굴림체" w:hAnsi="Consolas" w:cs="굴림체"/>
@@ -4832,7 +5755,19 @@
           <w:kern w:val="0"/>
           <w:szCs w:val="20"/>
         </w:rPr>
-        <w:t xml:space="preserve"> models</w:t>
+        <w:t xml:space="preserve"> </w:t>
+      </w:r>
+      <w:proofErr w:type="spellStart"/>
+      <w:proofErr w:type="gramStart"/>
+      <w:r>
+        <w:rPr>
+          <w:rFonts w:ascii="Consolas" w:eastAsia="굴림체" w:hAnsi="Consolas" w:cs="굴림체"/>
+          <w:color w:val="000000"/>
+          <w:spacing w:val="4"/>
+          <w:kern w:val="0"/>
+          <w:szCs w:val="20"/>
+        </w:rPr>
+        <w:t>models</w:t>
       </w:r>
       <w:r>
         <w:rPr>
@@ -4852,8 +5787,32 @@
           <w:kern w:val="0"/>
           <w:szCs w:val="20"/>
         </w:rPr>
-        <w:t>ForeignKey(Major, on_delete</w:t>
-      </w:r>
+        <w:t>ForeignKey</w:t>
+      </w:r>
+      <w:proofErr w:type="spellEnd"/>
+      <w:proofErr w:type="gramEnd"/>
+      <w:r>
+        <w:rPr>
+          <w:rFonts w:ascii="Consolas" w:eastAsia="굴림체" w:hAnsi="Consolas" w:cs="굴림체"/>
+          <w:color w:val="000000"/>
+          <w:spacing w:val="4"/>
+          <w:kern w:val="0"/>
+          <w:szCs w:val="20"/>
+        </w:rPr>
+        <w:t xml:space="preserve">(Major, </w:t>
+      </w:r>
+      <w:proofErr w:type="spellStart"/>
+      <w:r>
+        <w:rPr>
+          <w:rFonts w:ascii="Consolas" w:eastAsia="굴림체" w:hAnsi="Consolas" w:cs="굴림체"/>
+          <w:color w:val="000000"/>
+          <w:spacing w:val="4"/>
+          <w:kern w:val="0"/>
+          <w:szCs w:val="20"/>
+        </w:rPr>
+        <w:t>on_delete</w:t>
+      </w:r>
+      <w:proofErr w:type="spellEnd"/>
       <w:r>
         <w:rPr>
           <w:rFonts w:ascii="Consolas" w:eastAsia="굴림체" w:hAnsi="Consolas" w:cs="굴림체"/>
@@ -4864,6 +5823,7 @@
         </w:rPr>
         <w:t>=</w:t>
       </w:r>
+      <w:proofErr w:type="spellStart"/>
       <w:r>
         <w:rPr>
           <w:rFonts w:ascii="Consolas" w:eastAsia="굴림체" w:hAnsi="Consolas" w:cs="굴림체"/>
@@ -4892,7 +5852,18 @@
           <w:kern w:val="0"/>
           <w:szCs w:val="20"/>
         </w:rPr>
-        <w:t>CASCADE)</w:t>
+        <w:t>CASCADE</w:t>
+      </w:r>
+      <w:proofErr w:type="spellEnd"/>
+      <w:r>
+        <w:rPr>
+          <w:rFonts w:ascii="Consolas" w:eastAsia="굴림체" w:hAnsi="Consolas" w:cs="굴림체"/>
+          <w:color w:val="000000"/>
+          <w:spacing w:val="4"/>
+          <w:kern w:val="0"/>
+          <w:szCs w:val="20"/>
+        </w:rPr>
+        <w:t>)</w:t>
       </w:r>
     </w:p>
     <w:p>
@@ -5041,7 +6012,19 @@
           <w:kern w:val="0"/>
           <w:szCs w:val="20"/>
         </w:rPr>
-        <w:t>(models</w:t>
+        <w:t>(</w:t>
+      </w:r>
+      <w:proofErr w:type="spellStart"/>
+      <w:proofErr w:type="gramStart"/>
+      <w:r>
+        <w:rPr>
+          <w:rFonts w:ascii="Consolas" w:eastAsia="굴림체" w:hAnsi="Consolas" w:cs="굴림체"/>
+          <w:color w:val="000000"/>
+          <w:spacing w:val="4"/>
+          <w:kern w:val="0"/>
+          <w:szCs w:val="20"/>
+        </w:rPr>
+        <w:t>models</w:t>
       </w:r>
       <w:r>
         <w:rPr>
@@ -5061,7 +6044,19 @@
           <w:kern w:val="0"/>
           <w:szCs w:val="20"/>
         </w:rPr>
-        <w:t>Model):</w:t>
+        <w:t>Model</w:t>
+      </w:r>
+      <w:proofErr w:type="spellEnd"/>
+      <w:proofErr w:type="gramEnd"/>
+      <w:r>
+        <w:rPr>
+          <w:rFonts w:ascii="Consolas" w:eastAsia="굴림체" w:hAnsi="Consolas" w:cs="굴림체"/>
+          <w:color w:val="000000"/>
+          <w:spacing w:val="4"/>
+          <w:kern w:val="0"/>
+          <w:szCs w:val="20"/>
+        </w:rPr>
+        <w:t>):</w:t>
       </w:r>
     </w:p>
     <w:p>
@@ -5165,8 +6160,48 @@
           <w:kern w:val="0"/>
           <w:szCs w:val="20"/>
         </w:rPr>
-        <w:t xml:space="preserve">    room_id,building_id,occupancy</w:t>
-      </w:r>
+        <w:t xml:space="preserve">    </w:t>
+      </w:r>
+      <w:proofErr w:type="spellStart"/>
+      <w:r>
+        <w:rPr>
+          <w:rFonts w:ascii="Consolas" w:eastAsia="굴림체" w:hAnsi="Consolas" w:cs="굴림체"/>
+          <w:i/>
+          <w:iCs/>
+          <w:color w:val="BA2121"/>
+          <w:spacing w:val="4"/>
+          <w:kern w:val="0"/>
+          <w:szCs w:val="20"/>
+        </w:rPr>
+        <w:t>room_</w:t>
+      </w:r>
+      <w:proofErr w:type="gramStart"/>
+      <w:r>
+        <w:rPr>
+          <w:rFonts w:ascii="Consolas" w:eastAsia="굴림체" w:hAnsi="Consolas" w:cs="굴림체"/>
+          <w:i/>
+          <w:iCs/>
+          <w:color w:val="BA2121"/>
+          <w:spacing w:val="4"/>
+          <w:kern w:val="0"/>
+          <w:szCs w:val="20"/>
+        </w:rPr>
+        <w:t>id,building</w:t>
+      </w:r>
+      <w:proofErr w:type="gramEnd"/>
+      <w:r>
+        <w:rPr>
+          <w:rFonts w:ascii="Consolas" w:eastAsia="굴림체" w:hAnsi="Consolas" w:cs="굴림체"/>
+          <w:i/>
+          <w:iCs/>
+          <w:color w:val="BA2121"/>
+          <w:spacing w:val="4"/>
+          <w:kern w:val="0"/>
+          <w:szCs w:val="20"/>
+        </w:rPr>
+        <w:t>_id,occupancy</w:t>
+      </w:r>
+      <w:proofErr w:type="spellEnd"/>
     </w:p>
     <w:p>
       <w:pPr>
@@ -5304,7 +6339,29 @@
           <w:kern w:val="0"/>
           <w:szCs w:val="20"/>
         </w:rPr>
-        <w:t xml:space="preserve">    room_id </w:t>
+        <w:t xml:space="preserve">    </w:t>
+      </w:r>
+      <w:proofErr w:type="spellStart"/>
+      <w:r>
+        <w:rPr>
+          <w:rFonts w:ascii="Consolas" w:eastAsia="굴림체" w:hAnsi="Consolas" w:cs="굴림체"/>
+          <w:color w:val="000000"/>
+          <w:spacing w:val="4"/>
+          <w:kern w:val="0"/>
+          <w:szCs w:val="20"/>
+        </w:rPr>
+        <w:t>room_id</w:t>
+      </w:r>
+      <w:proofErr w:type="spellEnd"/>
+      <w:r>
+        <w:rPr>
+          <w:rFonts w:ascii="Consolas" w:eastAsia="굴림체" w:hAnsi="Consolas" w:cs="굴림체"/>
+          <w:color w:val="000000"/>
+          <w:spacing w:val="4"/>
+          <w:kern w:val="0"/>
+          <w:szCs w:val="20"/>
+        </w:rPr>
+        <w:t xml:space="preserve"> </w:t>
       </w:r>
       <w:r>
         <w:rPr>
@@ -5324,7 +6381,19 @@
           <w:kern w:val="0"/>
           <w:szCs w:val="20"/>
         </w:rPr>
-        <w:t xml:space="preserve"> models</w:t>
+        <w:t xml:space="preserve"> </w:t>
+      </w:r>
+      <w:proofErr w:type="spellStart"/>
+      <w:proofErr w:type="gramStart"/>
+      <w:r>
+        <w:rPr>
+          <w:rFonts w:ascii="Consolas" w:eastAsia="굴림체" w:hAnsi="Consolas" w:cs="굴림체"/>
+          <w:color w:val="000000"/>
+          <w:spacing w:val="4"/>
+          <w:kern w:val="0"/>
+          <w:szCs w:val="20"/>
+        </w:rPr>
+        <w:t>models</w:t>
       </w:r>
       <w:r>
         <w:rPr>
@@ -5344,8 +6413,32 @@
           <w:kern w:val="0"/>
           <w:szCs w:val="20"/>
         </w:rPr>
-        <w:t>IntegerField(primary_key</w:t>
-      </w:r>
+        <w:t>IntegerField</w:t>
+      </w:r>
+      <w:proofErr w:type="spellEnd"/>
+      <w:proofErr w:type="gramEnd"/>
+      <w:r>
+        <w:rPr>
+          <w:rFonts w:ascii="Consolas" w:eastAsia="굴림체" w:hAnsi="Consolas" w:cs="굴림체"/>
+          <w:color w:val="000000"/>
+          <w:spacing w:val="4"/>
+          <w:kern w:val="0"/>
+          <w:szCs w:val="20"/>
+        </w:rPr>
+        <w:t>(</w:t>
+      </w:r>
+      <w:proofErr w:type="spellStart"/>
+      <w:r>
+        <w:rPr>
+          <w:rFonts w:ascii="Consolas" w:eastAsia="굴림체" w:hAnsi="Consolas" w:cs="굴림체"/>
+          <w:color w:val="000000"/>
+          <w:spacing w:val="4"/>
+          <w:kern w:val="0"/>
+          <w:szCs w:val="20"/>
+        </w:rPr>
+        <w:t>primary_key</w:t>
+      </w:r>
+      <w:proofErr w:type="spellEnd"/>
       <w:r>
         <w:rPr>
           <w:rFonts w:ascii="Consolas" w:eastAsia="굴림체" w:hAnsi="Consolas" w:cs="굴림체"/>
@@ -5441,7 +6534,19 @@
           <w:kern w:val="0"/>
           <w:szCs w:val="20"/>
         </w:rPr>
-        <w:t xml:space="preserve"> models</w:t>
+        <w:t xml:space="preserve"> </w:t>
+      </w:r>
+      <w:proofErr w:type="spellStart"/>
+      <w:proofErr w:type="gramStart"/>
+      <w:r>
+        <w:rPr>
+          <w:rFonts w:ascii="Consolas" w:eastAsia="굴림체" w:hAnsi="Consolas" w:cs="굴림체"/>
+          <w:color w:val="000000"/>
+          <w:spacing w:val="4"/>
+          <w:kern w:val="0"/>
+          <w:szCs w:val="20"/>
+        </w:rPr>
+        <w:t>models</w:t>
       </w:r>
       <w:r>
         <w:rPr>
@@ -5461,8 +6566,32 @@
           <w:kern w:val="0"/>
           <w:szCs w:val="20"/>
         </w:rPr>
-        <w:t>ForeignKey(Building, on_delete</w:t>
-      </w:r>
+        <w:t>ForeignKey</w:t>
+      </w:r>
+      <w:proofErr w:type="spellEnd"/>
+      <w:proofErr w:type="gramEnd"/>
+      <w:r>
+        <w:rPr>
+          <w:rFonts w:ascii="Consolas" w:eastAsia="굴림체" w:hAnsi="Consolas" w:cs="굴림체"/>
+          <w:color w:val="000000"/>
+          <w:spacing w:val="4"/>
+          <w:kern w:val="0"/>
+          <w:szCs w:val="20"/>
+        </w:rPr>
+        <w:t xml:space="preserve">(Building, </w:t>
+      </w:r>
+      <w:proofErr w:type="spellStart"/>
+      <w:r>
+        <w:rPr>
+          <w:rFonts w:ascii="Consolas" w:eastAsia="굴림체" w:hAnsi="Consolas" w:cs="굴림체"/>
+          <w:color w:val="000000"/>
+          <w:spacing w:val="4"/>
+          <w:kern w:val="0"/>
+          <w:szCs w:val="20"/>
+        </w:rPr>
+        <w:t>on_delete</w:t>
+      </w:r>
+      <w:proofErr w:type="spellEnd"/>
       <w:r>
         <w:rPr>
           <w:rFonts w:ascii="Consolas" w:eastAsia="굴림체" w:hAnsi="Consolas" w:cs="굴림체"/>
@@ -5473,6 +6602,7 @@
         </w:rPr>
         <w:t>=</w:t>
       </w:r>
+      <w:proofErr w:type="spellStart"/>
       <w:r>
         <w:rPr>
           <w:rFonts w:ascii="Consolas" w:eastAsia="굴림체" w:hAnsi="Consolas" w:cs="굴림체"/>
@@ -5501,7 +6631,18 @@
           <w:kern w:val="0"/>
           <w:szCs w:val="20"/>
         </w:rPr>
-        <w:t>CASCADE)</w:t>
+        <w:t>CASCADE</w:t>
+      </w:r>
+      <w:proofErr w:type="spellEnd"/>
+      <w:r>
+        <w:rPr>
+          <w:rFonts w:ascii="Consolas" w:eastAsia="굴림체" w:hAnsi="Consolas" w:cs="굴림체"/>
+          <w:color w:val="000000"/>
+          <w:spacing w:val="4"/>
+          <w:kern w:val="0"/>
+          <w:szCs w:val="20"/>
+        </w:rPr>
+        <w:t>)</w:t>
       </w:r>
     </w:p>
     <w:p>
@@ -5566,7 +6707,19 @@
           <w:kern w:val="0"/>
           <w:szCs w:val="20"/>
         </w:rPr>
-        <w:t xml:space="preserve"> models</w:t>
+        <w:t xml:space="preserve"> </w:t>
+      </w:r>
+      <w:proofErr w:type="spellStart"/>
+      <w:proofErr w:type="gramStart"/>
+      <w:r>
+        <w:rPr>
+          <w:rFonts w:ascii="Consolas" w:eastAsia="굴림체" w:hAnsi="Consolas" w:cs="굴림체"/>
+          <w:color w:val="000000"/>
+          <w:spacing w:val="4"/>
+          <w:kern w:val="0"/>
+          <w:szCs w:val="20"/>
+        </w:rPr>
+        <w:t>models</w:t>
       </w:r>
       <w:r>
         <w:rPr>
@@ -5586,7 +6739,19 @@
           <w:kern w:val="0"/>
           <w:szCs w:val="20"/>
         </w:rPr>
-        <w:t>IntegerField()</w:t>
+        <w:t>IntegerField</w:t>
+      </w:r>
+      <w:proofErr w:type="spellEnd"/>
+      <w:proofErr w:type="gramEnd"/>
+      <w:r>
+        <w:rPr>
+          <w:rFonts w:ascii="Consolas" w:eastAsia="굴림체" w:hAnsi="Consolas" w:cs="굴림체"/>
+          <w:color w:val="000000"/>
+          <w:spacing w:val="4"/>
+          <w:kern w:val="0"/>
+          <w:szCs w:val="20"/>
+        </w:rPr>
+        <w:t>()</w:t>
       </w:r>
     </w:p>
     <w:p>
@@ -5865,7 +7030,19 @@
           <w:kern w:val="0"/>
           <w:szCs w:val="20"/>
         </w:rPr>
-        <w:t>(models</w:t>
+        <w:t>(</w:t>
+      </w:r>
+      <w:proofErr w:type="spellStart"/>
+      <w:proofErr w:type="gramStart"/>
+      <w:r>
+        <w:rPr>
+          <w:rFonts w:ascii="Consolas" w:eastAsia="굴림체" w:hAnsi="Consolas" w:cs="굴림체"/>
+          <w:color w:val="000000"/>
+          <w:spacing w:val="4"/>
+          <w:kern w:val="0"/>
+          <w:szCs w:val="20"/>
+        </w:rPr>
+        <w:t>models</w:t>
       </w:r>
       <w:r>
         <w:rPr>
@@ -5885,7 +7062,19 @@
           <w:kern w:val="0"/>
           <w:szCs w:val="20"/>
         </w:rPr>
-        <w:t>Model):</w:t>
+        <w:t>Model</w:t>
+      </w:r>
+      <w:proofErr w:type="spellEnd"/>
+      <w:proofErr w:type="gramEnd"/>
+      <w:r>
+        <w:rPr>
+          <w:rFonts w:ascii="Consolas" w:eastAsia="굴림체" w:hAnsi="Consolas" w:cs="굴림체"/>
+          <w:color w:val="000000"/>
+          <w:spacing w:val="4"/>
+          <w:kern w:val="0"/>
+          <w:szCs w:val="20"/>
+        </w:rPr>
+        <w:t>):</w:t>
       </w:r>
     </w:p>
     <w:p>
@@ -5992,6 +7181,7 @@
         </w:rPr>
         <w:t xml:space="preserve"> </w:t>
       </w:r>
+      <w:proofErr w:type="spellStart"/>
       <w:r>
         <w:rPr>
           <w:rFonts w:ascii="Consolas" w:eastAsia="굴림체" w:hAnsi="Consolas" w:cs="굴림체"/>
@@ -6004,6 +7194,7 @@
         </w:rPr>
         <w:t>후수동</w:t>
       </w:r>
+      <w:proofErr w:type="spellEnd"/>
       <w:r>
         <w:rPr>
           <w:rFonts w:ascii="Consolas" w:eastAsia="굴림체" w:hAnsi="Consolas" w:cs="굴림체"/>
@@ -6154,8 +7345,48 @@
           <w:kern w:val="0"/>
           <w:szCs w:val="20"/>
         </w:rPr>
-        <w:t xml:space="preserve">    student_id,password,name,sex,major_id,lecturer_id,year</w:t>
-      </w:r>
+        <w:t xml:space="preserve">    </w:t>
+      </w:r>
+      <w:proofErr w:type="spellStart"/>
+      <w:r>
+        <w:rPr>
+          <w:rFonts w:ascii="Consolas" w:eastAsia="굴림체" w:hAnsi="Consolas" w:cs="굴림체"/>
+          <w:i/>
+          <w:iCs/>
+          <w:color w:val="BA2121"/>
+          <w:spacing w:val="4"/>
+          <w:kern w:val="0"/>
+          <w:szCs w:val="20"/>
+        </w:rPr>
+        <w:t>student_</w:t>
+      </w:r>
+      <w:proofErr w:type="gramStart"/>
+      <w:r>
+        <w:rPr>
+          <w:rFonts w:ascii="Consolas" w:eastAsia="굴림체" w:hAnsi="Consolas" w:cs="굴림체"/>
+          <w:i/>
+          <w:iCs/>
+          <w:color w:val="BA2121"/>
+          <w:spacing w:val="4"/>
+          <w:kern w:val="0"/>
+          <w:szCs w:val="20"/>
+        </w:rPr>
+        <w:t>id,password</w:t>
+      </w:r>
+      <w:proofErr w:type="gramEnd"/>
+      <w:r>
+        <w:rPr>
+          <w:rFonts w:ascii="Consolas" w:eastAsia="굴림체" w:hAnsi="Consolas" w:cs="굴림체"/>
+          <w:i/>
+          <w:iCs/>
+          <w:color w:val="BA2121"/>
+          <w:spacing w:val="4"/>
+          <w:kern w:val="0"/>
+          <w:szCs w:val="20"/>
+        </w:rPr>
+        <w:t>,name,sex,major_id,lecturer_id,year</w:t>
+      </w:r>
+      <w:proofErr w:type="spellEnd"/>
     </w:p>
     <w:p>
       <w:pPr>
@@ -6201,8 +7432,9 @@
           <w:kern w:val="0"/>
           <w:szCs w:val="20"/>
         </w:rPr>
-        <w:t xml:space="preserve">    2018003125,125125125,</w:t>
-      </w:r>
+        <w:t xml:space="preserve">    2018003125,</w:t>
+      </w:r>
+      <w:proofErr w:type="gramStart"/>
       <w:r>
         <w:rPr>
           <w:rFonts w:ascii="Consolas" w:eastAsia="굴림체" w:hAnsi="Consolas" w:cs="굴림체"/>
@@ -6213,8 +7445,21 @@
           <w:kern w:val="0"/>
           <w:szCs w:val="20"/>
         </w:rPr>
+        <w:t>125125125,</w:t>
+      </w:r>
+      <w:r>
+        <w:rPr>
+          <w:rFonts w:ascii="Consolas" w:eastAsia="굴림체" w:hAnsi="Consolas" w:cs="굴림체"/>
+          <w:i/>
+          <w:iCs/>
+          <w:color w:val="BA2121"/>
+          <w:spacing w:val="4"/>
+          <w:kern w:val="0"/>
+          <w:szCs w:val="20"/>
+        </w:rPr>
         <w:t>정남아</w:t>
       </w:r>
+      <w:proofErr w:type="gramEnd"/>
       <w:r>
         <w:rPr>
           <w:rFonts w:ascii="Consolas" w:eastAsia="굴림체" w:hAnsi="Consolas" w:cs="굴림체"/>
@@ -6317,7 +7562,29 @@
           <w:kern w:val="0"/>
           <w:szCs w:val="20"/>
         </w:rPr>
-        <w:t xml:space="preserve">    student_id </w:t>
+        <w:t xml:space="preserve">    </w:t>
+      </w:r>
+      <w:proofErr w:type="spellStart"/>
+      <w:r>
+        <w:rPr>
+          <w:rFonts w:ascii="Consolas" w:eastAsia="굴림체" w:hAnsi="Consolas" w:cs="굴림체"/>
+          <w:color w:val="000000"/>
+          <w:spacing w:val="4"/>
+          <w:kern w:val="0"/>
+          <w:szCs w:val="20"/>
+        </w:rPr>
+        <w:t>student_id</w:t>
+      </w:r>
+      <w:proofErr w:type="spellEnd"/>
+      <w:r>
+        <w:rPr>
+          <w:rFonts w:ascii="Consolas" w:eastAsia="굴림체" w:hAnsi="Consolas" w:cs="굴림체"/>
+          <w:color w:val="000000"/>
+          <w:spacing w:val="4"/>
+          <w:kern w:val="0"/>
+          <w:szCs w:val="20"/>
+        </w:rPr>
+        <w:t xml:space="preserve"> </w:t>
       </w:r>
       <w:r>
         <w:rPr>
@@ -6337,7 +7604,19 @@
           <w:kern w:val="0"/>
           <w:szCs w:val="20"/>
         </w:rPr>
-        <w:t xml:space="preserve"> models</w:t>
+        <w:t xml:space="preserve"> </w:t>
+      </w:r>
+      <w:proofErr w:type="spellStart"/>
+      <w:proofErr w:type="gramStart"/>
+      <w:r>
+        <w:rPr>
+          <w:rFonts w:ascii="Consolas" w:eastAsia="굴림체" w:hAnsi="Consolas" w:cs="굴림체"/>
+          <w:color w:val="000000"/>
+          <w:spacing w:val="4"/>
+          <w:kern w:val="0"/>
+          <w:szCs w:val="20"/>
+        </w:rPr>
+        <w:t>models</w:t>
       </w:r>
       <w:r>
         <w:rPr>
@@ -6357,8 +7636,32 @@
           <w:kern w:val="0"/>
           <w:szCs w:val="20"/>
         </w:rPr>
-        <w:t>IntegerField(primary_key</w:t>
-      </w:r>
+        <w:t>IntegerField</w:t>
+      </w:r>
+      <w:proofErr w:type="spellEnd"/>
+      <w:proofErr w:type="gramEnd"/>
+      <w:r>
+        <w:rPr>
+          <w:rFonts w:ascii="Consolas" w:eastAsia="굴림체" w:hAnsi="Consolas" w:cs="굴림체"/>
+          <w:color w:val="000000"/>
+          <w:spacing w:val="4"/>
+          <w:kern w:val="0"/>
+          <w:szCs w:val="20"/>
+        </w:rPr>
+        <w:t>(</w:t>
+      </w:r>
+      <w:proofErr w:type="spellStart"/>
+      <w:r>
+        <w:rPr>
+          <w:rFonts w:ascii="Consolas" w:eastAsia="굴림체" w:hAnsi="Consolas" w:cs="굴림체"/>
+          <w:color w:val="000000"/>
+          <w:spacing w:val="4"/>
+          <w:kern w:val="0"/>
+          <w:szCs w:val="20"/>
+        </w:rPr>
+        <w:t>primary_key</w:t>
+      </w:r>
+      <w:proofErr w:type="spellEnd"/>
       <w:r>
         <w:rPr>
           <w:rFonts w:ascii="Consolas" w:eastAsia="굴림체" w:hAnsi="Consolas" w:cs="굴림체"/>
@@ -6446,8 +7749,9 @@
           <w:kern w:val="0"/>
           <w:szCs w:val="20"/>
         </w:rPr>
-        <w:t xml:space="preserve"># password : </w:t>
-      </w:r>
+        <w:t xml:space="preserve"># </w:t>
+      </w:r>
+      <w:proofErr w:type="gramStart"/>
       <w:r>
         <w:rPr>
           <w:rFonts w:ascii="Consolas" w:eastAsia="굴림체" w:hAnsi="Consolas" w:cs="굴림체"/>
@@ -6458,6 +7762,31 @@
           <w:kern w:val="0"/>
           <w:szCs w:val="20"/>
         </w:rPr>
+        <w:t>password :</w:t>
+      </w:r>
+      <w:proofErr w:type="gramEnd"/>
+      <w:r>
+        <w:rPr>
+          <w:rFonts w:ascii="Consolas" w:eastAsia="굴림체" w:hAnsi="Consolas" w:cs="굴림체"/>
+          <w:i/>
+          <w:iCs/>
+          <w:color w:val="3D7B7B"/>
+          <w:spacing w:val="4"/>
+          <w:kern w:val="0"/>
+          <w:szCs w:val="20"/>
+        </w:rPr>
+        <w:t xml:space="preserve"> </w:t>
+      </w:r>
+      <w:r>
+        <w:rPr>
+          <w:rFonts w:ascii="Consolas" w:eastAsia="굴림체" w:hAnsi="Consolas" w:cs="굴림체"/>
+          <w:i/>
+          <w:iCs/>
+          <w:color w:val="3D7B7B"/>
+          <w:spacing w:val="4"/>
+          <w:kern w:val="0"/>
+          <w:szCs w:val="20"/>
+        </w:rPr>
         <w:t>보안상</w:t>
       </w:r>
       <w:r>
@@ -6470,7 +7799,33 @@
           <w:kern w:val="0"/>
           <w:szCs w:val="20"/>
         </w:rPr>
-        <w:t xml:space="preserve"> auth_user </w:t>
+        <w:t xml:space="preserve"> </w:t>
+      </w:r>
+      <w:proofErr w:type="spellStart"/>
+      <w:r>
+        <w:rPr>
+          <w:rFonts w:ascii="Consolas" w:eastAsia="굴림체" w:hAnsi="Consolas" w:cs="굴림체"/>
+          <w:i/>
+          <w:iCs/>
+          <w:color w:val="3D7B7B"/>
+          <w:spacing w:val="4"/>
+          <w:kern w:val="0"/>
+          <w:szCs w:val="20"/>
+        </w:rPr>
+        <w:t>auth_user</w:t>
+      </w:r>
+      <w:proofErr w:type="spellEnd"/>
+      <w:r>
+        <w:rPr>
+          <w:rFonts w:ascii="Consolas" w:eastAsia="굴림체" w:hAnsi="Consolas" w:cs="굴림체"/>
+          <w:i/>
+          <w:iCs/>
+          <w:color w:val="3D7B7B"/>
+          <w:spacing w:val="4"/>
+          <w:kern w:val="0"/>
+          <w:szCs w:val="20"/>
+        </w:rPr>
+        <w:t xml:space="preserve"> </w:t>
       </w:r>
       <w:r>
         <w:rPr>
@@ -6571,7 +7926,19 @@
           <w:kern w:val="0"/>
           <w:szCs w:val="20"/>
         </w:rPr>
-        <w:t xml:space="preserve"> models</w:t>
+        <w:t xml:space="preserve"> </w:t>
+      </w:r>
+      <w:proofErr w:type="spellStart"/>
+      <w:proofErr w:type="gramStart"/>
+      <w:r>
+        <w:rPr>
+          <w:rFonts w:ascii="Consolas" w:eastAsia="굴림체" w:hAnsi="Consolas" w:cs="굴림체"/>
+          <w:color w:val="000000"/>
+          <w:spacing w:val="4"/>
+          <w:kern w:val="0"/>
+          <w:szCs w:val="20"/>
+        </w:rPr>
+        <w:t>models</w:t>
       </w:r>
       <w:r>
         <w:rPr>
@@ -6591,8 +7958,32 @@
           <w:kern w:val="0"/>
           <w:szCs w:val="20"/>
         </w:rPr>
-        <w:t>CharField(max_length</w:t>
-      </w:r>
+        <w:t>CharField</w:t>
+      </w:r>
+      <w:proofErr w:type="spellEnd"/>
+      <w:proofErr w:type="gramEnd"/>
+      <w:r>
+        <w:rPr>
+          <w:rFonts w:ascii="Consolas" w:eastAsia="굴림체" w:hAnsi="Consolas" w:cs="굴림체"/>
+          <w:color w:val="000000"/>
+          <w:spacing w:val="4"/>
+          <w:kern w:val="0"/>
+          <w:szCs w:val="20"/>
+        </w:rPr>
+        <w:t>(</w:t>
+      </w:r>
+      <w:proofErr w:type="spellStart"/>
+      <w:r>
+        <w:rPr>
+          <w:rFonts w:ascii="Consolas" w:eastAsia="굴림체" w:hAnsi="Consolas" w:cs="굴림체"/>
+          <w:color w:val="000000"/>
+          <w:spacing w:val="4"/>
+          <w:kern w:val="0"/>
+          <w:szCs w:val="20"/>
+        </w:rPr>
+        <w:t>max_length</w:t>
+      </w:r>
+      <w:proofErr w:type="spellEnd"/>
       <w:r>
         <w:rPr>
           <w:rFonts w:ascii="Consolas" w:eastAsia="굴림체" w:hAnsi="Consolas" w:cs="굴림체"/>
@@ -6676,7 +8067,19 @@
           <w:kern w:val="0"/>
           <w:szCs w:val="20"/>
         </w:rPr>
-        <w:t xml:space="preserve"> models</w:t>
+        <w:t xml:space="preserve"> </w:t>
+      </w:r>
+      <w:proofErr w:type="spellStart"/>
+      <w:proofErr w:type="gramStart"/>
+      <w:r>
+        <w:rPr>
+          <w:rFonts w:ascii="Consolas" w:eastAsia="굴림체" w:hAnsi="Consolas" w:cs="굴림체"/>
+          <w:color w:val="000000"/>
+          <w:spacing w:val="4"/>
+          <w:kern w:val="0"/>
+          <w:szCs w:val="20"/>
+        </w:rPr>
+        <w:t>models</w:t>
       </w:r>
       <w:r>
         <w:rPr>
@@ -6696,8 +8099,32 @@
           <w:kern w:val="0"/>
           <w:szCs w:val="20"/>
         </w:rPr>
-        <w:t>CharField(max_length</w:t>
-      </w:r>
+        <w:t>CharField</w:t>
+      </w:r>
+      <w:proofErr w:type="spellEnd"/>
+      <w:proofErr w:type="gramEnd"/>
+      <w:r>
+        <w:rPr>
+          <w:rFonts w:ascii="Consolas" w:eastAsia="굴림체" w:hAnsi="Consolas" w:cs="굴림체"/>
+          <w:color w:val="000000"/>
+          <w:spacing w:val="4"/>
+          <w:kern w:val="0"/>
+          <w:szCs w:val="20"/>
+        </w:rPr>
+        <w:t>(</w:t>
+      </w:r>
+      <w:proofErr w:type="spellStart"/>
+      <w:r>
+        <w:rPr>
+          <w:rFonts w:ascii="Consolas" w:eastAsia="굴림체" w:hAnsi="Consolas" w:cs="굴림체"/>
+          <w:color w:val="000000"/>
+          <w:spacing w:val="4"/>
+          <w:kern w:val="0"/>
+          <w:szCs w:val="20"/>
+        </w:rPr>
+        <w:t>max_length</w:t>
+      </w:r>
+      <w:proofErr w:type="spellEnd"/>
       <w:r>
         <w:rPr>
           <w:rFonts w:ascii="Consolas" w:eastAsia="굴림체" w:hAnsi="Consolas" w:cs="굴림체"/>
@@ -6781,7 +8208,19 @@
           <w:kern w:val="0"/>
           <w:szCs w:val="20"/>
         </w:rPr>
-        <w:t xml:space="preserve"> models</w:t>
+        <w:t xml:space="preserve"> </w:t>
+      </w:r>
+      <w:proofErr w:type="spellStart"/>
+      <w:proofErr w:type="gramStart"/>
+      <w:r>
+        <w:rPr>
+          <w:rFonts w:ascii="Consolas" w:eastAsia="굴림체" w:hAnsi="Consolas" w:cs="굴림체"/>
+          <w:color w:val="000000"/>
+          <w:spacing w:val="4"/>
+          <w:kern w:val="0"/>
+          <w:szCs w:val="20"/>
+        </w:rPr>
+        <w:t>models</w:t>
       </w:r>
       <w:r>
         <w:rPr>
@@ -6801,8 +8240,32 @@
           <w:kern w:val="0"/>
           <w:szCs w:val="20"/>
         </w:rPr>
-        <w:t>ForeignKey(Major, on_delete</w:t>
-      </w:r>
+        <w:t>ForeignKey</w:t>
+      </w:r>
+      <w:proofErr w:type="spellEnd"/>
+      <w:proofErr w:type="gramEnd"/>
+      <w:r>
+        <w:rPr>
+          <w:rFonts w:ascii="Consolas" w:eastAsia="굴림체" w:hAnsi="Consolas" w:cs="굴림체"/>
+          <w:color w:val="000000"/>
+          <w:spacing w:val="4"/>
+          <w:kern w:val="0"/>
+          <w:szCs w:val="20"/>
+        </w:rPr>
+        <w:t xml:space="preserve">(Major, </w:t>
+      </w:r>
+      <w:proofErr w:type="spellStart"/>
+      <w:r>
+        <w:rPr>
+          <w:rFonts w:ascii="Consolas" w:eastAsia="굴림체" w:hAnsi="Consolas" w:cs="굴림체"/>
+          <w:color w:val="000000"/>
+          <w:spacing w:val="4"/>
+          <w:kern w:val="0"/>
+          <w:szCs w:val="20"/>
+        </w:rPr>
+        <w:t>on_delete</w:t>
+      </w:r>
+      <w:proofErr w:type="spellEnd"/>
       <w:r>
         <w:rPr>
           <w:rFonts w:ascii="Consolas" w:eastAsia="굴림체" w:hAnsi="Consolas" w:cs="굴림체"/>
@@ -6813,6 +8276,7 @@
         </w:rPr>
         <w:t>=</w:t>
       </w:r>
+      <w:proofErr w:type="spellStart"/>
       <w:r>
         <w:rPr>
           <w:rFonts w:ascii="Consolas" w:eastAsia="굴림체" w:hAnsi="Consolas" w:cs="굴림체"/>
@@ -6841,7 +8305,18 @@
           <w:kern w:val="0"/>
           <w:szCs w:val="20"/>
         </w:rPr>
-        <w:t>CASCADE)</w:t>
+        <w:t>CASCADE</w:t>
+      </w:r>
+      <w:proofErr w:type="spellEnd"/>
+      <w:r>
+        <w:rPr>
+          <w:rFonts w:ascii="Consolas" w:eastAsia="굴림체" w:hAnsi="Consolas" w:cs="굴림체"/>
+          <w:color w:val="000000"/>
+          <w:spacing w:val="4"/>
+          <w:kern w:val="0"/>
+          <w:szCs w:val="20"/>
+        </w:rPr>
+        <w:t>)</w:t>
       </w:r>
     </w:p>
     <w:p>
@@ -6906,7 +8381,19 @@
           <w:kern w:val="0"/>
           <w:szCs w:val="20"/>
         </w:rPr>
-        <w:t xml:space="preserve"> models</w:t>
+        <w:t xml:space="preserve"> </w:t>
+      </w:r>
+      <w:proofErr w:type="spellStart"/>
+      <w:proofErr w:type="gramStart"/>
+      <w:r>
+        <w:rPr>
+          <w:rFonts w:ascii="Consolas" w:eastAsia="굴림체" w:hAnsi="Consolas" w:cs="굴림체"/>
+          <w:color w:val="000000"/>
+          <w:spacing w:val="4"/>
+          <w:kern w:val="0"/>
+          <w:szCs w:val="20"/>
+        </w:rPr>
+        <w:t>models</w:t>
       </w:r>
       <w:r>
         <w:rPr>
@@ -6926,8 +8413,32 @@
           <w:kern w:val="0"/>
           <w:szCs w:val="20"/>
         </w:rPr>
-        <w:t>ForeignKey(Lecturer, on_delete</w:t>
-      </w:r>
+        <w:t>ForeignKey</w:t>
+      </w:r>
+      <w:proofErr w:type="spellEnd"/>
+      <w:proofErr w:type="gramEnd"/>
+      <w:r>
+        <w:rPr>
+          <w:rFonts w:ascii="Consolas" w:eastAsia="굴림체" w:hAnsi="Consolas" w:cs="굴림체"/>
+          <w:color w:val="000000"/>
+          <w:spacing w:val="4"/>
+          <w:kern w:val="0"/>
+          <w:szCs w:val="20"/>
+        </w:rPr>
+        <w:t xml:space="preserve">(Lecturer, </w:t>
+      </w:r>
+      <w:proofErr w:type="spellStart"/>
+      <w:r>
+        <w:rPr>
+          <w:rFonts w:ascii="Consolas" w:eastAsia="굴림체" w:hAnsi="Consolas" w:cs="굴림체"/>
+          <w:color w:val="000000"/>
+          <w:spacing w:val="4"/>
+          <w:kern w:val="0"/>
+          <w:szCs w:val="20"/>
+        </w:rPr>
+        <w:t>on_delete</w:t>
+      </w:r>
+      <w:proofErr w:type="spellEnd"/>
       <w:r>
         <w:rPr>
           <w:rFonts w:ascii="Consolas" w:eastAsia="굴림체" w:hAnsi="Consolas" w:cs="굴림체"/>
@@ -6938,6 +8449,7 @@
         </w:rPr>
         <w:t>=</w:t>
       </w:r>
+      <w:proofErr w:type="spellStart"/>
       <w:r>
         <w:rPr>
           <w:rFonts w:ascii="Consolas" w:eastAsia="굴림체" w:hAnsi="Consolas" w:cs="굴림체"/>
@@ -6966,7 +8478,18 @@
           <w:kern w:val="0"/>
           <w:szCs w:val="20"/>
         </w:rPr>
-        <w:t>CASCADE)</w:t>
+        <w:t>CASCADE</w:t>
+      </w:r>
+      <w:proofErr w:type="spellEnd"/>
+      <w:r>
+        <w:rPr>
+          <w:rFonts w:ascii="Consolas" w:eastAsia="굴림체" w:hAnsi="Consolas" w:cs="굴림체"/>
+          <w:color w:val="000000"/>
+          <w:spacing w:val="4"/>
+          <w:kern w:val="0"/>
+          <w:szCs w:val="20"/>
+        </w:rPr>
+        <w:t>)</w:t>
       </w:r>
     </w:p>
     <w:p>
@@ -7031,7 +8554,19 @@
           <w:kern w:val="0"/>
           <w:szCs w:val="20"/>
         </w:rPr>
-        <w:t xml:space="preserve"> models</w:t>
+        <w:t xml:space="preserve"> </w:t>
+      </w:r>
+      <w:proofErr w:type="spellStart"/>
+      <w:proofErr w:type="gramStart"/>
+      <w:r>
+        <w:rPr>
+          <w:rFonts w:ascii="Consolas" w:eastAsia="굴림체" w:hAnsi="Consolas" w:cs="굴림체"/>
+          <w:color w:val="000000"/>
+          <w:spacing w:val="4"/>
+          <w:kern w:val="0"/>
+          <w:szCs w:val="20"/>
+        </w:rPr>
+        <w:t>models</w:t>
       </w:r>
       <w:r>
         <w:rPr>
@@ -7051,7 +8586,19 @@
           <w:kern w:val="0"/>
           <w:szCs w:val="20"/>
         </w:rPr>
-        <w:t>IntegerField()</w:t>
+        <w:t>IntegerField</w:t>
+      </w:r>
+      <w:proofErr w:type="spellEnd"/>
+      <w:proofErr w:type="gramEnd"/>
+      <w:r>
+        <w:rPr>
+          <w:rFonts w:ascii="Consolas" w:eastAsia="굴림체" w:hAnsi="Consolas" w:cs="굴림체"/>
+          <w:color w:val="000000"/>
+          <w:spacing w:val="4"/>
+          <w:kern w:val="0"/>
+          <w:szCs w:val="20"/>
+        </w:rPr>
+        <w:t>()</w:t>
       </w:r>
     </w:p>
     <w:p>
@@ -7165,7 +8712,19 @@
           <w:kern w:val="0"/>
           <w:szCs w:val="20"/>
         </w:rPr>
-        <w:t>(models</w:t>
+        <w:t>(</w:t>
+      </w:r>
+      <w:proofErr w:type="spellStart"/>
+      <w:proofErr w:type="gramStart"/>
+      <w:r>
+        <w:rPr>
+          <w:rFonts w:ascii="Consolas" w:eastAsia="굴림체" w:hAnsi="Consolas" w:cs="굴림체"/>
+          <w:color w:val="000000"/>
+          <w:spacing w:val="4"/>
+          <w:kern w:val="0"/>
+          <w:szCs w:val="20"/>
+        </w:rPr>
+        <w:t>models</w:t>
       </w:r>
       <w:r>
         <w:rPr>
@@ -7185,7 +8744,19 @@
           <w:kern w:val="0"/>
           <w:szCs w:val="20"/>
         </w:rPr>
-        <w:t>Model):</w:t>
+        <w:t>Model</w:t>
+      </w:r>
+      <w:proofErr w:type="spellEnd"/>
+      <w:proofErr w:type="gramEnd"/>
+      <w:r>
+        <w:rPr>
+          <w:rFonts w:ascii="Consolas" w:eastAsia="굴림체" w:hAnsi="Consolas" w:cs="굴림체"/>
+          <w:color w:val="000000"/>
+          <w:spacing w:val="4"/>
+          <w:kern w:val="0"/>
+          <w:szCs w:val="20"/>
+        </w:rPr>
+        <w:t>):</w:t>
       </w:r>
     </w:p>
     <w:p>
@@ -7289,7 +8860,33 @@
           <w:kern w:val="0"/>
           <w:szCs w:val="20"/>
         </w:rPr>
-        <w:t xml:space="preserve">    class_id,class_no,course_id,name,major_id,year,credit,lecturer_id,person_max,opened,room_id</w:t>
+        <w:t xml:space="preserve">    class_</w:t>
+      </w:r>
+      <w:proofErr w:type="gramStart"/>
+      <w:r>
+        <w:rPr>
+          <w:rFonts w:ascii="Consolas" w:eastAsia="굴림체" w:hAnsi="Consolas" w:cs="굴림체"/>
+          <w:i/>
+          <w:iCs/>
+          <w:color w:val="BA2121"/>
+          <w:spacing w:val="4"/>
+          <w:kern w:val="0"/>
+          <w:szCs w:val="20"/>
+        </w:rPr>
+        <w:t>id,class</w:t>
+      </w:r>
+      <w:proofErr w:type="gramEnd"/>
+      <w:r>
+        <w:rPr>
+          <w:rFonts w:ascii="Consolas" w:eastAsia="굴림체" w:hAnsi="Consolas" w:cs="굴림체"/>
+          <w:i/>
+          <w:iCs/>
+          <w:color w:val="BA2121"/>
+          <w:spacing w:val="4"/>
+          <w:kern w:val="0"/>
+          <w:szCs w:val="20"/>
+        </w:rPr>
+        <w:t>_no,course_id,name,major_id,year,credit,lecturer_id,person_max,opened,room_id</w:t>
       </w:r>
     </w:p>
     <w:p>
@@ -7336,7 +8933,33 @@
           <w:kern w:val="0"/>
           <w:szCs w:val="20"/>
         </w:rPr>
-        <w:t xml:space="preserve">    8831,10003,CIE3022,</w:t>
+        <w:t xml:space="preserve">    8831,</w:t>
+      </w:r>
+      <w:proofErr w:type="gramStart"/>
+      <w:r>
+        <w:rPr>
+          <w:rFonts w:ascii="Consolas" w:eastAsia="굴림체" w:hAnsi="Consolas" w:cs="굴림체"/>
+          <w:i/>
+          <w:iCs/>
+          <w:color w:val="BA2121"/>
+          <w:spacing w:val="4"/>
+          <w:kern w:val="0"/>
+          <w:szCs w:val="20"/>
+        </w:rPr>
+        <w:t>10003,CIE</w:t>
+      </w:r>
+      <w:proofErr w:type="gramEnd"/>
+      <w:r>
+        <w:rPr>
+          <w:rFonts w:ascii="Consolas" w:eastAsia="굴림체" w:hAnsi="Consolas" w:cs="굴림체"/>
+          <w:i/>
+          <w:iCs/>
+          <w:color w:val="BA2121"/>
+          <w:spacing w:val="4"/>
+          <w:kern w:val="0"/>
+          <w:szCs w:val="20"/>
+        </w:rPr>
+        <w:t>3022,</w:t>
       </w:r>
       <w:r>
         <w:rPr>
@@ -7452,7 +9075,29 @@
           <w:kern w:val="0"/>
           <w:szCs w:val="20"/>
         </w:rPr>
-        <w:t xml:space="preserve">    class_id </w:t>
+        <w:t xml:space="preserve">    </w:t>
+      </w:r>
+      <w:proofErr w:type="spellStart"/>
+      <w:r>
+        <w:rPr>
+          <w:rFonts w:ascii="Consolas" w:eastAsia="굴림체" w:hAnsi="Consolas" w:cs="굴림체"/>
+          <w:color w:val="000000"/>
+          <w:spacing w:val="4"/>
+          <w:kern w:val="0"/>
+          <w:szCs w:val="20"/>
+        </w:rPr>
+        <w:t>class_id</w:t>
+      </w:r>
+      <w:proofErr w:type="spellEnd"/>
+      <w:r>
+        <w:rPr>
+          <w:rFonts w:ascii="Consolas" w:eastAsia="굴림체" w:hAnsi="Consolas" w:cs="굴림체"/>
+          <w:color w:val="000000"/>
+          <w:spacing w:val="4"/>
+          <w:kern w:val="0"/>
+          <w:szCs w:val="20"/>
+        </w:rPr>
+        <w:t xml:space="preserve"> </w:t>
       </w:r>
       <w:r>
         <w:rPr>
@@ -7472,7 +9117,19 @@
           <w:kern w:val="0"/>
           <w:szCs w:val="20"/>
         </w:rPr>
-        <w:t xml:space="preserve"> models</w:t>
+        <w:t xml:space="preserve"> </w:t>
+      </w:r>
+      <w:proofErr w:type="spellStart"/>
+      <w:proofErr w:type="gramStart"/>
+      <w:r>
+        <w:rPr>
+          <w:rFonts w:ascii="Consolas" w:eastAsia="굴림체" w:hAnsi="Consolas" w:cs="굴림체"/>
+          <w:color w:val="000000"/>
+          <w:spacing w:val="4"/>
+          <w:kern w:val="0"/>
+          <w:szCs w:val="20"/>
+        </w:rPr>
+        <w:t>models</w:t>
       </w:r>
       <w:r>
         <w:rPr>
@@ -7492,8 +9149,32 @@
           <w:kern w:val="0"/>
           <w:szCs w:val="20"/>
         </w:rPr>
-        <w:t>IntegerField(primary_key</w:t>
-      </w:r>
+        <w:t>IntegerField</w:t>
+      </w:r>
+      <w:proofErr w:type="spellEnd"/>
+      <w:proofErr w:type="gramEnd"/>
+      <w:r>
+        <w:rPr>
+          <w:rFonts w:ascii="Consolas" w:eastAsia="굴림체" w:hAnsi="Consolas" w:cs="굴림체"/>
+          <w:color w:val="000000"/>
+          <w:spacing w:val="4"/>
+          <w:kern w:val="0"/>
+          <w:szCs w:val="20"/>
+        </w:rPr>
+        <w:t>(</w:t>
+      </w:r>
+      <w:proofErr w:type="spellStart"/>
+      <w:r>
+        <w:rPr>
+          <w:rFonts w:ascii="Consolas" w:eastAsia="굴림체" w:hAnsi="Consolas" w:cs="굴림체"/>
+          <w:color w:val="000000"/>
+          <w:spacing w:val="4"/>
+          <w:kern w:val="0"/>
+          <w:szCs w:val="20"/>
+        </w:rPr>
+        <w:t>primary_key</w:t>
+      </w:r>
+      <w:proofErr w:type="spellEnd"/>
       <w:r>
         <w:rPr>
           <w:rFonts w:ascii="Consolas" w:eastAsia="굴림체" w:hAnsi="Consolas" w:cs="굴림체"/>
@@ -7569,7 +9250,29 @@
           <w:kern w:val="0"/>
           <w:szCs w:val="20"/>
         </w:rPr>
-        <w:t xml:space="preserve">    class_no </w:t>
+        <w:t xml:space="preserve">    </w:t>
+      </w:r>
+      <w:proofErr w:type="spellStart"/>
+      <w:r>
+        <w:rPr>
+          <w:rFonts w:ascii="Consolas" w:eastAsia="굴림체" w:hAnsi="Consolas" w:cs="굴림체"/>
+          <w:color w:val="000000"/>
+          <w:spacing w:val="4"/>
+          <w:kern w:val="0"/>
+          <w:szCs w:val="20"/>
+        </w:rPr>
+        <w:t>class_no</w:t>
+      </w:r>
+      <w:proofErr w:type="spellEnd"/>
+      <w:r>
+        <w:rPr>
+          <w:rFonts w:ascii="Consolas" w:eastAsia="굴림체" w:hAnsi="Consolas" w:cs="굴림체"/>
+          <w:color w:val="000000"/>
+          <w:spacing w:val="4"/>
+          <w:kern w:val="0"/>
+          <w:szCs w:val="20"/>
+        </w:rPr>
+        <w:t xml:space="preserve"> </w:t>
       </w:r>
       <w:r>
         <w:rPr>
@@ -7589,7 +9292,19 @@
           <w:kern w:val="0"/>
           <w:szCs w:val="20"/>
         </w:rPr>
-        <w:t xml:space="preserve"> models</w:t>
+        <w:t xml:space="preserve"> </w:t>
+      </w:r>
+      <w:proofErr w:type="spellStart"/>
+      <w:proofErr w:type="gramStart"/>
+      <w:r>
+        <w:rPr>
+          <w:rFonts w:ascii="Consolas" w:eastAsia="굴림체" w:hAnsi="Consolas" w:cs="굴림체"/>
+          <w:color w:val="000000"/>
+          <w:spacing w:val="4"/>
+          <w:kern w:val="0"/>
+          <w:szCs w:val="20"/>
+        </w:rPr>
+        <w:t>models</w:t>
       </w:r>
       <w:r>
         <w:rPr>
@@ -7609,7 +9324,19 @@
           <w:kern w:val="0"/>
           <w:szCs w:val="20"/>
         </w:rPr>
-        <w:t>IntegerField()</w:t>
+        <w:t>IntegerField</w:t>
+      </w:r>
+      <w:proofErr w:type="spellEnd"/>
+      <w:proofErr w:type="gramEnd"/>
+      <w:r>
+        <w:rPr>
+          <w:rFonts w:ascii="Consolas" w:eastAsia="굴림체" w:hAnsi="Consolas" w:cs="굴림체"/>
+          <w:color w:val="000000"/>
+          <w:spacing w:val="4"/>
+          <w:kern w:val="0"/>
+          <w:szCs w:val="20"/>
+        </w:rPr>
+        <w:t>()</w:t>
       </w:r>
     </w:p>
     <w:p>
@@ -7674,7 +9401,19 @@
           <w:kern w:val="0"/>
           <w:szCs w:val="20"/>
         </w:rPr>
-        <w:t xml:space="preserve"> models</w:t>
+        <w:t xml:space="preserve"> </w:t>
+      </w:r>
+      <w:proofErr w:type="spellStart"/>
+      <w:proofErr w:type="gramStart"/>
+      <w:r>
+        <w:rPr>
+          <w:rFonts w:ascii="Consolas" w:eastAsia="굴림체" w:hAnsi="Consolas" w:cs="굴림체"/>
+          <w:color w:val="000000"/>
+          <w:spacing w:val="4"/>
+          <w:kern w:val="0"/>
+          <w:szCs w:val="20"/>
+        </w:rPr>
+        <w:t>models</w:t>
       </w:r>
       <w:r>
         <w:rPr>
@@ -7694,8 +9433,32 @@
           <w:kern w:val="0"/>
           <w:szCs w:val="20"/>
         </w:rPr>
-        <w:t>ForeignKey(Course, on_delete</w:t>
-      </w:r>
+        <w:t>ForeignKey</w:t>
+      </w:r>
+      <w:proofErr w:type="spellEnd"/>
+      <w:proofErr w:type="gramEnd"/>
+      <w:r>
+        <w:rPr>
+          <w:rFonts w:ascii="Consolas" w:eastAsia="굴림체" w:hAnsi="Consolas" w:cs="굴림체"/>
+          <w:color w:val="000000"/>
+          <w:spacing w:val="4"/>
+          <w:kern w:val="0"/>
+          <w:szCs w:val="20"/>
+        </w:rPr>
+        <w:t xml:space="preserve">(Course, </w:t>
+      </w:r>
+      <w:proofErr w:type="spellStart"/>
+      <w:r>
+        <w:rPr>
+          <w:rFonts w:ascii="Consolas" w:eastAsia="굴림체" w:hAnsi="Consolas" w:cs="굴림체"/>
+          <w:color w:val="000000"/>
+          <w:spacing w:val="4"/>
+          <w:kern w:val="0"/>
+          <w:szCs w:val="20"/>
+        </w:rPr>
+        <w:t>on_delete</w:t>
+      </w:r>
+      <w:proofErr w:type="spellEnd"/>
       <w:r>
         <w:rPr>
           <w:rFonts w:ascii="Consolas" w:eastAsia="굴림체" w:hAnsi="Consolas" w:cs="굴림체"/>
@@ -7706,6 +9469,7 @@
         </w:rPr>
         <w:t>=</w:t>
       </w:r>
+      <w:proofErr w:type="spellStart"/>
       <w:r>
         <w:rPr>
           <w:rFonts w:ascii="Consolas" w:eastAsia="굴림체" w:hAnsi="Consolas" w:cs="굴림체"/>
@@ -7734,7 +9498,18 @@
           <w:kern w:val="0"/>
           <w:szCs w:val="20"/>
         </w:rPr>
-        <w:t>CASCADE)</w:t>
+        <w:t>CASCADE</w:t>
+      </w:r>
+      <w:proofErr w:type="spellEnd"/>
+      <w:r>
+        <w:rPr>
+          <w:rFonts w:ascii="Consolas" w:eastAsia="굴림체" w:hAnsi="Consolas" w:cs="굴림체"/>
+          <w:color w:val="000000"/>
+          <w:spacing w:val="4"/>
+          <w:kern w:val="0"/>
+          <w:szCs w:val="20"/>
+        </w:rPr>
+        <w:t>)</w:t>
       </w:r>
     </w:p>
     <w:p>
@@ -7791,7 +9566,61 @@
           <w:kern w:val="0"/>
           <w:szCs w:val="20"/>
         </w:rPr>
-        <w:t xml:space="preserve"># name = models.CharField(max_length=100) : DB </w:t>
+        <w:t xml:space="preserve"># name = </w:t>
+      </w:r>
+      <w:proofErr w:type="spellStart"/>
+      <w:proofErr w:type="gramStart"/>
+      <w:r>
+        <w:rPr>
+          <w:rFonts w:ascii="Consolas" w:eastAsia="굴림체" w:hAnsi="Consolas" w:cs="굴림체"/>
+          <w:i/>
+          <w:iCs/>
+          <w:color w:val="3D7B7B"/>
+          <w:spacing w:val="4"/>
+          <w:kern w:val="0"/>
+          <w:szCs w:val="20"/>
+        </w:rPr>
+        <w:t>models.CharField</w:t>
+      </w:r>
+      <w:proofErr w:type="spellEnd"/>
+      <w:proofErr w:type="gramEnd"/>
+      <w:r>
+        <w:rPr>
+          <w:rFonts w:ascii="Consolas" w:eastAsia="굴림체" w:hAnsi="Consolas" w:cs="굴림체"/>
+          <w:i/>
+          <w:iCs/>
+          <w:color w:val="3D7B7B"/>
+          <w:spacing w:val="4"/>
+          <w:kern w:val="0"/>
+          <w:szCs w:val="20"/>
+        </w:rPr>
+        <w:t>(</w:t>
+      </w:r>
+      <w:proofErr w:type="spellStart"/>
+      <w:r>
+        <w:rPr>
+          <w:rFonts w:ascii="Consolas" w:eastAsia="굴림체" w:hAnsi="Consolas" w:cs="굴림체"/>
+          <w:i/>
+          <w:iCs/>
+          <w:color w:val="3D7B7B"/>
+          <w:spacing w:val="4"/>
+          <w:kern w:val="0"/>
+          <w:szCs w:val="20"/>
+        </w:rPr>
+        <w:t>max_length</w:t>
+      </w:r>
+      <w:proofErr w:type="spellEnd"/>
+      <w:r>
+        <w:rPr>
+          <w:rFonts w:ascii="Consolas" w:eastAsia="굴림체" w:hAnsi="Consolas" w:cs="굴림체"/>
+          <w:i/>
+          <w:iCs/>
+          <w:color w:val="3D7B7B"/>
+          <w:spacing w:val="4"/>
+          <w:kern w:val="0"/>
+          <w:szCs w:val="20"/>
+        </w:rPr>
+        <w:t xml:space="preserve">=100) : DB </w:t>
       </w:r>
       <w:r>
         <w:rPr>
@@ -8015,8 +9844,9 @@
           <w:kern w:val="0"/>
           <w:szCs w:val="20"/>
         </w:rPr>
-        <w:t xml:space="preserve"># major_id: # FK, DB </w:t>
-      </w:r>
+        <w:t xml:space="preserve"># </w:t>
+      </w:r>
+      <w:proofErr w:type="spellStart"/>
       <w:r>
         <w:rPr>
           <w:rFonts w:ascii="Consolas" w:eastAsia="굴림체" w:hAnsi="Consolas" w:cs="굴림체"/>
@@ -8027,6 +9857,31 @@
           <w:kern w:val="0"/>
           <w:szCs w:val="20"/>
         </w:rPr>
+        <w:t>major_id</w:t>
+      </w:r>
+      <w:proofErr w:type="spellEnd"/>
+      <w:r>
+        <w:rPr>
+          <w:rFonts w:ascii="Consolas" w:eastAsia="굴림체" w:hAnsi="Consolas" w:cs="굴림체"/>
+          <w:i/>
+          <w:iCs/>
+          <w:color w:val="3D7B7B"/>
+          <w:spacing w:val="4"/>
+          <w:kern w:val="0"/>
+          <w:szCs w:val="20"/>
+        </w:rPr>
+        <w:t xml:space="preserve">: # FK, DB </w:t>
+      </w:r>
+      <w:r>
+        <w:rPr>
+          <w:rFonts w:ascii="Consolas" w:eastAsia="굴림체" w:hAnsi="Consolas" w:cs="굴림체"/>
+          <w:i/>
+          <w:iCs/>
+          <w:color w:val="3D7B7B"/>
+          <w:spacing w:val="4"/>
+          <w:kern w:val="0"/>
+          <w:szCs w:val="20"/>
+        </w:rPr>
         <w:t>스키마에서</w:t>
       </w:r>
       <w:r>
@@ -8065,6 +9920,7 @@
         </w:rPr>
         <w:t xml:space="preserve"> </w:t>
       </w:r>
+      <w:proofErr w:type="spellStart"/>
       <w:r>
         <w:rPr>
           <w:rFonts w:ascii="Consolas" w:eastAsia="굴림체" w:hAnsi="Consolas" w:cs="굴림체"/>
@@ -8077,6 +9933,7 @@
         </w:rPr>
         <w:t>빠진거</w:t>
       </w:r>
+      <w:proofErr w:type="spellEnd"/>
       <w:r>
         <w:rPr>
           <w:rFonts w:ascii="Consolas" w:eastAsia="굴림체" w:hAnsi="Consolas" w:cs="굴림체"/>
@@ -8188,7 +10045,19 @@
           <w:kern w:val="0"/>
           <w:szCs w:val="20"/>
         </w:rPr>
-        <w:t xml:space="preserve"> models</w:t>
+        <w:t xml:space="preserve"> </w:t>
+      </w:r>
+      <w:proofErr w:type="spellStart"/>
+      <w:proofErr w:type="gramStart"/>
+      <w:r>
+        <w:rPr>
+          <w:rFonts w:ascii="Consolas" w:eastAsia="굴림체" w:hAnsi="Consolas" w:cs="굴림체"/>
+          <w:color w:val="000000"/>
+          <w:spacing w:val="4"/>
+          <w:kern w:val="0"/>
+          <w:szCs w:val="20"/>
+        </w:rPr>
+        <w:t>models</w:t>
       </w:r>
       <w:r>
         <w:rPr>
@@ -8208,8 +10077,32 @@
           <w:kern w:val="0"/>
           <w:szCs w:val="20"/>
         </w:rPr>
-        <w:t>ForeignKey(Major, on_delete</w:t>
-      </w:r>
+        <w:t>ForeignKey</w:t>
+      </w:r>
+      <w:proofErr w:type="spellEnd"/>
+      <w:proofErr w:type="gramEnd"/>
+      <w:r>
+        <w:rPr>
+          <w:rFonts w:ascii="Consolas" w:eastAsia="굴림체" w:hAnsi="Consolas" w:cs="굴림체"/>
+          <w:color w:val="000000"/>
+          <w:spacing w:val="4"/>
+          <w:kern w:val="0"/>
+          <w:szCs w:val="20"/>
+        </w:rPr>
+        <w:t xml:space="preserve">(Major, </w:t>
+      </w:r>
+      <w:proofErr w:type="spellStart"/>
+      <w:r>
+        <w:rPr>
+          <w:rFonts w:ascii="Consolas" w:eastAsia="굴림체" w:hAnsi="Consolas" w:cs="굴림체"/>
+          <w:color w:val="000000"/>
+          <w:spacing w:val="4"/>
+          <w:kern w:val="0"/>
+          <w:szCs w:val="20"/>
+        </w:rPr>
+        <w:t>on_delete</w:t>
+      </w:r>
+      <w:proofErr w:type="spellEnd"/>
       <w:r>
         <w:rPr>
           <w:rFonts w:ascii="Consolas" w:eastAsia="굴림체" w:hAnsi="Consolas" w:cs="굴림체"/>
@@ -8220,6 +10113,7 @@
         </w:rPr>
         <w:t>=</w:t>
       </w:r>
+      <w:proofErr w:type="spellStart"/>
       <w:r>
         <w:rPr>
           <w:rFonts w:ascii="Consolas" w:eastAsia="굴림체" w:hAnsi="Consolas" w:cs="굴림체"/>
@@ -8248,7 +10142,18 @@
           <w:kern w:val="0"/>
           <w:szCs w:val="20"/>
         </w:rPr>
-        <w:t>CASCADE)</w:t>
+        <w:t>CASCADE</w:t>
+      </w:r>
+      <w:proofErr w:type="spellEnd"/>
+      <w:r>
+        <w:rPr>
+          <w:rFonts w:ascii="Consolas" w:eastAsia="굴림체" w:hAnsi="Consolas" w:cs="굴림체"/>
+          <w:color w:val="000000"/>
+          <w:spacing w:val="4"/>
+          <w:kern w:val="0"/>
+          <w:szCs w:val="20"/>
+        </w:rPr>
+        <w:t>)</w:t>
       </w:r>
     </w:p>
     <w:p>
@@ -8348,7 +10253,19 @@
           <w:kern w:val="0"/>
           <w:szCs w:val="20"/>
         </w:rPr>
-        <w:t xml:space="preserve"> models</w:t>
+        <w:t xml:space="preserve"> </w:t>
+      </w:r>
+      <w:proofErr w:type="spellStart"/>
+      <w:proofErr w:type="gramStart"/>
+      <w:r>
+        <w:rPr>
+          <w:rFonts w:ascii="Consolas" w:eastAsia="굴림체" w:hAnsi="Consolas" w:cs="굴림체"/>
+          <w:color w:val="000000"/>
+          <w:spacing w:val="4"/>
+          <w:kern w:val="0"/>
+          <w:szCs w:val="20"/>
+        </w:rPr>
+        <w:t>models</w:t>
       </w:r>
       <w:r>
         <w:rPr>
@@ -8368,7 +10285,19 @@
           <w:kern w:val="0"/>
           <w:szCs w:val="20"/>
         </w:rPr>
-        <w:t>IntegerField()</w:t>
+        <w:t>IntegerField</w:t>
+      </w:r>
+      <w:proofErr w:type="spellEnd"/>
+      <w:proofErr w:type="gramEnd"/>
+      <w:r>
+        <w:rPr>
+          <w:rFonts w:ascii="Consolas" w:eastAsia="굴림체" w:hAnsi="Consolas" w:cs="굴림체"/>
+          <w:color w:val="000000"/>
+          <w:spacing w:val="4"/>
+          <w:kern w:val="0"/>
+          <w:szCs w:val="20"/>
+        </w:rPr>
+        <w:t>()</w:t>
       </w:r>
     </w:p>
     <w:p>
@@ -8425,7 +10354,35 @@
           <w:kern w:val="0"/>
           <w:szCs w:val="20"/>
         </w:rPr>
-        <w:t xml:space="preserve"># credit = models.IntegerField() :  DB </w:t>
+        <w:t xml:space="preserve"># credit = </w:t>
+      </w:r>
+      <w:proofErr w:type="spellStart"/>
+      <w:proofErr w:type="gramStart"/>
+      <w:r>
+        <w:rPr>
+          <w:rFonts w:ascii="Consolas" w:eastAsia="굴림체" w:hAnsi="Consolas" w:cs="굴림체"/>
+          <w:i/>
+          <w:iCs/>
+          <w:color w:val="3D7B7B"/>
+          <w:spacing w:val="4"/>
+          <w:kern w:val="0"/>
+          <w:szCs w:val="20"/>
+        </w:rPr>
+        <w:t>models.IntegerField</w:t>
+      </w:r>
+      <w:proofErr w:type="spellEnd"/>
+      <w:proofErr w:type="gramEnd"/>
+      <w:r>
+        <w:rPr>
+          <w:rFonts w:ascii="Consolas" w:eastAsia="굴림체" w:hAnsi="Consolas" w:cs="굴림체"/>
+          <w:i/>
+          <w:iCs/>
+          <w:color w:val="3D7B7B"/>
+          <w:spacing w:val="4"/>
+          <w:kern w:val="0"/>
+          <w:szCs w:val="20"/>
+        </w:rPr>
+        <w:t xml:space="preserve">() :  DB </w:t>
       </w:r>
       <w:r>
         <w:rPr>
@@ -8622,7 +10579,19 @@
           <w:kern w:val="0"/>
           <w:szCs w:val="20"/>
         </w:rPr>
-        <w:t xml:space="preserve"> models</w:t>
+        <w:t xml:space="preserve"> </w:t>
+      </w:r>
+      <w:proofErr w:type="spellStart"/>
+      <w:proofErr w:type="gramStart"/>
+      <w:r>
+        <w:rPr>
+          <w:rFonts w:ascii="Consolas" w:eastAsia="굴림체" w:hAnsi="Consolas" w:cs="굴림체"/>
+          <w:color w:val="000000"/>
+          <w:spacing w:val="4"/>
+          <w:kern w:val="0"/>
+          <w:szCs w:val="20"/>
+        </w:rPr>
+        <w:t>models</w:t>
       </w:r>
       <w:r>
         <w:rPr>
@@ -8642,8 +10611,32 @@
           <w:kern w:val="0"/>
           <w:szCs w:val="20"/>
         </w:rPr>
-        <w:t>ForeignKey(Lecturer, on_delete</w:t>
-      </w:r>
+        <w:t>ForeignKey</w:t>
+      </w:r>
+      <w:proofErr w:type="spellEnd"/>
+      <w:proofErr w:type="gramEnd"/>
+      <w:r>
+        <w:rPr>
+          <w:rFonts w:ascii="Consolas" w:eastAsia="굴림체" w:hAnsi="Consolas" w:cs="굴림체"/>
+          <w:color w:val="000000"/>
+          <w:spacing w:val="4"/>
+          <w:kern w:val="0"/>
+          <w:szCs w:val="20"/>
+        </w:rPr>
+        <w:t xml:space="preserve">(Lecturer, </w:t>
+      </w:r>
+      <w:proofErr w:type="spellStart"/>
+      <w:r>
+        <w:rPr>
+          <w:rFonts w:ascii="Consolas" w:eastAsia="굴림체" w:hAnsi="Consolas" w:cs="굴림체"/>
+          <w:color w:val="000000"/>
+          <w:spacing w:val="4"/>
+          <w:kern w:val="0"/>
+          <w:szCs w:val="20"/>
+        </w:rPr>
+        <w:t>on_delete</w:t>
+      </w:r>
+      <w:proofErr w:type="spellEnd"/>
       <w:r>
         <w:rPr>
           <w:rFonts w:ascii="Consolas" w:eastAsia="굴림체" w:hAnsi="Consolas" w:cs="굴림체"/>
@@ -8654,6 +10647,7 @@
         </w:rPr>
         <w:t>=</w:t>
       </w:r>
+      <w:proofErr w:type="spellStart"/>
       <w:r>
         <w:rPr>
           <w:rFonts w:ascii="Consolas" w:eastAsia="굴림체" w:hAnsi="Consolas" w:cs="굴림체"/>
@@ -8682,7 +10676,18 @@
           <w:kern w:val="0"/>
           <w:szCs w:val="20"/>
         </w:rPr>
-        <w:t>CASCADE)</w:t>
+        <w:t>CASCADE</w:t>
+      </w:r>
+      <w:proofErr w:type="spellEnd"/>
+      <w:r>
+        <w:rPr>
+          <w:rFonts w:ascii="Consolas" w:eastAsia="굴림체" w:hAnsi="Consolas" w:cs="굴림체"/>
+          <w:color w:val="000000"/>
+          <w:spacing w:val="4"/>
+          <w:kern w:val="0"/>
+          <w:szCs w:val="20"/>
+        </w:rPr>
+        <w:t>)</w:t>
       </w:r>
     </w:p>
     <w:p>
@@ -8727,7 +10732,29 @@
           <w:kern w:val="0"/>
           <w:szCs w:val="20"/>
         </w:rPr>
-        <w:t xml:space="preserve">    person_max </w:t>
+        <w:t xml:space="preserve">    </w:t>
+      </w:r>
+      <w:proofErr w:type="spellStart"/>
+      <w:r>
+        <w:rPr>
+          <w:rFonts w:ascii="Consolas" w:eastAsia="굴림체" w:hAnsi="Consolas" w:cs="굴림체"/>
+          <w:color w:val="000000"/>
+          <w:spacing w:val="4"/>
+          <w:kern w:val="0"/>
+          <w:szCs w:val="20"/>
+        </w:rPr>
+        <w:t>person_max</w:t>
+      </w:r>
+      <w:proofErr w:type="spellEnd"/>
+      <w:r>
+        <w:rPr>
+          <w:rFonts w:ascii="Consolas" w:eastAsia="굴림체" w:hAnsi="Consolas" w:cs="굴림체"/>
+          <w:color w:val="000000"/>
+          <w:spacing w:val="4"/>
+          <w:kern w:val="0"/>
+          <w:szCs w:val="20"/>
+        </w:rPr>
+        <w:t xml:space="preserve"> </w:t>
       </w:r>
       <w:r>
         <w:rPr>
@@ -8747,7 +10774,19 @@
           <w:kern w:val="0"/>
           <w:szCs w:val="20"/>
         </w:rPr>
-        <w:t xml:space="preserve"> models</w:t>
+        <w:t xml:space="preserve"> </w:t>
+      </w:r>
+      <w:proofErr w:type="spellStart"/>
+      <w:proofErr w:type="gramStart"/>
+      <w:r>
+        <w:rPr>
+          <w:rFonts w:ascii="Consolas" w:eastAsia="굴림체" w:hAnsi="Consolas" w:cs="굴림체"/>
+          <w:color w:val="000000"/>
+          <w:spacing w:val="4"/>
+          <w:kern w:val="0"/>
+          <w:szCs w:val="20"/>
+        </w:rPr>
+        <w:t>models</w:t>
       </w:r>
       <w:r>
         <w:rPr>
@@ -8767,7 +10806,19 @@
           <w:kern w:val="0"/>
           <w:szCs w:val="20"/>
         </w:rPr>
-        <w:t>IntegerField()</w:t>
+        <w:t>IntegerField</w:t>
+      </w:r>
+      <w:proofErr w:type="spellEnd"/>
+      <w:proofErr w:type="gramEnd"/>
+      <w:r>
+        <w:rPr>
+          <w:rFonts w:ascii="Consolas" w:eastAsia="굴림체" w:hAnsi="Consolas" w:cs="굴림체"/>
+          <w:color w:val="000000"/>
+          <w:spacing w:val="4"/>
+          <w:kern w:val="0"/>
+          <w:szCs w:val="20"/>
+        </w:rPr>
+        <w:t>()</w:t>
       </w:r>
     </w:p>
     <w:p>
@@ -8832,7 +10883,19 @@
           <w:kern w:val="0"/>
           <w:szCs w:val="20"/>
         </w:rPr>
-        <w:t xml:space="preserve"> models</w:t>
+        <w:t xml:space="preserve"> </w:t>
+      </w:r>
+      <w:proofErr w:type="spellStart"/>
+      <w:proofErr w:type="gramStart"/>
+      <w:r>
+        <w:rPr>
+          <w:rFonts w:ascii="Consolas" w:eastAsia="굴림체" w:hAnsi="Consolas" w:cs="굴림체"/>
+          <w:color w:val="000000"/>
+          <w:spacing w:val="4"/>
+          <w:kern w:val="0"/>
+          <w:szCs w:val="20"/>
+        </w:rPr>
+        <w:t>models</w:t>
       </w:r>
       <w:r>
         <w:rPr>
@@ -8852,7 +10915,19 @@
           <w:kern w:val="0"/>
           <w:szCs w:val="20"/>
         </w:rPr>
-        <w:t>IntegerField()</w:t>
+        <w:t>IntegerField</w:t>
+      </w:r>
+      <w:proofErr w:type="spellEnd"/>
+      <w:proofErr w:type="gramEnd"/>
+      <w:r>
+        <w:rPr>
+          <w:rFonts w:ascii="Consolas" w:eastAsia="굴림체" w:hAnsi="Consolas" w:cs="굴림체"/>
+          <w:color w:val="000000"/>
+          <w:spacing w:val="4"/>
+          <w:kern w:val="0"/>
+          <w:szCs w:val="20"/>
+        </w:rPr>
+        <w:t>()</w:t>
       </w:r>
     </w:p>
     <w:p>
@@ -8917,7 +10992,19 @@
           <w:kern w:val="0"/>
           <w:szCs w:val="20"/>
         </w:rPr>
-        <w:t xml:space="preserve"> models</w:t>
+        <w:t xml:space="preserve"> </w:t>
+      </w:r>
+      <w:proofErr w:type="spellStart"/>
+      <w:proofErr w:type="gramStart"/>
+      <w:r>
+        <w:rPr>
+          <w:rFonts w:ascii="Consolas" w:eastAsia="굴림체" w:hAnsi="Consolas" w:cs="굴림체"/>
+          <w:color w:val="000000"/>
+          <w:spacing w:val="4"/>
+          <w:kern w:val="0"/>
+          <w:szCs w:val="20"/>
+        </w:rPr>
+        <w:t>models</w:t>
       </w:r>
       <w:r>
         <w:rPr>
@@ -8937,7 +11024,19 @@
           <w:kern w:val="0"/>
           <w:szCs w:val="20"/>
         </w:rPr>
-        <w:t>IntegerField(default</w:t>
+        <w:t>IntegerField</w:t>
+      </w:r>
+      <w:proofErr w:type="spellEnd"/>
+      <w:proofErr w:type="gramEnd"/>
+      <w:r>
+        <w:rPr>
+          <w:rFonts w:ascii="Consolas" w:eastAsia="굴림체" w:hAnsi="Consolas" w:cs="굴림체"/>
+          <w:color w:val="000000"/>
+          <w:spacing w:val="4"/>
+          <w:kern w:val="0"/>
+          <w:szCs w:val="20"/>
+        </w:rPr>
+        <w:t>(default</w:t>
       </w:r>
       <w:r>
         <w:rPr>
@@ -9070,7 +11169,19 @@
           <w:kern w:val="0"/>
           <w:szCs w:val="20"/>
         </w:rPr>
-        <w:t xml:space="preserve"> models</w:t>
+        <w:t xml:space="preserve"> </w:t>
+      </w:r>
+      <w:proofErr w:type="spellStart"/>
+      <w:proofErr w:type="gramStart"/>
+      <w:r>
+        <w:rPr>
+          <w:rFonts w:ascii="Consolas" w:eastAsia="굴림체" w:hAnsi="Consolas" w:cs="굴림체"/>
+          <w:color w:val="000000"/>
+          <w:spacing w:val="4"/>
+          <w:kern w:val="0"/>
+          <w:szCs w:val="20"/>
+        </w:rPr>
+        <w:t>models</w:t>
       </w:r>
       <w:r>
         <w:rPr>
@@ -9090,8 +11201,32 @@
           <w:kern w:val="0"/>
           <w:szCs w:val="20"/>
         </w:rPr>
-        <w:t>ForeignKey(Room, on_delete</w:t>
-      </w:r>
+        <w:t>ForeignKey</w:t>
+      </w:r>
+      <w:proofErr w:type="spellEnd"/>
+      <w:proofErr w:type="gramEnd"/>
+      <w:r>
+        <w:rPr>
+          <w:rFonts w:ascii="Consolas" w:eastAsia="굴림체" w:hAnsi="Consolas" w:cs="굴림체"/>
+          <w:color w:val="000000"/>
+          <w:spacing w:val="4"/>
+          <w:kern w:val="0"/>
+          <w:szCs w:val="20"/>
+        </w:rPr>
+        <w:t xml:space="preserve">(Room, </w:t>
+      </w:r>
+      <w:proofErr w:type="spellStart"/>
+      <w:r>
+        <w:rPr>
+          <w:rFonts w:ascii="Consolas" w:eastAsia="굴림체" w:hAnsi="Consolas" w:cs="굴림체"/>
+          <w:color w:val="000000"/>
+          <w:spacing w:val="4"/>
+          <w:kern w:val="0"/>
+          <w:szCs w:val="20"/>
+        </w:rPr>
+        <w:t>on_delete</w:t>
+      </w:r>
+      <w:proofErr w:type="spellEnd"/>
       <w:r>
         <w:rPr>
           <w:rFonts w:ascii="Consolas" w:eastAsia="굴림체" w:hAnsi="Consolas" w:cs="굴림체"/>
@@ -9102,6 +11237,7 @@
         </w:rPr>
         <w:t>=</w:t>
       </w:r>
+      <w:proofErr w:type="spellStart"/>
       <w:r>
         <w:rPr>
           <w:rFonts w:ascii="Consolas" w:eastAsia="굴림체" w:hAnsi="Consolas" w:cs="굴림체"/>
@@ -9130,7 +11266,18 @@
           <w:kern w:val="0"/>
           <w:szCs w:val="20"/>
         </w:rPr>
-        <w:t>CASCADE)</w:t>
+        <w:t>CASCADE</w:t>
+      </w:r>
+      <w:proofErr w:type="spellEnd"/>
+      <w:r>
+        <w:rPr>
+          <w:rFonts w:ascii="Consolas" w:eastAsia="굴림체" w:hAnsi="Consolas" w:cs="굴림체"/>
+          <w:color w:val="000000"/>
+          <w:spacing w:val="4"/>
+          <w:kern w:val="0"/>
+          <w:szCs w:val="20"/>
+        </w:rPr>
+        <w:t>)</w:t>
       </w:r>
     </w:p>
     <w:p>
@@ -9342,7 +11489,33 @@
           <w:kern w:val="0"/>
           <w:szCs w:val="20"/>
         </w:rPr>
-        <w:t>, +auth_user(</w:t>
+        <w:t>, +</w:t>
+      </w:r>
+      <w:proofErr w:type="spellStart"/>
+      <w:r>
+        <w:rPr>
+          <w:rFonts w:ascii="Consolas" w:eastAsia="굴림체" w:hAnsi="Consolas" w:cs="굴림체"/>
+          <w:i/>
+          <w:iCs/>
+          <w:color w:val="3D7B7B"/>
+          <w:spacing w:val="4"/>
+          <w:kern w:val="0"/>
+          <w:szCs w:val="20"/>
+        </w:rPr>
+        <w:t>auth_user</w:t>
+      </w:r>
+      <w:proofErr w:type="spellEnd"/>
+      <w:r>
+        <w:rPr>
+          <w:rFonts w:ascii="Consolas" w:eastAsia="굴림체" w:hAnsi="Consolas" w:cs="굴림체"/>
+          <w:i/>
+          <w:iCs/>
+          <w:color w:val="3D7B7B"/>
+          <w:spacing w:val="4"/>
+          <w:kern w:val="0"/>
+          <w:szCs w:val="20"/>
+        </w:rPr>
+        <w:t>(</w:t>
       </w:r>
       <w:r>
         <w:rPr>
@@ -9528,7 +11701,19 @@
           <w:kern w:val="0"/>
           <w:szCs w:val="20"/>
         </w:rPr>
-        <w:t>(models</w:t>
+        <w:t>(</w:t>
+      </w:r>
+      <w:proofErr w:type="spellStart"/>
+      <w:proofErr w:type="gramStart"/>
+      <w:r>
+        <w:rPr>
+          <w:rFonts w:ascii="Consolas" w:eastAsia="굴림체" w:hAnsi="Consolas" w:cs="굴림체"/>
+          <w:color w:val="000000"/>
+          <w:spacing w:val="4"/>
+          <w:kern w:val="0"/>
+          <w:szCs w:val="20"/>
+        </w:rPr>
+        <w:t>models</w:t>
       </w:r>
       <w:r>
         <w:rPr>
@@ -9548,7 +11733,19 @@
           <w:kern w:val="0"/>
           <w:szCs w:val="20"/>
         </w:rPr>
-        <w:t>Model):</w:t>
+        <w:t>Model</w:t>
+      </w:r>
+      <w:proofErr w:type="spellEnd"/>
+      <w:proofErr w:type="gramEnd"/>
+      <w:r>
+        <w:rPr>
+          <w:rFonts w:ascii="Consolas" w:eastAsia="굴림체" w:hAnsi="Consolas" w:cs="굴림체"/>
+          <w:color w:val="000000"/>
+          <w:spacing w:val="4"/>
+          <w:kern w:val="0"/>
+          <w:szCs w:val="20"/>
+        </w:rPr>
+        <w:t>):</w:t>
       </w:r>
     </w:p>
     <w:p>
@@ -9652,8 +11849,48 @@
           <w:kern w:val="0"/>
           <w:szCs w:val="20"/>
         </w:rPr>
-        <w:t xml:space="preserve">    credits_id,student_id,course_id,year,grade</w:t>
-      </w:r>
+        <w:t xml:space="preserve">    </w:t>
+      </w:r>
+      <w:proofErr w:type="spellStart"/>
+      <w:r>
+        <w:rPr>
+          <w:rFonts w:ascii="Consolas" w:eastAsia="굴림체" w:hAnsi="Consolas" w:cs="굴림체"/>
+          <w:i/>
+          <w:iCs/>
+          <w:color w:val="BA2121"/>
+          <w:spacing w:val="4"/>
+          <w:kern w:val="0"/>
+          <w:szCs w:val="20"/>
+        </w:rPr>
+        <w:t>credits_</w:t>
+      </w:r>
+      <w:proofErr w:type="gramStart"/>
+      <w:r>
+        <w:rPr>
+          <w:rFonts w:ascii="Consolas" w:eastAsia="굴림체" w:hAnsi="Consolas" w:cs="굴림체"/>
+          <w:i/>
+          <w:iCs/>
+          <w:color w:val="BA2121"/>
+          <w:spacing w:val="4"/>
+          <w:kern w:val="0"/>
+          <w:szCs w:val="20"/>
+        </w:rPr>
+        <w:t>id,student</w:t>
+      </w:r>
+      <w:proofErr w:type="gramEnd"/>
+      <w:r>
+        <w:rPr>
+          <w:rFonts w:ascii="Consolas" w:eastAsia="굴림체" w:hAnsi="Consolas" w:cs="굴림체"/>
+          <w:i/>
+          <w:iCs/>
+          <w:color w:val="BA2121"/>
+          <w:spacing w:val="4"/>
+          <w:kern w:val="0"/>
+          <w:szCs w:val="20"/>
+        </w:rPr>
+        <w:t>_id,course_id,year,grade</w:t>
+      </w:r>
+      <w:proofErr w:type="spellEnd"/>
     </w:p>
     <w:p>
       <w:pPr>
@@ -9699,7 +11936,33 @@
           <w:kern w:val="0"/>
           <w:szCs w:val="20"/>
         </w:rPr>
-        <w:t xml:space="preserve">    1,2018003125,GEN5026,2022,B0</w:t>
+        <w:t xml:space="preserve">    1,</w:t>
+      </w:r>
+      <w:proofErr w:type="gramStart"/>
+      <w:r>
+        <w:rPr>
+          <w:rFonts w:ascii="Consolas" w:eastAsia="굴림체" w:hAnsi="Consolas" w:cs="굴림체"/>
+          <w:i/>
+          <w:iCs/>
+          <w:color w:val="BA2121"/>
+          <w:spacing w:val="4"/>
+          <w:kern w:val="0"/>
+          <w:szCs w:val="20"/>
+        </w:rPr>
+        <w:t>2018003125,GEN</w:t>
+      </w:r>
+      <w:proofErr w:type="gramEnd"/>
+      <w:r>
+        <w:rPr>
+          <w:rFonts w:ascii="Consolas" w:eastAsia="굴림체" w:hAnsi="Consolas" w:cs="굴림체"/>
+          <w:i/>
+          <w:iCs/>
+          <w:color w:val="BA2121"/>
+          <w:spacing w:val="4"/>
+          <w:kern w:val="0"/>
+          <w:szCs w:val="20"/>
+        </w:rPr>
+        <w:t>5026,2022,B0</w:t>
       </w:r>
     </w:p>
     <w:p>
@@ -9791,7 +12054,29 @@
           <w:kern w:val="0"/>
           <w:szCs w:val="20"/>
         </w:rPr>
-        <w:t xml:space="preserve">    credits_id </w:t>
+        <w:t xml:space="preserve">    </w:t>
+      </w:r>
+      <w:proofErr w:type="spellStart"/>
+      <w:r>
+        <w:rPr>
+          <w:rFonts w:ascii="Consolas" w:eastAsia="굴림체" w:hAnsi="Consolas" w:cs="굴림체"/>
+          <w:color w:val="000000"/>
+          <w:spacing w:val="4"/>
+          <w:kern w:val="0"/>
+          <w:szCs w:val="20"/>
+        </w:rPr>
+        <w:t>credits_id</w:t>
+      </w:r>
+      <w:proofErr w:type="spellEnd"/>
+      <w:r>
+        <w:rPr>
+          <w:rFonts w:ascii="Consolas" w:eastAsia="굴림체" w:hAnsi="Consolas" w:cs="굴림체"/>
+          <w:color w:val="000000"/>
+          <w:spacing w:val="4"/>
+          <w:kern w:val="0"/>
+          <w:szCs w:val="20"/>
+        </w:rPr>
+        <w:t xml:space="preserve"> </w:t>
       </w:r>
       <w:r>
         <w:rPr>
@@ -9811,7 +12096,19 @@
           <w:kern w:val="0"/>
           <w:szCs w:val="20"/>
         </w:rPr>
-        <w:t xml:space="preserve"> models</w:t>
+        <w:t xml:space="preserve"> </w:t>
+      </w:r>
+      <w:proofErr w:type="spellStart"/>
+      <w:proofErr w:type="gramStart"/>
+      <w:r>
+        <w:rPr>
+          <w:rFonts w:ascii="Consolas" w:eastAsia="굴림체" w:hAnsi="Consolas" w:cs="굴림체"/>
+          <w:color w:val="000000"/>
+          <w:spacing w:val="4"/>
+          <w:kern w:val="0"/>
+          <w:szCs w:val="20"/>
+        </w:rPr>
+        <w:t>models</w:t>
       </w:r>
       <w:r>
         <w:rPr>
@@ -9831,8 +12128,32 @@
           <w:kern w:val="0"/>
           <w:szCs w:val="20"/>
         </w:rPr>
-        <w:t>IntegerField(primary_key</w:t>
-      </w:r>
+        <w:t>IntegerField</w:t>
+      </w:r>
+      <w:proofErr w:type="spellEnd"/>
+      <w:proofErr w:type="gramEnd"/>
+      <w:r>
+        <w:rPr>
+          <w:rFonts w:ascii="Consolas" w:eastAsia="굴림체" w:hAnsi="Consolas" w:cs="굴림체"/>
+          <w:color w:val="000000"/>
+          <w:spacing w:val="4"/>
+          <w:kern w:val="0"/>
+          <w:szCs w:val="20"/>
+        </w:rPr>
+        <w:t>(</w:t>
+      </w:r>
+      <w:proofErr w:type="spellStart"/>
+      <w:r>
+        <w:rPr>
+          <w:rFonts w:ascii="Consolas" w:eastAsia="굴림체" w:hAnsi="Consolas" w:cs="굴림체"/>
+          <w:color w:val="000000"/>
+          <w:spacing w:val="4"/>
+          <w:kern w:val="0"/>
+          <w:szCs w:val="20"/>
+        </w:rPr>
+        <w:t>primary_key</w:t>
+      </w:r>
+      <w:proofErr w:type="spellEnd"/>
       <w:r>
         <w:rPr>
           <w:rFonts w:ascii="Consolas" w:eastAsia="굴림체" w:hAnsi="Consolas" w:cs="굴림체"/>
@@ -9928,7 +12249,19 @@
           <w:kern w:val="0"/>
           <w:szCs w:val="20"/>
         </w:rPr>
-        <w:t xml:space="preserve"> models</w:t>
+        <w:t xml:space="preserve"> </w:t>
+      </w:r>
+      <w:proofErr w:type="spellStart"/>
+      <w:proofErr w:type="gramStart"/>
+      <w:r>
+        <w:rPr>
+          <w:rFonts w:ascii="Consolas" w:eastAsia="굴림체" w:hAnsi="Consolas" w:cs="굴림체"/>
+          <w:color w:val="000000"/>
+          <w:spacing w:val="4"/>
+          <w:kern w:val="0"/>
+          <w:szCs w:val="20"/>
+        </w:rPr>
+        <w:t>models</w:t>
       </w:r>
       <w:r>
         <w:rPr>
@@ -9948,8 +12281,32 @@
           <w:kern w:val="0"/>
           <w:szCs w:val="20"/>
         </w:rPr>
-        <w:t>ForeignKey(Student, on_delete</w:t>
-      </w:r>
+        <w:t>ForeignKey</w:t>
+      </w:r>
+      <w:proofErr w:type="spellEnd"/>
+      <w:proofErr w:type="gramEnd"/>
+      <w:r>
+        <w:rPr>
+          <w:rFonts w:ascii="Consolas" w:eastAsia="굴림체" w:hAnsi="Consolas" w:cs="굴림체"/>
+          <w:color w:val="000000"/>
+          <w:spacing w:val="4"/>
+          <w:kern w:val="0"/>
+          <w:szCs w:val="20"/>
+        </w:rPr>
+        <w:t xml:space="preserve">(Student, </w:t>
+      </w:r>
+      <w:proofErr w:type="spellStart"/>
+      <w:r>
+        <w:rPr>
+          <w:rFonts w:ascii="Consolas" w:eastAsia="굴림체" w:hAnsi="Consolas" w:cs="굴림체"/>
+          <w:color w:val="000000"/>
+          <w:spacing w:val="4"/>
+          <w:kern w:val="0"/>
+          <w:szCs w:val="20"/>
+        </w:rPr>
+        <w:t>on_delete</w:t>
+      </w:r>
+      <w:proofErr w:type="spellEnd"/>
       <w:r>
         <w:rPr>
           <w:rFonts w:ascii="Consolas" w:eastAsia="굴림체" w:hAnsi="Consolas" w:cs="굴림체"/>
@@ -9960,6 +12317,7 @@
         </w:rPr>
         <w:t>=</w:t>
       </w:r>
+      <w:proofErr w:type="spellStart"/>
       <w:r>
         <w:rPr>
           <w:rFonts w:ascii="Consolas" w:eastAsia="굴림체" w:hAnsi="Consolas" w:cs="굴림체"/>
@@ -9988,7 +12346,18 @@
           <w:kern w:val="0"/>
           <w:szCs w:val="20"/>
         </w:rPr>
-        <w:t>CASCADE)</w:t>
+        <w:t>CASCADE</w:t>
+      </w:r>
+      <w:proofErr w:type="spellEnd"/>
+      <w:r>
+        <w:rPr>
+          <w:rFonts w:ascii="Consolas" w:eastAsia="굴림체" w:hAnsi="Consolas" w:cs="굴림체"/>
+          <w:color w:val="000000"/>
+          <w:spacing w:val="4"/>
+          <w:kern w:val="0"/>
+          <w:szCs w:val="20"/>
+        </w:rPr>
+        <w:t>)</w:t>
       </w:r>
     </w:p>
     <w:p>
@@ -10053,7 +12422,19 @@
           <w:kern w:val="0"/>
           <w:szCs w:val="20"/>
         </w:rPr>
-        <w:t xml:space="preserve"> models</w:t>
+        <w:t xml:space="preserve"> </w:t>
+      </w:r>
+      <w:proofErr w:type="spellStart"/>
+      <w:proofErr w:type="gramStart"/>
+      <w:r>
+        <w:rPr>
+          <w:rFonts w:ascii="Consolas" w:eastAsia="굴림체" w:hAnsi="Consolas" w:cs="굴림체"/>
+          <w:color w:val="000000"/>
+          <w:spacing w:val="4"/>
+          <w:kern w:val="0"/>
+          <w:szCs w:val="20"/>
+        </w:rPr>
+        <w:t>models</w:t>
       </w:r>
       <w:r>
         <w:rPr>
@@ -10073,8 +12454,32 @@
           <w:kern w:val="0"/>
           <w:szCs w:val="20"/>
         </w:rPr>
-        <w:t>ForeignKey(Course, on_delete</w:t>
-      </w:r>
+        <w:t>ForeignKey</w:t>
+      </w:r>
+      <w:proofErr w:type="spellEnd"/>
+      <w:proofErr w:type="gramEnd"/>
+      <w:r>
+        <w:rPr>
+          <w:rFonts w:ascii="Consolas" w:eastAsia="굴림체" w:hAnsi="Consolas" w:cs="굴림체"/>
+          <w:color w:val="000000"/>
+          <w:spacing w:val="4"/>
+          <w:kern w:val="0"/>
+          <w:szCs w:val="20"/>
+        </w:rPr>
+        <w:t xml:space="preserve">(Course, </w:t>
+      </w:r>
+      <w:proofErr w:type="spellStart"/>
+      <w:r>
+        <w:rPr>
+          <w:rFonts w:ascii="Consolas" w:eastAsia="굴림체" w:hAnsi="Consolas" w:cs="굴림체"/>
+          <w:color w:val="000000"/>
+          <w:spacing w:val="4"/>
+          <w:kern w:val="0"/>
+          <w:szCs w:val="20"/>
+        </w:rPr>
+        <w:t>on_delete</w:t>
+      </w:r>
+      <w:proofErr w:type="spellEnd"/>
       <w:r>
         <w:rPr>
           <w:rFonts w:ascii="Consolas" w:eastAsia="굴림체" w:hAnsi="Consolas" w:cs="굴림체"/>
@@ -10085,6 +12490,7 @@
         </w:rPr>
         <w:t>=</w:t>
       </w:r>
+      <w:proofErr w:type="spellStart"/>
       <w:r>
         <w:rPr>
           <w:rFonts w:ascii="Consolas" w:eastAsia="굴림체" w:hAnsi="Consolas" w:cs="굴림체"/>
@@ -10113,7 +12519,18 @@
           <w:kern w:val="0"/>
           <w:szCs w:val="20"/>
         </w:rPr>
-        <w:t>CASCADE)</w:t>
+        <w:t>CASCADE</w:t>
+      </w:r>
+      <w:proofErr w:type="spellEnd"/>
+      <w:r>
+        <w:rPr>
+          <w:rFonts w:ascii="Consolas" w:eastAsia="굴림체" w:hAnsi="Consolas" w:cs="굴림체"/>
+          <w:color w:val="000000"/>
+          <w:spacing w:val="4"/>
+          <w:kern w:val="0"/>
+          <w:szCs w:val="20"/>
+        </w:rPr>
+        <w:t>)</w:t>
       </w:r>
     </w:p>
     <w:p>
@@ -10178,7 +12595,19 @@
           <w:kern w:val="0"/>
           <w:szCs w:val="20"/>
         </w:rPr>
-        <w:t xml:space="preserve"> models</w:t>
+        <w:t xml:space="preserve"> </w:t>
+      </w:r>
+      <w:proofErr w:type="spellStart"/>
+      <w:proofErr w:type="gramStart"/>
+      <w:r>
+        <w:rPr>
+          <w:rFonts w:ascii="Consolas" w:eastAsia="굴림체" w:hAnsi="Consolas" w:cs="굴림체"/>
+          <w:color w:val="000000"/>
+          <w:spacing w:val="4"/>
+          <w:kern w:val="0"/>
+          <w:szCs w:val="20"/>
+        </w:rPr>
+        <w:t>models</w:t>
       </w:r>
       <w:r>
         <w:rPr>
@@ -10198,7 +12627,19 @@
           <w:kern w:val="0"/>
           <w:szCs w:val="20"/>
         </w:rPr>
-        <w:t>IntegerField()</w:t>
+        <w:t>IntegerField</w:t>
+      </w:r>
+      <w:proofErr w:type="spellEnd"/>
+      <w:proofErr w:type="gramEnd"/>
+      <w:r>
+        <w:rPr>
+          <w:rFonts w:ascii="Consolas" w:eastAsia="굴림체" w:hAnsi="Consolas" w:cs="굴림체"/>
+          <w:color w:val="000000"/>
+          <w:spacing w:val="4"/>
+          <w:kern w:val="0"/>
+          <w:szCs w:val="20"/>
+        </w:rPr>
+        <w:t>()</w:t>
       </w:r>
     </w:p>
     <w:p>
@@ -10263,7 +12704,19 @@
           <w:kern w:val="0"/>
           <w:szCs w:val="20"/>
         </w:rPr>
-        <w:t xml:space="preserve"> models</w:t>
+        <w:t xml:space="preserve"> </w:t>
+      </w:r>
+      <w:proofErr w:type="spellStart"/>
+      <w:proofErr w:type="gramStart"/>
+      <w:r>
+        <w:rPr>
+          <w:rFonts w:ascii="Consolas" w:eastAsia="굴림체" w:hAnsi="Consolas" w:cs="굴림체"/>
+          <w:color w:val="000000"/>
+          <w:spacing w:val="4"/>
+          <w:kern w:val="0"/>
+          <w:szCs w:val="20"/>
+        </w:rPr>
+        <w:t>models</w:t>
       </w:r>
       <w:r>
         <w:rPr>
@@ -10283,8 +12736,32 @@
           <w:kern w:val="0"/>
           <w:szCs w:val="20"/>
         </w:rPr>
-        <w:t>CharField(max_length</w:t>
-      </w:r>
+        <w:t>CharField</w:t>
+      </w:r>
+      <w:proofErr w:type="spellEnd"/>
+      <w:proofErr w:type="gramEnd"/>
+      <w:r>
+        <w:rPr>
+          <w:rFonts w:ascii="Consolas" w:eastAsia="굴림체" w:hAnsi="Consolas" w:cs="굴림체"/>
+          <w:color w:val="000000"/>
+          <w:spacing w:val="4"/>
+          <w:kern w:val="0"/>
+          <w:szCs w:val="20"/>
+        </w:rPr>
+        <w:t>(</w:t>
+      </w:r>
+      <w:proofErr w:type="spellStart"/>
+      <w:r>
+        <w:rPr>
+          <w:rFonts w:ascii="Consolas" w:eastAsia="굴림체" w:hAnsi="Consolas" w:cs="굴림체"/>
+          <w:color w:val="000000"/>
+          <w:spacing w:val="4"/>
+          <w:kern w:val="0"/>
+          <w:szCs w:val="20"/>
+        </w:rPr>
+        <w:t>max_length</w:t>
+      </w:r>
+      <w:proofErr w:type="spellEnd"/>
       <w:r>
         <w:rPr>
           <w:rFonts w:ascii="Consolas" w:eastAsia="굴림체" w:hAnsi="Consolas" w:cs="굴림체"/>
@@ -10452,7 +12929,19 @@
           <w:kern w:val="0"/>
           <w:szCs w:val="20"/>
         </w:rPr>
-        <w:t>(models</w:t>
+        <w:t>(</w:t>
+      </w:r>
+      <w:proofErr w:type="spellStart"/>
+      <w:proofErr w:type="gramStart"/>
+      <w:r>
+        <w:rPr>
+          <w:rFonts w:ascii="Consolas" w:eastAsia="굴림체" w:hAnsi="Consolas" w:cs="굴림체"/>
+          <w:color w:val="000000"/>
+          <w:spacing w:val="4"/>
+          <w:kern w:val="0"/>
+          <w:szCs w:val="20"/>
+        </w:rPr>
+        <w:t>models</w:t>
       </w:r>
       <w:r>
         <w:rPr>
@@ -10472,7 +12961,19 @@
           <w:kern w:val="0"/>
           <w:szCs w:val="20"/>
         </w:rPr>
-        <w:t>Model):</w:t>
+        <w:t>Model</w:t>
+      </w:r>
+      <w:proofErr w:type="spellEnd"/>
+      <w:proofErr w:type="gramEnd"/>
+      <w:r>
+        <w:rPr>
+          <w:rFonts w:ascii="Consolas" w:eastAsia="굴림체" w:hAnsi="Consolas" w:cs="굴림체"/>
+          <w:color w:val="000000"/>
+          <w:spacing w:val="4"/>
+          <w:kern w:val="0"/>
+          <w:szCs w:val="20"/>
+        </w:rPr>
+        <w:t>):</w:t>
       </w:r>
     </w:p>
     <w:p>
@@ -10812,8 +13313,48 @@
           <w:kern w:val="0"/>
           <w:szCs w:val="20"/>
         </w:rPr>
-        <w:t xml:space="preserve">    time_id,class_id,period,begin,end</w:t>
-      </w:r>
+        <w:t xml:space="preserve">    </w:t>
+      </w:r>
+      <w:proofErr w:type="spellStart"/>
+      <w:r>
+        <w:rPr>
+          <w:rFonts w:ascii="Consolas" w:eastAsia="굴림체" w:hAnsi="Consolas" w:cs="굴림체"/>
+          <w:i/>
+          <w:iCs/>
+          <w:color w:val="BA2121"/>
+          <w:spacing w:val="4"/>
+          <w:kern w:val="0"/>
+          <w:szCs w:val="20"/>
+        </w:rPr>
+        <w:t>time_</w:t>
+      </w:r>
+      <w:proofErr w:type="gramStart"/>
+      <w:r>
+        <w:rPr>
+          <w:rFonts w:ascii="Consolas" w:eastAsia="굴림체" w:hAnsi="Consolas" w:cs="굴림체"/>
+          <w:i/>
+          <w:iCs/>
+          <w:color w:val="BA2121"/>
+          <w:spacing w:val="4"/>
+          <w:kern w:val="0"/>
+          <w:szCs w:val="20"/>
+        </w:rPr>
+        <w:t>id,class</w:t>
+      </w:r>
+      <w:proofErr w:type="gramEnd"/>
+      <w:r>
+        <w:rPr>
+          <w:rFonts w:ascii="Consolas" w:eastAsia="굴림체" w:hAnsi="Consolas" w:cs="굴림체"/>
+          <w:i/>
+          <w:iCs/>
+          <w:color w:val="BA2121"/>
+          <w:spacing w:val="4"/>
+          <w:kern w:val="0"/>
+          <w:szCs w:val="20"/>
+        </w:rPr>
+        <w:t>_id,period,begin,end</w:t>
+      </w:r>
+      <w:proofErr w:type="spellEnd"/>
     </w:p>
     <w:p>
       <w:pPr>
@@ -11057,8 +13598,48 @@
           <w:kern w:val="0"/>
           <w:szCs w:val="20"/>
         </w:rPr>
-        <w:t xml:space="preserve">    time_id,class_id,period,day,begin,end</w:t>
-      </w:r>
+        <w:t xml:space="preserve">    </w:t>
+      </w:r>
+      <w:proofErr w:type="spellStart"/>
+      <w:r>
+        <w:rPr>
+          <w:rFonts w:ascii="Consolas" w:eastAsia="굴림체" w:hAnsi="Consolas" w:cs="굴림체"/>
+          <w:i/>
+          <w:iCs/>
+          <w:color w:val="BA2121"/>
+          <w:spacing w:val="4"/>
+          <w:kern w:val="0"/>
+          <w:szCs w:val="20"/>
+        </w:rPr>
+        <w:t>time_</w:t>
+      </w:r>
+      <w:proofErr w:type="gramStart"/>
+      <w:r>
+        <w:rPr>
+          <w:rFonts w:ascii="Consolas" w:eastAsia="굴림체" w:hAnsi="Consolas" w:cs="굴림체"/>
+          <w:i/>
+          <w:iCs/>
+          <w:color w:val="BA2121"/>
+          <w:spacing w:val="4"/>
+          <w:kern w:val="0"/>
+          <w:szCs w:val="20"/>
+        </w:rPr>
+        <w:t>id,class</w:t>
+      </w:r>
+      <w:proofErr w:type="gramEnd"/>
+      <w:r>
+        <w:rPr>
+          <w:rFonts w:ascii="Consolas" w:eastAsia="굴림체" w:hAnsi="Consolas" w:cs="굴림체"/>
+          <w:i/>
+          <w:iCs/>
+          <w:color w:val="BA2121"/>
+          <w:spacing w:val="4"/>
+          <w:kern w:val="0"/>
+          <w:szCs w:val="20"/>
+        </w:rPr>
+        <w:t>_id,period,day,begin,end</w:t>
+      </w:r>
+      <w:proofErr w:type="spellEnd"/>
     </w:p>
     <w:p>
       <w:pPr>
@@ -11196,7 +13777,29 @@
           <w:kern w:val="0"/>
           <w:szCs w:val="20"/>
         </w:rPr>
-        <w:t xml:space="preserve">    time_id </w:t>
+        <w:t xml:space="preserve">    </w:t>
+      </w:r>
+      <w:proofErr w:type="spellStart"/>
+      <w:r>
+        <w:rPr>
+          <w:rFonts w:ascii="Consolas" w:eastAsia="굴림체" w:hAnsi="Consolas" w:cs="굴림체"/>
+          <w:color w:val="000000"/>
+          <w:spacing w:val="4"/>
+          <w:kern w:val="0"/>
+          <w:szCs w:val="20"/>
+        </w:rPr>
+        <w:t>time_id</w:t>
+      </w:r>
+      <w:proofErr w:type="spellEnd"/>
+      <w:r>
+        <w:rPr>
+          <w:rFonts w:ascii="Consolas" w:eastAsia="굴림체" w:hAnsi="Consolas" w:cs="굴림체"/>
+          <w:color w:val="000000"/>
+          <w:spacing w:val="4"/>
+          <w:kern w:val="0"/>
+          <w:szCs w:val="20"/>
+        </w:rPr>
+        <w:t xml:space="preserve"> </w:t>
       </w:r>
       <w:r>
         <w:rPr>
@@ -11216,7 +13819,19 @@
           <w:kern w:val="0"/>
           <w:szCs w:val="20"/>
         </w:rPr>
-        <w:t xml:space="preserve"> models</w:t>
+        <w:t xml:space="preserve"> </w:t>
+      </w:r>
+      <w:proofErr w:type="spellStart"/>
+      <w:proofErr w:type="gramStart"/>
+      <w:r>
+        <w:rPr>
+          <w:rFonts w:ascii="Consolas" w:eastAsia="굴림체" w:hAnsi="Consolas" w:cs="굴림체"/>
+          <w:color w:val="000000"/>
+          <w:spacing w:val="4"/>
+          <w:kern w:val="0"/>
+          <w:szCs w:val="20"/>
+        </w:rPr>
+        <w:t>models</w:t>
       </w:r>
       <w:r>
         <w:rPr>
@@ -11236,8 +13851,32 @@
           <w:kern w:val="0"/>
           <w:szCs w:val="20"/>
         </w:rPr>
-        <w:t>IntegerField(primary_key</w:t>
-      </w:r>
+        <w:t>IntegerField</w:t>
+      </w:r>
+      <w:proofErr w:type="spellEnd"/>
+      <w:proofErr w:type="gramEnd"/>
+      <w:r>
+        <w:rPr>
+          <w:rFonts w:ascii="Consolas" w:eastAsia="굴림체" w:hAnsi="Consolas" w:cs="굴림체"/>
+          <w:color w:val="000000"/>
+          <w:spacing w:val="4"/>
+          <w:kern w:val="0"/>
+          <w:szCs w:val="20"/>
+        </w:rPr>
+        <w:t>(</w:t>
+      </w:r>
+      <w:proofErr w:type="spellStart"/>
+      <w:r>
+        <w:rPr>
+          <w:rFonts w:ascii="Consolas" w:eastAsia="굴림체" w:hAnsi="Consolas" w:cs="굴림체"/>
+          <w:color w:val="000000"/>
+          <w:spacing w:val="4"/>
+          <w:kern w:val="0"/>
+          <w:szCs w:val="20"/>
+        </w:rPr>
+        <w:t>primary_key</w:t>
+      </w:r>
+      <w:proofErr w:type="spellEnd"/>
       <w:r>
         <w:rPr>
           <w:rFonts w:ascii="Consolas" w:eastAsia="굴림체" w:hAnsi="Consolas" w:cs="굴림체"/>
@@ -11313,7 +13952,29 @@
           <w:kern w:val="0"/>
           <w:szCs w:val="20"/>
         </w:rPr>
-        <w:t xml:space="preserve">    classInfo </w:t>
+        <w:t xml:space="preserve">    </w:t>
+      </w:r>
+      <w:proofErr w:type="spellStart"/>
+      <w:r>
+        <w:rPr>
+          <w:rFonts w:ascii="Consolas" w:eastAsia="굴림체" w:hAnsi="Consolas" w:cs="굴림체"/>
+          <w:color w:val="000000"/>
+          <w:spacing w:val="4"/>
+          <w:kern w:val="0"/>
+          <w:szCs w:val="20"/>
+        </w:rPr>
+        <w:t>classInfo</w:t>
+      </w:r>
+      <w:proofErr w:type="spellEnd"/>
+      <w:r>
+        <w:rPr>
+          <w:rFonts w:ascii="Consolas" w:eastAsia="굴림체" w:hAnsi="Consolas" w:cs="굴림체"/>
+          <w:color w:val="000000"/>
+          <w:spacing w:val="4"/>
+          <w:kern w:val="0"/>
+          <w:szCs w:val="20"/>
+        </w:rPr>
+        <w:t xml:space="preserve"> </w:t>
       </w:r>
       <w:r>
         <w:rPr>
@@ -11333,7 +13994,19 @@
           <w:kern w:val="0"/>
           <w:szCs w:val="20"/>
         </w:rPr>
-        <w:t xml:space="preserve"> models</w:t>
+        <w:t xml:space="preserve"> </w:t>
+      </w:r>
+      <w:proofErr w:type="spellStart"/>
+      <w:proofErr w:type="gramStart"/>
+      <w:r>
+        <w:rPr>
+          <w:rFonts w:ascii="Consolas" w:eastAsia="굴림체" w:hAnsi="Consolas" w:cs="굴림체"/>
+          <w:color w:val="000000"/>
+          <w:spacing w:val="4"/>
+          <w:kern w:val="0"/>
+          <w:szCs w:val="20"/>
+        </w:rPr>
+        <w:t>models</w:t>
       </w:r>
       <w:r>
         <w:rPr>
@@ -11353,8 +14026,32 @@
           <w:kern w:val="0"/>
           <w:szCs w:val="20"/>
         </w:rPr>
-        <w:t>ForeignKey(Class, on_delete</w:t>
-      </w:r>
+        <w:t>ForeignKey</w:t>
+      </w:r>
+      <w:proofErr w:type="spellEnd"/>
+      <w:proofErr w:type="gramEnd"/>
+      <w:r>
+        <w:rPr>
+          <w:rFonts w:ascii="Consolas" w:eastAsia="굴림체" w:hAnsi="Consolas" w:cs="굴림체"/>
+          <w:color w:val="000000"/>
+          <w:spacing w:val="4"/>
+          <w:kern w:val="0"/>
+          <w:szCs w:val="20"/>
+        </w:rPr>
+        <w:t xml:space="preserve">(Class, </w:t>
+      </w:r>
+      <w:proofErr w:type="spellStart"/>
+      <w:r>
+        <w:rPr>
+          <w:rFonts w:ascii="Consolas" w:eastAsia="굴림체" w:hAnsi="Consolas" w:cs="굴림체"/>
+          <w:color w:val="000000"/>
+          <w:spacing w:val="4"/>
+          <w:kern w:val="0"/>
+          <w:szCs w:val="20"/>
+        </w:rPr>
+        <w:t>on_delete</w:t>
+      </w:r>
+      <w:proofErr w:type="spellEnd"/>
       <w:r>
         <w:rPr>
           <w:rFonts w:ascii="Consolas" w:eastAsia="굴림체" w:hAnsi="Consolas" w:cs="굴림체"/>
@@ -11365,6 +14062,7 @@
         </w:rPr>
         <w:t>=</w:t>
       </w:r>
+      <w:proofErr w:type="spellStart"/>
       <w:r>
         <w:rPr>
           <w:rFonts w:ascii="Consolas" w:eastAsia="굴림체" w:hAnsi="Consolas" w:cs="굴림체"/>
@@ -11393,7 +14091,18 @@
           <w:kern w:val="0"/>
           <w:szCs w:val="20"/>
         </w:rPr>
-        <w:t xml:space="preserve">CASCADE)  </w:t>
+        <w:t>CASCADE</w:t>
+      </w:r>
+      <w:proofErr w:type="spellEnd"/>
+      <w:r>
+        <w:rPr>
+          <w:rFonts w:ascii="Consolas" w:eastAsia="굴림체" w:hAnsi="Consolas" w:cs="굴림체"/>
+          <w:color w:val="000000"/>
+          <w:spacing w:val="4"/>
+          <w:kern w:val="0"/>
+          <w:szCs w:val="20"/>
+        </w:rPr>
+        <w:t xml:space="preserve">)  </w:t>
       </w:r>
       <w:r>
         <w:rPr>
@@ -11431,6 +14140,7 @@
         </w:rPr>
         <w:t xml:space="preserve"> </w:t>
       </w:r>
+      <w:proofErr w:type="spellStart"/>
       <w:r>
         <w:rPr>
           <w:rFonts w:ascii="Consolas" w:eastAsia="굴림체" w:hAnsi="Consolas" w:cs="굴림체"/>
@@ -11443,6 +14153,7 @@
         </w:rPr>
         <w:t>예약어여서</w:t>
       </w:r>
+      <w:proofErr w:type="spellEnd"/>
       <w:r>
         <w:rPr>
           <w:rFonts w:ascii="Consolas" w:eastAsia="굴림체" w:hAnsi="Consolas" w:cs="굴림체"/>
@@ -11578,7 +14289,19 @@
           <w:kern w:val="0"/>
           <w:szCs w:val="20"/>
         </w:rPr>
-        <w:t xml:space="preserve"> models</w:t>
+        <w:t xml:space="preserve"> </w:t>
+      </w:r>
+      <w:proofErr w:type="spellStart"/>
+      <w:proofErr w:type="gramStart"/>
+      <w:r>
+        <w:rPr>
+          <w:rFonts w:ascii="Consolas" w:eastAsia="굴림체" w:hAnsi="Consolas" w:cs="굴림체"/>
+          <w:color w:val="000000"/>
+          <w:spacing w:val="4"/>
+          <w:kern w:val="0"/>
+          <w:szCs w:val="20"/>
+        </w:rPr>
+        <w:t>models</w:t>
       </w:r>
       <w:r>
         <w:rPr>
@@ -11598,7 +14321,19 @@
           <w:kern w:val="0"/>
           <w:szCs w:val="20"/>
         </w:rPr>
-        <w:t>IntegerField()</w:t>
+        <w:t>IntegerField</w:t>
+      </w:r>
+      <w:proofErr w:type="spellEnd"/>
+      <w:proofErr w:type="gramEnd"/>
+      <w:r>
+        <w:rPr>
+          <w:rFonts w:ascii="Consolas" w:eastAsia="굴림체" w:hAnsi="Consolas" w:cs="굴림체"/>
+          <w:color w:val="000000"/>
+          <w:spacing w:val="4"/>
+          <w:kern w:val="0"/>
+          <w:szCs w:val="20"/>
+        </w:rPr>
+        <w:t>()</w:t>
       </w:r>
     </w:p>
     <w:p>
@@ -11655,7 +14390,35 @@
           <w:kern w:val="0"/>
           <w:szCs w:val="20"/>
         </w:rPr>
-        <w:t xml:space="preserve"># begin = models.DateTimeField() </w:t>
+        <w:t xml:space="preserve"># begin = </w:t>
+      </w:r>
+      <w:proofErr w:type="spellStart"/>
+      <w:proofErr w:type="gramStart"/>
+      <w:r>
+        <w:rPr>
+          <w:rFonts w:ascii="Consolas" w:eastAsia="굴림체" w:hAnsi="Consolas" w:cs="굴림체"/>
+          <w:i/>
+          <w:iCs/>
+          <w:color w:val="3D7B7B"/>
+          <w:spacing w:val="4"/>
+          <w:kern w:val="0"/>
+          <w:szCs w:val="20"/>
+        </w:rPr>
+        <w:t>models.DateTimeField</w:t>
+      </w:r>
+      <w:proofErr w:type="spellEnd"/>
+      <w:proofErr w:type="gramEnd"/>
+      <w:r>
+        <w:rPr>
+          <w:rFonts w:ascii="Consolas" w:eastAsia="굴림체" w:hAnsi="Consolas" w:cs="굴림체"/>
+          <w:i/>
+          <w:iCs/>
+          <w:color w:val="3D7B7B"/>
+          <w:spacing w:val="4"/>
+          <w:kern w:val="0"/>
+          <w:szCs w:val="20"/>
+        </w:rPr>
+        <w:t xml:space="preserve">() </w:t>
       </w:r>
       <w:r>
         <w:rPr>
@@ -11772,7 +14535,35 @@
           <w:kern w:val="0"/>
           <w:szCs w:val="20"/>
         </w:rPr>
-        <w:t xml:space="preserve"># end = models.DateTimeField() </w:t>
+        <w:t xml:space="preserve"># end = </w:t>
+      </w:r>
+      <w:proofErr w:type="spellStart"/>
+      <w:proofErr w:type="gramStart"/>
+      <w:r>
+        <w:rPr>
+          <w:rFonts w:ascii="Consolas" w:eastAsia="굴림체" w:hAnsi="Consolas" w:cs="굴림체"/>
+          <w:i/>
+          <w:iCs/>
+          <w:color w:val="3D7B7B"/>
+          <w:spacing w:val="4"/>
+          <w:kern w:val="0"/>
+          <w:szCs w:val="20"/>
+        </w:rPr>
+        <w:t>models.DateTimeField</w:t>
+      </w:r>
+      <w:proofErr w:type="spellEnd"/>
+      <w:proofErr w:type="gramEnd"/>
+      <w:r>
+        <w:rPr>
+          <w:rFonts w:ascii="Consolas" w:eastAsia="굴림체" w:hAnsi="Consolas" w:cs="굴림체"/>
+          <w:i/>
+          <w:iCs/>
+          <w:color w:val="3D7B7B"/>
+          <w:spacing w:val="4"/>
+          <w:kern w:val="0"/>
+          <w:szCs w:val="20"/>
+        </w:rPr>
+        <w:t xml:space="preserve">() </w:t>
       </w:r>
       <w:r>
         <w:rPr>
@@ -11897,7 +14688,19 @@
           <w:kern w:val="0"/>
           <w:szCs w:val="20"/>
         </w:rPr>
-        <w:t xml:space="preserve"> models</w:t>
+        <w:t xml:space="preserve"> </w:t>
+      </w:r>
+      <w:proofErr w:type="spellStart"/>
+      <w:proofErr w:type="gramStart"/>
+      <w:r>
+        <w:rPr>
+          <w:rFonts w:ascii="Consolas" w:eastAsia="굴림체" w:hAnsi="Consolas" w:cs="굴림체"/>
+          <w:color w:val="000000"/>
+          <w:spacing w:val="4"/>
+          <w:kern w:val="0"/>
+          <w:szCs w:val="20"/>
+        </w:rPr>
+        <w:t>models</w:t>
       </w:r>
       <w:r>
         <w:rPr>
@@ -11917,7 +14720,19 @@
           <w:kern w:val="0"/>
           <w:szCs w:val="20"/>
         </w:rPr>
-        <w:t>IntegerField()</w:t>
+        <w:t>IntegerField</w:t>
+      </w:r>
+      <w:proofErr w:type="spellEnd"/>
+      <w:proofErr w:type="gramEnd"/>
+      <w:r>
+        <w:rPr>
+          <w:rFonts w:ascii="Consolas" w:eastAsia="굴림체" w:hAnsi="Consolas" w:cs="굴림체"/>
+          <w:color w:val="000000"/>
+          <w:spacing w:val="4"/>
+          <w:kern w:val="0"/>
+          <w:szCs w:val="20"/>
+        </w:rPr>
+        <w:t>()</w:t>
       </w:r>
     </w:p>
     <w:p>
@@ -11982,7 +14797,19 @@
           <w:kern w:val="0"/>
           <w:szCs w:val="20"/>
         </w:rPr>
-        <w:t xml:space="preserve"> models</w:t>
+        <w:t xml:space="preserve"> </w:t>
+      </w:r>
+      <w:proofErr w:type="spellStart"/>
+      <w:proofErr w:type="gramStart"/>
+      <w:r>
+        <w:rPr>
+          <w:rFonts w:ascii="Consolas" w:eastAsia="굴림체" w:hAnsi="Consolas" w:cs="굴림체"/>
+          <w:color w:val="000000"/>
+          <w:spacing w:val="4"/>
+          <w:kern w:val="0"/>
+          <w:szCs w:val="20"/>
+        </w:rPr>
+        <w:t>models</w:t>
       </w:r>
       <w:r>
         <w:rPr>
@@ -12002,7 +14829,19 @@
           <w:kern w:val="0"/>
           <w:szCs w:val="20"/>
         </w:rPr>
-        <w:t>TimeField()</w:t>
+        <w:t>TimeField</w:t>
+      </w:r>
+      <w:proofErr w:type="spellEnd"/>
+      <w:proofErr w:type="gramEnd"/>
+      <w:r>
+        <w:rPr>
+          <w:rFonts w:ascii="Consolas" w:eastAsia="굴림체" w:hAnsi="Consolas" w:cs="굴림체"/>
+          <w:color w:val="000000"/>
+          <w:spacing w:val="4"/>
+          <w:kern w:val="0"/>
+          <w:szCs w:val="20"/>
+        </w:rPr>
+        <w:t>()</w:t>
       </w:r>
     </w:p>
     <w:p>
@@ -12070,7 +14909,19 @@
           <w:kern w:val="0"/>
           <w:szCs w:val="20"/>
         </w:rPr>
-        <w:t xml:space="preserve"> models</w:t>
+        <w:t xml:space="preserve"> </w:t>
+      </w:r>
+      <w:proofErr w:type="spellStart"/>
+      <w:proofErr w:type="gramStart"/>
+      <w:r>
+        <w:rPr>
+          <w:rFonts w:ascii="Consolas" w:eastAsia="굴림체" w:hAnsi="Consolas" w:cs="굴림체"/>
+          <w:color w:val="000000"/>
+          <w:spacing w:val="4"/>
+          <w:kern w:val="0"/>
+          <w:szCs w:val="20"/>
+        </w:rPr>
+        <w:t>models</w:t>
       </w:r>
       <w:r>
         <w:rPr>
@@ -12090,7 +14941,19 @@
           <w:kern w:val="0"/>
           <w:szCs w:val="20"/>
         </w:rPr>
-        <w:t>TimeField()</w:t>
+        <w:t>TimeField</w:t>
+      </w:r>
+      <w:proofErr w:type="spellEnd"/>
+      <w:proofErr w:type="gramEnd"/>
+      <w:r>
+        <w:rPr>
+          <w:rFonts w:ascii="Consolas" w:eastAsia="굴림체" w:hAnsi="Consolas" w:cs="굴림체"/>
+          <w:color w:val="000000"/>
+          <w:spacing w:val="4"/>
+          <w:kern w:val="0"/>
+          <w:szCs w:val="20"/>
+        </w:rPr>
+        <w:t>()</w:t>
       </w:r>
     </w:p>
     <w:p>
@@ -12158,21 +15021,15 @@
         <w:spacing w:after="0" w:line="244" w:lineRule="atLeast"/>
         <w:jc w:val="left"/>
         <w:rPr>
-          <w:rFonts w:ascii="Consolas" w:eastAsia="굴림체" w:hAnsi="Consolas" w:cs="굴림체" w:hint="eastAsia"/>
-          <w:color w:val="000000"/>
-          <w:spacing w:val="4"/>
-          <w:kern w:val="0"/>
-          <w:szCs w:val="20"/>
-        </w:rPr>
-      </w:pPr>
-    </w:p>
-    <w:p>
-      <w:pPr>
-        <w:rPr>
-          <w:rFonts w:hint="eastAsia"/>
-        </w:rPr>
-      </w:pPr>
-    </w:p>
+          <w:rFonts w:ascii="Consolas" w:eastAsia="굴림체" w:hAnsi="Consolas" w:cs="굴림체"/>
+          <w:color w:val="000000"/>
+          <w:spacing w:val="4"/>
+          <w:kern w:val="0"/>
+          <w:szCs w:val="20"/>
+        </w:rPr>
+      </w:pPr>
+    </w:p>
+    <w:p/>
     <w:p>
       <w:pPr>
         <w:pStyle w:val="1"/>
@@ -12214,7 +15071,7 @@
                     </pic:cNvPicPr>
                   </pic:nvPicPr>
                   <pic:blipFill>
-                    <a:blip r:embed="rId7" cstate="print">
+                    <a:blip r:embed="rId8" cstate="print">
                       <a:extLst>
                         <a:ext uri="{28A0092B-C50C-407E-A947-70E740481C1C}">
                           <a14:useLocalDpi xmlns:a14="http://schemas.microsoft.com/office/drawing/2010/main" val="0"/>
@@ -12286,7 +15143,7 @@
                     </pic:cNvPicPr>
                   </pic:nvPicPr>
                   <pic:blipFill>
-                    <a:blip r:embed="rId8">
+                    <a:blip r:embed="rId9">
                       <a:extLst>
                         <a:ext uri="{28A0092B-C50C-407E-A947-70E740481C1C}">
                           <a14:useLocalDpi xmlns:a14="http://schemas.microsoft.com/office/drawing/2010/main" val="0"/>
@@ -12319,11 +15176,6 @@
       </w:r>
     </w:p>
     <w:p>
-      <w:pPr>
-        <w:rPr>
-          <w:rFonts w:hint="eastAsia"/>
-        </w:rPr>
-      </w:pPr>
       <w:r>
         <w:lastRenderedPageBreak/>
         <w:t xml:space="preserve">CSS </w:t>
@@ -12346,6 +15198,9 @@
     </w:p>
     <w:p>
       <w:r>
+        <w:rPr>
+          <w:noProof/>
+        </w:rPr>
         <w:drawing>
           <wp:inline distT="0" distB="0" distL="0" distR="0" wp14:anchorId="018673A1" wp14:editId="1E0E9905">
             <wp:extent cx="4857786" cy="1714513"/>
@@ -12362,7 +15217,7 @@
                     <pic:cNvPicPr/>
                   </pic:nvPicPr>
                   <pic:blipFill>
-                    <a:blip r:embed="rId9"/>
+                    <a:blip r:embed="rId10"/>
                     <a:stretch>
                       <a:fillRect/>
                     </a:stretch>
@@ -12384,55 +15239,55 @@
       </w:r>
     </w:p>
     <w:p>
-      <w:pPr>
+      <w:r>
         <w:rPr>
           <w:rFonts w:hint="eastAsia"/>
         </w:rPr>
-      </w:pPr>
+        <w:t>H</w:t>
+      </w:r>
+      <w:r>
+        <w:t>anyang Blue (</w:t>
+      </w:r>
       <w:r>
         <w:rPr>
           <w:rFonts w:hint="eastAsia"/>
         </w:rPr>
-        <w:t>H</w:t>
-      </w:r>
-      <w:r>
-        <w:t>anyang Blue (</w:t>
+        <w:t>#</w:t>
+      </w:r>
+      <w:r>
+        <w:t>1</w:t>
       </w:r>
       <w:r>
         <w:rPr>
           <w:rFonts w:hint="eastAsia"/>
         </w:rPr>
-        <w:t>#</w:t>
-      </w:r>
-      <w:r>
-        <w:t>1</w:t>
+        <w:t>D</w:t>
+      </w:r>
+      <w:r>
+        <w:t xml:space="preserve">2475)를 </w:t>
       </w:r>
       <w:r>
         <w:rPr>
           <w:rFonts w:hint="eastAsia"/>
         </w:rPr>
-        <w:t>D</w:t>
-      </w:r>
-      <w:r>
-        <w:t xml:space="preserve">2475)를 </w:t>
-      </w:r>
+        <w:t>대표색으로 사용한다.</w:t>
+      </w:r>
+      <w:r>
+        <w:t xml:space="preserve"> (ex. </w:t>
+      </w:r>
+      <w:proofErr w:type="spellStart"/>
       <w:r>
         <w:rPr>
           <w:rFonts w:hint="eastAsia"/>
         </w:rPr>
-        <w:t>대표색으로 사용한다.</w:t>
-      </w:r>
-      <w:r>
-        <w:t xml:space="preserve"> (ex. </w:t>
-      </w:r>
-      <w:r>
-        <w:rPr>
-          <w:rFonts w:hint="eastAsia"/>
-        </w:rPr>
         <w:t>N</w:t>
       </w:r>
       <w:r>
-        <w:t xml:space="preserve">avBar </w:t>
+        <w:t>avBar</w:t>
+      </w:r>
+      <w:proofErr w:type="spellEnd"/>
+      <w:r>
+        <w:t xml:space="preserve"> </w:t>
       </w:r>
       <w:r>
         <w:rPr>
@@ -12575,11 +15430,19 @@
       <w:r>
         <w:t xml:space="preserve"> </w:t>
       </w:r>
+      <w:proofErr w:type="spellStart"/>
       <w:r>
         <w:rPr>
           <w:rFonts w:hint="eastAsia"/>
         </w:rPr>
-        <w:t xml:space="preserve">파이썬의 </w:t>
+        <w:t>파이썬의</w:t>
+      </w:r>
+      <w:proofErr w:type="spellEnd"/>
+      <w:r>
+        <w:rPr>
+          <w:rFonts w:hint="eastAsia"/>
+        </w:rPr>
+        <w:t xml:space="preserve"> </w:t>
       </w:r>
       <w:r>
         <w:t xml:space="preserve">CSV </w:t>
@@ -12615,7 +15478,21 @@
         <w:rPr>
           <w:rFonts w:hint="eastAsia"/>
         </w:rPr>
-        <w:t xml:space="preserve">스키마에 따라 데이터를 직접 파싱해 </w:t>
+        <w:t xml:space="preserve">스키마에 따라 데이터를 직접 </w:t>
+      </w:r>
+      <w:proofErr w:type="spellStart"/>
+      <w:r>
+        <w:rPr>
+          <w:rFonts w:hint="eastAsia"/>
+        </w:rPr>
+        <w:t>파싱해</w:t>
+      </w:r>
+      <w:proofErr w:type="spellEnd"/>
+      <w:r>
+        <w:rPr>
+          <w:rFonts w:hint="eastAsia"/>
+        </w:rPr>
+        <w:t xml:space="preserve"> </w:t>
       </w:r>
       <w:r>
         <w:t>DB</w:t>
@@ -12628,19 +15505,22 @@
       </w:r>
     </w:p>
     <w:p>
-      <w:pPr>
+      <w:r>
         <w:rPr>
           <w:rFonts w:hint="eastAsia"/>
         </w:rPr>
-      </w:pPr>
-      <w:r>
-        <w:rPr>
-          <w:rFonts w:hint="eastAsia"/>
-        </w:rPr>
         <w:t>아래는</w:t>
       </w:r>
       <w:r>
-        <w:t xml:space="preserve"> DB Insertion을 위해 CSV를 파싱하는 코드의 일부이다. 길이상 </w:t>
+        <w:t xml:space="preserve"> DB Insertion을 위해 CSV를 </w:t>
+      </w:r>
+      <w:proofErr w:type="spellStart"/>
+      <w:r>
+        <w:t>파싱하는</w:t>
+      </w:r>
+      <w:proofErr w:type="spellEnd"/>
+      <w:r>
+        <w:t xml:space="preserve"> 코드의 일부이다. 길이상 </w:t>
       </w:r>
       <w:r>
         <w:rPr>
@@ -12666,7 +15546,6 @@
         </w:pBdr>
         <w:rPr>
           <w:rStyle w:val="kn"/>
-          <w:rFonts w:hint="eastAsia"/>
         </w:rPr>
       </w:pPr>
     </w:p>
@@ -12705,6 +15584,8 @@
         </w:rPr>
         <w:t xml:space="preserve"> </w:t>
       </w:r>
+      <w:proofErr w:type="spellStart"/>
+      <w:proofErr w:type="gramStart"/>
       <w:r>
         <w:rPr>
           <w:rStyle w:val="nn"/>
@@ -12716,8 +15597,23 @@
           <w:sz w:val="20"/>
           <w:szCs w:val="20"/>
         </w:rPr>
-        <w:t>django.core.management.base</w:t>
-      </w:r>
+        <w:t>django.core</w:t>
+      </w:r>
+      <w:proofErr w:type="gramEnd"/>
+      <w:r>
+        <w:rPr>
+          <w:rStyle w:val="nn"/>
+          <w:rFonts w:ascii="Consolas" w:hAnsi="Consolas"/>
+          <w:b/>
+          <w:bCs/>
+          <w:color w:val="0000FF"/>
+          <w:spacing w:val="4"/>
+          <w:sz w:val="20"/>
+          <w:szCs w:val="20"/>
+        </w:rPr>
+        <w:t>.management.base</w:t>
+      </w:r>
+      <w:proofErr w:type="spellEnd"/>
       <w:r>
         <w:rPr>
           <w:rFonts w:ascii="Consolas" w:hAnsi="Consolas"/>
@@ -12751,6 +15647,7 @@
         </w:rPr>
         <w:t xml:space="preserve"> </w:t>
       </w:r>
+      <w:proofErr w:type="spellStart"/>
       <w:r>
         <w:rPr>
           <w:rStyle w:val="n"/>
@@ -12762,6 +15659,7 @@
         </w:rPr>
         <w:t>BaseCommand</w:t>
       </w:r>
+      <w:proofErr w:type="spellEnd"/>
       <w:r>
         <w:rPr>
           <w:rStyle w:val="p"/>
@@ -12783,6 +15681,7 @@
         </w:rPr>
         <w:t xml:space="preserve"> </w:t>
       </w:r>
+      <w:proofErr w:type="spellStart"/>
       <w:r>
         <w:rPr>
           <w:rStyle w:val="n"/>
@@ -12794,6 +15693,7 @@
         </w:rPr>
         <w:t>CommandError</w:t>
       </w:r>
+      <w:proofErr w:type="spellEnd"/>
     </w:p>
     <w:p>
       <w:pPr>
@@ -12830,6 +15730,8 @@
         </w:rPr>
         <w:t xml:space="preserve"> </w:t>
       </w:r>
+      <w:proofErr w:type="spellStart"/>
+      <w:proofErr w:type="gramStart"/>
       <w:r>
         <w:rPr>
           <w:rStyle w:val="nn"/>
@@ -12843,6 +15745,8 @@
         </w:rPr>
         <w:t>home.models</w:t>
       </w:r>
+      <w:proofErr w:type="spellEnd"/>
+      <w:proofErr w:type="gramEnd"/>
       <w:r>
         <w:rPr>
           <w:rFonts w:ascii="Consolas" w:hAnsi="Consolas"/>
@@ -12985,6 +15889,7 @@
         </w:rPr>
         <w:t xml:space="preserve"> </w:t>
       </w:r>
+      <w:proofErr w:type="gramStart"/>
       <w:r>
         <w:rPr>
           <w:rStyle w:val="nc"/>
@@ -13009,6 +15914,8 @@
         </w:rPr>
         <w:t>(</w:t>
       </w:r>
+      <w:proofErr w:type="spellStart"/>
+      <w:proofErr w:type="gramEnd"/>
       <w:r>
         <w:rPr>
           <w:rStyle w:val="n"/>
@@ -13020,6 +15927,7 @@
         </w:rPr>
         <w:t>BaseCommand</w:t>
       </w:r>
+      <w:proofErr w:type="spellEnd"/>
       <w:r>
         <w:rPr>
           <w:rStyle w:val="p"/>
@@ -13166,6 +16074,7 @@
         </w:rPr>
         <w:t xml:space="preserve"> </w:t>
       </w:r>
+      <w:proofErr w:type="gramStart"/>
       <w:r>
         <w:rPr>
           <w:rStyle w:val="nf"/>
@@ -13188,6 +16097,7 @@
         </w:rPr>
         <w:t>(</w:t>
       </w:r>
+      <w:proofErr w:type="gramEnd"/>
       <w:r>
         <w:rPr>
           <w:rStyle w:val="bp"/>
@@ -13231,6 +16141,7 @@
         </w:rPr>
         <w:t>*</w:t>
       </w:r>
+      <w:proofErr w:type="spellStart"/>
       <w:r>
         <w:rPr>
           <w:rStyle w:val="n"/>
@@ -13242,6 +16153,7 @@
         </w:rPr>
         <w:t>args</w:t>
       </w:r>
+      <w:proofErr w:type="spellEnd"/>
       <w:r>
         <w:rPr>
           <w:rStyle w:val="p"/>
@@ -13319,6 +16231,7 @@
         </w:rPr>
         <w:t xml:space="preserve">        </w:t>
       </w:r>
+      <w:proofErr w:type="gramStart"/>
       <w:r>
         <w:rPr>
           <w:rStyle w:val="nb"/>
@@ -13341,6 +16254,7 @@
         </w:rPr>
         <w:t>(</w:t>
       </w:r>
+      <w:proofErr w:type="gramEnd"/>
       <w:r>
         <w:rPr>
           <w:rStyle w:val="s2"/>
@@ -13409,6 +16323,7 @@
         </w:rPr>
         <w:t xml:space="preserve"> </w:t>
       </w:r>
+      <w:proofErr w:type="gramStart"/>
       <w:r>
         <w:rPr>
           <w:rStyle w:val="nb"/>
@@ -13431,6 +16346,7 @@
         </w:rPr>
         <w:t>(</w:t>
       </w:r>
+      <w:proofErr w:type="gramEnd"/>
       <w:r>
         <w:rPr>
           <w:rStyle w:val="s1"/>
@@ -13440,7 +16356,31 @@
           <w:sz w:val="20"/>
           <w:szCs w:val="20"/>
         </w:rPr>
-        <w:t>'test_data\csv\major.csv'</w:t>
+        <w:t>'</w:t>
+      </w:r>
+      <w:proofErr w:type="spellStart"/>
+      <w:r>
+        <w:rPr>
+          <w:rStyle w:val="s1"/>
+          <w:rFonts w:ascii="Consolas" w:hAnsi="Consolas"/>
+          <w:color w:val="BA2121"/>
+          <w:spacing w:val="4"/>
+          <w:sz w:val="20"/>
+          <w:szCs w:val="20"/>
+        </w:rPr>
+        <w:t>test_data</w:t>
+      </w:r>
+      <w:proofErr w:type="spellEnd"/>
+      <w:r>
+        <w:rPr>
+          <w:rStyle w:val="s1"/>
+          <w:rFonts w:ascii="Consolas" w:hAnsi="Consolas"/>
+          <w:color w:val="BA2121"/>
+          <w:spacing w:val="4"/>
+          <w:sz w:val="20"/>
+          <w:szCs w:val="20"/>
+        </w:rPr>
+        <w:t>\csv\major.csv'</w:t>
       </w:r>
       <w:r>
         <w:rPr>
@@ -13518,6 +16458,7 @@
         </w:rPr>
         <w:t xml:space="preserve"> </w:t>
       </w:r>
+      <w:proofErr w:type="spellStart"/>
       <w:r>
         <w:rPr>
           <w:rStyle w:val="n"/>
@@ -13529,6 +16470,7 @@
         </w:rPr>
         <w:t>csvfile</w:t>
       </w:r>
+      <w:proofErr w:type="spellEnd"/>
       <w:r>
         <w:rPr>
           <w:rStyle w:val="p"/>
@@ -13605,6 +16547,8 @@
         </w:rPr>
         <w:t xml:space="preserve"> </w:t>
       </w:r>
+      <w:proofErr w:type="spellStart"/>
+      <w:proofErr w:type="gramStart"/>
       <w:r>
         <w:rPr>
           <w:rStyle w:val="n"/>
@@ -13638,6 +16582,8 @@
         </w:rPr>
         <w:t>reader</w:t>
       </w:r>
+      <w:proofErr w:type="spellEnd"/>
+      <w:proofErr w:type="gramEnd"/>
       <w:r>
         <w:rPr>
           <w:rStyle w:val="p"/>
@@ -13649,6 +16595,7 @@
         </w:rPr>
         <w:t>(</w:t>
       </w:r>
+      <w:proofErr w:type="spellStart"/>
       <w:r>
         <w:rPr>
           <w:rStyle w:val="n"/>
@@ -13660,6 +16607,7 @@
         </w:rPr>
         <w:t>csvfile</w:t>
       </w:r>
+      <w:proofErr w:type="spellEnd"/>
       <w:r>
         <w:rPr>
           <w:rStyle w:val="p"/>
@@ -13830,6 +16778,7 @@
         </w:rPr>
         <w:t xml:space="preserve"> </w:t>
       </w:r>
+      <w:proofErr w:type="gramStart"/>
       <w:r>
         <w:rPr>
           <w:rStyle w:val="n"/>
@@ -13852,6 +16801,7 @@
         </w:rPr>
         <w:t>[</w:t>
       </w:r>
+      <w:proofErr w:type="gramEnd"/>
       <w:r>
         <w:rPr>
           <w:rStyle w:val="mi"/>
@@ -13914,7 +16864,31 @@
           <w:sz w:val="20"/>
           <w:szCs w:val="20"/>
         </w:rPr>
-        <w:t>'major_id'</w:t>
+        <w:t>'</w:t>
+      </w:r>
+      <w:proofErr w:type="spellStart"/>
+      <w:r>
+        <w:rPr>
+          <w:rStyle w:val="s1"/>
+          <w:rFonts w:ascii="Consolas" w:hAnsi="Consolas"/>
+          <w:color w:val="BA2121"/>
+          <w:spacing w:val="4"/>
+          <w:sz w:val="20"/>
+          <w:szCs w:val="20"/>
+        </w:rPr>
+        <w:t>major_id</w:t>
+      </w:r>
+      <w:proofErr w:type="spellEnd"/>
+      <w:r>
+        <w:rPr>
+          <w:rStyle w:val="s1"/>
+          <w:rFonts w:ascii="Consolas" w:hAnsi="Consolas"/>
+          <w:color w:val="BA2121"/>
+          <w:spacing w:val="4"/>
+          <w:sz w:val="20"/>
+          <w:szCs w:val="20"/>
+        </w:rPr>
+        <w:t>'</w:t>
       </w:r>
       <w:r>
         <w:rPr>
@@ -14028,6 +17002,7 @@
         </w:rPr>
         <w:t xml:space="preserve"> </w:t>
       </w:r>
+      <w:proofErr w:type="gramStart"/>
       <w:r>
         <w:rPr>
           <w:rStyle w:val="n"/>
@@ -14048,7 +17023,19 @@
           <w:sz w:val="20"/>
           <w:szCs w:val="20"/>
         </w:rPr>
-        <w:t>()</w:t>
+        <w:t>(</w:t>
+      </w:r>
+      <w:proofErr w:type="gramEnd"/>
+      <w:r>
+        <w:rPr>
+          <w:rStyle w:val="p"/>
+          <w:rFonts w:ascii="Consolas" w:hAnsi="Consolas"/>
+          <w:color w:val="000000"/>
+          <w:spacing w:val="4"/>
+          <w:sz w:val="20"/>
+          <w:szCs w:val="20"/>
+        </w:rPr>
+        <w:t>)</w:t>
       </w:r>
     </w:p>
     <w:p>
@@ -14110,8 +17097,38 @@
           <w:sz w:val="20"/>
           <w:szCs w:val="20"/>
         </w:rPr>
-        <w:t xml:space="preserve">                major_id,name</w:t>
-      </w:r>
+        <w:t xml:space="preserve">                </w:t>
+      </w:r>
+      <w:proofErr w:type="spellStart"/>
+      <w:r>
+        <w:rPr>
+          <w:rStyle w:val="sd"/>
+          <w:rFonts w:ascii="Consolas" w:hAnsi="Consolas"/>
+          <w:i/>
+          <w:iCs/>
+          <w:color w:val="BA2121"/>
+          <w:spacing w:val="4"/>
+          <w:sz w:val="20"/>
+          <w:szCs w:val="20"/>
+        </w:rPr>
+        <w:t>major_</w:t>
+      </w:r>
+      <w:proofErr w:type="gramStart"/>
+      <w:r>
+        <w:rPr>
+          <w:rStyle w:val="sd"/>
+          <w:rFonts w:ascii="Consolas" w:hAnsi="Consolas"/>
+          <w:i/>
+          <w:iCs/>
+          <w:color w:val="BA2121"/>
+          <w:spacing w:val="4"/>
+          <w:sz w:val="20"/>
+          <w:szCs w:val="20"/>
+        </w:rPr>
+        <w:t>id,name</w:t>
+      </w:r>
+      <w:proofErr w:type="spellEnd"/>
+      <w:proofErr w:type="gramEnd"/>
     </w:p>
     <w:p>
       <w:pPr>
@@ -14136,8 +17153,9 @@
           <w:sz w:val="20"/>
           <w:szCs w:val="20"/>
         </w:rPr>
-        <w:t xml:space="preserve">                1,</w:t>
-      </w:r>
+        <w:t xml:space="preserve">                </w:t>
+      </w:r>
+      <w:proofErr w:type="gramStart"/>
       <w:r>
         <w:rPr>
           <w:rStyle w:val="sd"/>
@@ -14149,8 +17167,22 @@
           <w:sz w:val="20"/>
           <w:szCs w:val="20"/>
         </w:rPr>
+        <w:t>1,</w:t>
+      </w:r>
+      <w:r>
+        <w:rPr>
+          <w:rStyle w:val="sd"/>
+          <w:rFonts w:ascii="Consolas" w:hAnsi="Consolas"/>
+          <w:i/>
+          <w:iCs/>
+          <w:color w:val="BA2121"/>
+          <w:spacing w:val="4"/>
+          <w:sz w:val="20"/>
+          <w:szCs w:val="20"/>
+        </w:rPr>
         <w:t>건설환경공학과</w:t>
       </w:r>
+      <w:proofErr w:type="gramEnd"/>
     </w:p>
     <w:p>
       <w:pPr>
@@ -14200,6 +17232,8 @@
         </w:rPr>
         <w:t xml:space="preserve">                </w:t>
       </w:r>
+      <w:proofErr w:type="spellStart"/>
+      <w:proofErr w:type="gramStart"/>
       <w:r>
         <w:rPr>
           <w:rStyle w:val="n"/>
@@ -14231,8 +17265,21 @@
           <w:sz w:val="20"/>
           <w:szCs w:val="20"/>
         </w:rPr>
-        <w:t>major_id</w:t>
-      </w:r>
+        <w:t>major</w:t>
+      </w:r>
+      <w:proofErr w:type="gramEnd"/>
+      <w:r>
+        <w:rPr>
+          <w:rStyle w:val="n"/>
+          <w:rFonts w:ascii="Consolas" w:hAnsi="Consolas"/>
+          <w:color w:val="000000"/>
+          <w:spacing w:val="4"/>
+          <w:sz w:val="20"/>
+          <w:szCs w:val="20"/>
+        </w:rPr>
+        <w:t>_id</w:t>
+      </w:r>
+      <w:proofErr w:type="spellEnd"/>
       <w:r>
         <w:rPr>
           <w:rFonts w:ascii="Consolas" w:hAnsi="Consolas"/>
@@ -14395,6 +17442,7 @@
         </w:rPr>
         <w:t xml:space="preserve"> </w:t>
       </w:r>
+      <w:proofErr w:type="gramStart"/>
       <w:r>
         <w:rPr>
           <w:rStyle w:val="n"/>
@@ -14417,6 +17465,7 @@
         </w:rPr>
         <w:t>[</w:t>
       </w:r>
+      <w:proofErr w:type="gramEnd"/>
       <w:r>
         <w:rPr>
           <w:rStyle w:val="mi"/>
@@ -14445,7 +17494,7 @@
         <w:pStyle w:val="HTML"/>
         <w:spacing w:line="244" w:lineRule="atLeast"/>
         <w:rPr>
-          <w:rFonts w:ascii="Consolas" w:hAnsi="Consolas" w:hint="eastAsia"/>
+          <w:rFonts w:ascii="Consolas" w:hAnsi="Consolas"/>
           <w:color w:val="000000"/>
           <w:spacing w:val="4"/>
           <w:sz w:val="20"/>
@@ -14462,6 +17511,8 @@
         </w:rPr>
         <w:t xml:space="preserve">                </w:t>
       </w:r>
+      <w:proofErr w:type="spellStart"/>
+      <w:proofErr w:type="gramStart"/>
       <w:r>
         <w:rPr>
           <w:rStyle w:val="n"/>
@@ -14495,6 +17546,8 @@
         </w:rPr>
         <w:t>save</w:t>
       </w:r>
+      <w:proofErr w:type="spellEnd"/>
+      <w:proofErr w:type="gramEnd"/>
       <w:r>
         <w:rPr>
           <w:rStyle w:val="p"/>
@@ -14512,9 +17565,6 @@
         <w:pBdr>
           <w:bottom w:val="single" w:sz="6" w:space="1" w:color="auto"/>
         </w:pBdr>
-        <w:rPr>
-          <w:rFonts w:hint="eastAsia"/>
-        </w:rPr>
       </w:pPr>
     </w:p>
     <w:p/>
@@ -14575,9 +17625,11 @@
         </w:rPr>
         <w:t xml:space="preserve">서버에 요청이 들어오면 </w:t>
       </w:r>
+      <w:proofErr w:type="spellStart"/>
       <w:r>
         <w:t>url</w:t>
       </w:r>
+      <w:proofErr w:type="spellEnd"/>
       <w:r>
         <w:rPr>
           <w:rFonts w:hint="eastAsia"/>
@@ -14630,13 +17682,7 @@
         <w:t>에 적용해서 렌더링한 후 유저에게 응답을 보낸다.</w:t>
       </w:r>
     </w:p>
-    <w:p>
-      <w:pPr>
-        <w:rPr>
-          <w:rFonts w:hint="eastAsia"/>
-        </w:rPr>
-      </w:pPr>
-    </w:p>
+    <w:p/>
     <w:p/>
     <w:p>
       <w:pPr>
@@ -14662,11 +17708,19 @@
         </w:numPr>
         <w:ind w:leftChars="0"/>
       </w:pPr>
+      <w:proofErr w:type="spellStart"/>
       <w:r>
         <w:rPr>
           <w:rFonts w:hint="eastAsia"/>
         </w:rPr>
-        <w:t>파이썬을 설치한다.</w:t>
+        <w:t>파이썬을</w:t>
+      </w:r>
+      <w:proofErr w:type="spellEnd"/>
+      <w:r>
+        <w:rPr>
+          <w:rFonts w:hint="eastAsia"/>
+        </w:rPr>
+        <w:t xml:space="preserve"> 설치한다.</w:t>
       </w:r>
       <w:r>
         <w:t xml:space="preserve"> </w:t>
@@ -14675,7 +17729,21 @@
         <w:rPr>
           <w:rFonts w:hint="eastAsia"/>
         </w:rPr>
-        <w:t>이때 환경변수 등록을 꼭 해야한다.</w:t>
+        <w:t xml:space="preserve">이때 환경변수 등록을 꼭 </w:t>
+      </w:r>
+      <w:proofErr w:type="spellStart"/>
+      <w:r>
+        <w:rPr>
+          <w:rFonts w:hint="eastAsia"/>
+        </w:rPr>
+        <w:t>해야한다</w:t>
+      </w:r>
+      <w:proofErr w:type="spellEnd"/>
+      <w:r>
+        <w:rPr>
+          <w:rFonts w:hint="eastAsia"/>
+        </w:rPr>
+        <w:t>.</w:t>
       </w:r>
       <w:r>
         <w:t xml:space="preserve"> (</w:t>
@@ -14733,7 +17801,21 @@
         <w:rPr>
           <w:rFonts w:hint="eastAsia"/>
         </w:rPr>
-        <w:t>명령어 이용해서 한번에 설치 가능</w:t>
+        <w:t xml:space="preserve">명령어 이용해서 </w:t>
+      </w:r>
+      <w:proofErr w:type="gramStart"/>
+      <w:r>
+        <w:rPr>
+          <w:rFonts w:hint="eastAsia"/>
+        </w:rPr>
+        <w:t>한번에</w:t>
+      </w:r>
+      <w:proofErr w:type="gramEnd"/>
+      <w:r>
+        <w:rPr>
+          <w:rFonts w:hint="eastAsia"/>
+        </w:rPr>
+        <w:t xml:space="preserve"> 설치 가능</w:t>
       </w:r>
       <w:r>
         <w:t>)</w:t>
@@ -14748,6 +17830,7 @@
         </w:numPr>
         <w:ind w:leftChars="0"/>
       </w:pPr>
+      <w:proofErr w:type="gramStart"/>
       <w:r>
         <w:rPr>
           <w:rFonts w:hint="eastAsia"/>
@@ -14757,6 +17840,7 @@
       <w:r>
         <w:t>ecrets</w:t>
       </w:r>
+      <w:proofErr w:type="gramEnd"/>
       <w:r>
         <w:rPr>
           <w:rFonts w:hint="eastAsia"/>
@@ -14822,9 +17906,6 @@
           <w:ilvl w:val="0"/>
           <w:numId w:val="4"/>
         </w:numPr>
-        <w:rPr>
-          <w:rFonts w:hint="eastAsia"/>
-        </w:rPr>
       </w:pPr>
       <w:r>
         <w:rPr>
@@ -14844,236 +17925,306 @@
       </w:r>
     </w:p>
     <w:p>
-      <w:pPr>
+      <w:proofErr w:type="gramStart"/>
+      <w:r>
+        <w:t>// 실제</w:t>
+      </w:r>
+      <w:proofErr w:type="gramEnd"/>
+      <w:r>
+        <w:t xml:space="preserve"> 구현은 sugang/urls.py와 home/urls.py 에 있</w:t>
+      </w:r>
+      <w:r>
         <w:rPr>
           <w:rFonts w:hint="eastAsia"/>
         </w:rPr>
-      </w:pPr>
-      <w:r>
-        <w:t>// 실제 구현은 sugang/urls.py와 home/urls.py 에 있</w:t>
+        <w:t>다.</w:t>
+      </w:r>
+    </w:p>
+    <w:p>
+      <w:r>
+        <w:t xml:space="preserve">null: </w:t>
+      </w:r>
+      <w:proofErr w:type="gramStart"/>
+      <w:r>
+        <w:t>home /</w:t>
+      </w:r>
+      <w:proofErr w:type="gramEnd"/>
+      <w:r>
+        <w:t xml:space="preserve">/ </w:t>
       </w:r>
       <w:r>
         <w:rPr>
           <w:rFonts w:hint="eastAsia"/>
         </w:rPr>
-        <w:t>다.</w:t>
-      </w:r>
-    </w:p>
-    <w:p>
-      <w:r>
-        <w:t xml:space="preserve">null: home // </w:t>
+        <w:t>공지사항을 보여주는 메인 페이지,</w:t>
+      </w:r>
+      <w:r>
+        <w:t xml:space="preserve"> </w:t>
       </w:r>
       <w:r>
         <w:rPr>
           <w:rFonts w:hint="eastAsia"/>
         </w:rPr>
-        <w:t>공지사항을 보여주는 메인 페이지,</w:t>
-      </w:r>
-      <w:r>
+        <w:t xml:space="preserve">로그인이 안되 있을 경우 로그인 페이지로 </w:t>
+      </w:r>
+      <w:proofErr w:type="spellStart"/>
+      <w:r>
+        <w:rPr>
+          <w:rFonts w:hint="eastAsia"/>
+        </w:rPr>
+        <w:t>리다이렉션</w:t>
+      </w:r>
+      <w:proofErr w:type="spellEnd"/>
+      <w:r>
+        <w:rPr>
+          <w:rFonts w:hint="eastAsia"/>
+        </w:rPr>
+        <w:t xml:space="preserve"> 된다.</w:t>
+      </w:r>
+    </w:p>
+    <w:p/>
+    <w:p>
+      <w:proofErr w:type="gramStart"/>
+      <w:r>
+        <w:t>login /</w:t>
+      </w:r>
+      <w:proofErr w:type="gramEnd"/>
+      <w:r>
+        <w:t>/</w:t>
+      </w:r>
+      <w:r>
+        <w:rPr>
+          <w:rFonts w:hint="eastAsia"/>
+        </w:rPr>
+        <w:t xml:space="preserve"> 로그인</w:t>
+      </w:r>
+    </w:p>
+    <w:p>
+      <w:proofErr w:type="gramStart"/>
+      <w:r>
+        <w:t>user /</w:t>
+      </w:r>
+      <w:proofErr w:type="gramEnd"/>
+      <w:r>
+        <w:t xml:space="preserve">/ </w:t>
+      </w:r>
+      <w:r>
+        <w:rPr>
+          <w:rFonts w:hint="eastAsia"/>
+        </w:rPr>
+        <w:t>사용자 정보 조회 및 수정</w:t>
+      </w:r>
+    </w:p>
+    <w:p/>
+    <w:p>
+      <w:proofErr w:type="gramStart"/>
+      <w:r>
+        <w:t>lectures /</w:t>
+      </w:r>
+      <w:proofErr w:type="gramEnd"/>
+      <w:r>
+        <w:t xml:space="preserve">/ </w:t>
+      </w:r>
+      <w:r>
+        <w:rPr>
+          <w:rFonts w:hint="eastAsia"/>
+        </w:rPr>
+        <w:t>강의 목록</w:t>
+      </w:r>
+    </w:p>
+    <w:p>
+      <w:proofErr w:type="spellStart"/>
+      <w:r>
+        <w:t>lectures?subject</w:t>
+      </w:r>
+      <w:proofErr w:type="spellEnd"/>
+      <w:r>
+        <w:t xml:space="preserve">=건축 ...  </w:t>
+      </w:r>
+      <w:proofErr w:type="gramStart"/>
+      <w:r>
+        <w:t>// 검색</w:t>
+      </w:r>
+      <w:proofErr w:type="gramEnd"/>
+      <w:r>
+        <w:t xml:space="preserve"> 필터 기능</w:t>
+      </w:r>
+    </w:p>
+    <w:p>
+      <w:r>
+        <w:t>enroll/&lt;number</w:t>
+      </w:r>
+      <w:proofErr w:type="gramStart"/>
+      <w:r>
+        <w:t>&gt; /</w:t>
+      </w:r>
+      <w:proofErr w:type="gramEnd"/>
+      <w:r>
+        <w:t xml:space="preserve">/ </w:t>
+      </w:r>
+      <w:r>
+        <w:rPr>
+          <w:rFonts w:hint="eastAsia"/>
+        </w:rPr>
+        <w:t xml:space="preserve">강의 수강 </w:t>
+      </w:r>
+      <w:proofErr w:type="spellStart"/>
+      <w:r>
+        <w:rPr>
+          <w:rFonts w:hint="eastAsia"/>
+        </w:rPr>
+        <w:t>신청시</w:t>
+      </w:r>
+      <w:proofErr w:type="spellEnd"/>
+      <w:r>
+        <w:rPr>
+          <w:rFonts w:hint="eastAsia"/>
+        </w:rPr>
         <w:t xml:space="preserve"> </w:t>
       </w:r>
       <w:r>
+        <w:t xml:space="preserve">post </w:t>
+      </w:r>
+      <w:r>
         <w:rPr>
           <w:rFonts w:hint="eastAsia"/>
         </w:rPr>
-        <w:t>로그인이 안되 있을 경우 로그인 페이지로 리다이렉션 된다.</w:t>
+        <w:t>요청을 보내는 링크</w:t>
+      </w:r>
+    </w:p>
+    <w:p>
+      <w:proofErr w:type="spellStart"/>
+      <w:proofErr w:type="gramStart"/>
+      <w:r>
+        <w:t>mylectures</w:t>
+      </w:r>
+      <w:proofErr w:type="spellEnd"/>
+      <w:r>
+        <w:t xml:space="preserve"> /</w:t>
+      </w:r>
+      <w:proofErr w:type="gramEnd"/>
+      <w:r>
+        <w:t xml:space="preserve">/ </w:t>
+      </w:r>
+      <w:r>
+        <w:rPr>
+          <w:rFonts w:hint="eastAsia"/>
+        </w:rPr>
+        <w:t>수강신청한 강의들</w:t>
+      </w:r>
+    </w:p>
+    <w:p>
+      <w:proofErr w:type="gramStart"/>
+      <w:r>
+        <w:t>cancel /</w:t>
+      </w:r>
+      <w:proofErr w:type="gramEnd"/>
+      <w:r>
+        <w:t xml:space="preserve">/ </w:t>
+      </w:r>
+      <w:r>
+        <w:rPr>
+          <w:rFonts w:hint="eastAsia"/>
+        </w:rPr>
+        <w:t xml:space="preserve">강의 수강 </w:t>
+      </w:r>
+      <w:proofErr w:type="spellStart"/>
+      <w:r>
+        <w:rPr>
+          <w:rFonts w:hint="eastAsia"/>
+        </w:rPr>
+        <w:t>취소시</w:t>
+      </w:r>
+      <w:proofErr w:type="spellEnd"/>
+      <w:r>
+        <w:rPr>
+          <w:rFonts w:hint="eastAsia"/>
+        </w:rPr>
+        <w:t xml:space="preserve"> </w:t>
+      </w:r>
+      <w:r>
+        <w:t xml:space="preserve">post </w:t>
+      </w:r>
+      <w:r>
+        <w:rPr>
+          <w:rFonts w:hint="eastAsia"/>
+        </w:rPr>
+        <w:t>요청을 보내는 링크</w:t>
+      </w:r>
+    </w:p>
+    <w:p>
+      <w:proofErr w:type="gramStart"/>
+      <w:r>
+        <w:t>timetable /</w:t>
+      </w:r>
+      <w:proofErr w:type="gramEnd"/>
+      <w:r>
+        <w:t xml:space="preserve">/ </w:t>
+      </w:r>
+      <w:r>
+        <w:rPr>
+          <w:rFonts w:hint="eastAsia"/>
+        </w:rPr>
+        <w:t>시간표 확인</w:t>
       </w:r>
     </w:p>
     <w:p/>
     <w:p>
-      <w:pPr>
+      <w:proofErr w:type="gramStart"/>
+      <w:r>
+        <w:t>chat /</w:t>
+      </w:r>
+      <w:proofErr w:type="gramEnd"/>
+      <w:r>
+        <w:t>/ ajax</w:t>
+      </w:r>
+      <w:r>
         <w:rPr>
           <w:rFonts w:hint="eastAsia"/>
         </w:rPr>
-      </w:pPr>
-      <w:r>
-        <w:t>login</w:t>
-      </w:r>
-      <w:r>
-        <w:t xml:space="preserve"> //</w:t>
+        <w:t>를 통한 실시간 채팅 페이지</w:t>
+      </w:r>
+    </w:p>
+    <w:p/>
+    <w:p>
+      <w:proofErr w:type="gramStart"/>
+      <w:r>
+        <w:t>admin /</w:t>
+      </w:r>
+      <w:proofErr w:type="gramEnd"/>
+      <w:r>
+        <w:t xml:space="preserve">/ </w:t>
       </w:r>
       <w:r>
         <w:rPr>
           <w:rFonts w:hint="eastAsia"/>
         </w:rPr>
-        <w:t xml:space="preserve"> 로그인</w:t>
-      </w:r>
-    </w:p>
-    <w:p>
-      <w:r>
-        <w:t xml:space="preserve">user // </w:t>
+        <w:t>관리자 페이지</w:t>
+      </w:r>
+    </w:p>
+    <w:p>
+      <w:proofErr w:type="gramStart"/>
+      <w:r>
+        <w:t>statistics /</w:t>
+      </w:r>
+      <w:proofErr w:type="gramEnd"/>
+      <w:r>
+        <w:t xml:space="preserve">/ </w:t>
       </w:r>
       <w:r>
         <w:rPr>
           <w:rFonts w:hint="eastAsia"/>
         </w:rPr>
-        <w:t>사용자 정보 조회 및 수정</w:t>
-      </w:r>
-    </w:p>
-    <w:p>
-      <w:pPr>
+        <w:t xml:space="preserve">정보 </w:t>
+      </w:r>
+      <w:r>
         <w:rPr>
           <w:rFonts w:hint="eastAsia"/>
         </w:rPr>
-      </w:pPr>
-    </w:p>
-    <w:p>
-      <w:pPr>
-        <w:rPr>
-          <w:rFonts w:hint="eastAsia"/>
-        </w:rPr>
-      </w:pPr>
-      <w:r>
-        <w:t>lectures</w:t>
-      </w:r>
-      <w:r>
-        <w:t xml:space="preserve"> // </w:t>
-      </w:r>
-      <w:r>
-        <w:rPr>
-          <w:rFonts w:hint="eastAsia"/>
-        </w:rPr>
-        <w:t>강의 목록</w:t>
-      </w:r>
-    </w:p>
-    <w:p>
-      <w:r>
-        <w:t>lectures?subject=건축 ...  // 검색 필터 기능</w:t>
-      </w:r>
-    </w:p>
-    <w:p>
-      <w:r>
-        <w:t xml:space="preserve">enroll/&lt;number&gt; // </w:t>
-      </w:r>
-      <w:r>
-        <w:rPr>
-          <w:rFonts w:hint="eastAsia"/>
-        </w:rPr>
-        <w:t xml:space="preserve">강의 수강 신청시 </w:t>
-      </w:r>
-      <w:r>
-        <w:t xml:space="preserve">post </w:t>
-      </w:r>
-      <w:r>
-        <w:rPr>
-          <w:rFonts w:hint="eastAsia"/>
-        </w:rPr>
-        <w:t>요청을 보내는 링크</w:t>
-      </w:r>
-    </w:p>
-    <w:p>
-      <w:r>
-        <w:t>mylectures</w:t>
-      </w:r>
-      <w:r>
-        <w:t xml:space="preserve"> // </w:t>
-      </w:r>
-      <w:r>
-        <w:rPr>
-          <w:rFonts w:hint="eastAsia"/>
-        </w:rPr>
-        <w:t>수강신청한 강의들</w:t>
-      </w:r>
-    </w:p>
-    <w:p>
-      <w:r>
-        <w:t>cancel</w:t>
-      </w:r>
-      <w:r>
-        <w:t xml:space="preserve"> // </w:t>
-      </w:r>
-      <w:r>
-        <w:rPr>
-          <w:rFonts w:hint="eastAsia"/>
-        </w:rPr>
-        <w:t xml:space="preserve">강의 수강 취소시 </w:t>
-      </w:r>
-      <w:r>
-        <w:t xml:space="preserve">post </w:t>
-      </w:r>
-      <w:r>
-        <w:rPr>
-          <w:rFonts w:hint="eastAsia"/>
-        </w:rPr>
-        <w:t>요청을 보내는 링크</w:t>
-      </w:r>
-    </w:p>
-    <w:p>
-      <w:r>
-        <w:t>timetable</w:t>
-      </w:r>
-      <w:r>
-        <w:t xml:space="preserve"> // </w:t>
-      </w:r>
-      <w:r>
-        <w:rPr>
-          <w:rFonts w:hint="eastAsia"/>
-        </w:rPr>
-        <w:t>시간표 확인</w:t>
+        <w:t>분석 페이지</w:t>
       </w:r>
     </w:p>
     <w:p/>
-    <w:p>
-      <w:r>
-        <w:t xml:space="preserve">chat // </w:t>
-      </w:r>
-      <w:r>
-        <w:t>ajax</w:t>
-      </w:r>
-      <w:r>
-        <w:rPr>
-          <w:rFonts w:hint="eastAsia"/>
-        </w:rPr>
-        <w:t>를 통한 실시간 채팅 페이지</w:t>
-      </w:r>
-    </w:p>
-    <w:p/>
-    <w:p>
-      <w:r>
-        <w:t>admin</w:t>
-      </w:r>
-      <w:r>
-        <w:t xml:space="preserve"> // </w:t>
-      </w:r>
-      <w:r>
-        <w:rPr>
-          <w:rFonts w:hint="eastAsia"/>
-        </w:rPr>
-        <w:t>관리자 페이지</w:t>
-      </w:r>
-    </w:p>
-    <w:p>
-      <w:pPr>
-        <w:rPr>
-          <w:rFonts w:hint="eastAsia"/>
-        </w:rPr>
-      </w:pPr>
-      <w:r>
-        <w:t>statistics</w:t>
-      </w:r>
-      <w:r>
-        <w:t xml:space="preserve"> // </w:t>
-      </w:r>
-      <w:r>
-        <w:rPr>
-          <w:rFonts w:hint="eastAsia"/>
-        </w:rPr>
-        <w:t xml:space="preserve">정보 </w:t>
-      </w:r>
-      <w:r>
-        <w:rPr>
-          <w:rFonts w:hint="eastAsia"/>
-        </w:rPr>
-        <w:t>분석 페이지</w:t>
-      </w:r>
-    </w:p>
-    <w:p>
-      <w:pPr>
-        <w:rPr>
-          <w:rFonts w:hint="eastAsia"/>
-        </w:rPr>
-      </w:pPr>
-    </w:p>
     <w:sectPr>
       <w:pgSz w:w="11906" w:h="16838"/>
       <w:pgMar w:top="1701" w:right="1440" w:bottom="1440" w:left="1440" w:header="851" w:footer="992" w:gutter="0"/>

--- a/wiki/wiki.docx
+++ b/wiki/wiki.docx
@@ -96,7 +96,7 @@
     <w:p>
       <w:pPr>
         <w:rPr>
-          <w:rFonts w:hint="eastAsia"/>
+          <w:rStyle w:val="a4"/>
         </w:rPr>
       </w:pPr>
       <w:r>
@@ -114,6 +114,25 @@
             <w:rStyle w:val="a4"/>
           </w:rPr>
           <w:t>https://github.com/ClearSky-S/sugang</w:t>
+        </w:r>
+      </w:hyperlink>
+    </w:p>
+    <w:p>
+      <w:r>
+        <w:rPr>
+          <w:rFonts w:hint="eastAsia"/>
+        </w:rPr>
+        <w:t>데모 영상:</w:t>
+      </w:r>
+      <w:r>
+        <w:t xml:space="preserve"> </w:t>
+      </w:r>
+      <w:hyperlink r:id="rId7" w:history="1">
+        <w:r>
+          <w:rPr>
+            <w:rStyle w:val="a4"/>
+          </w:rPr>
+          <w:t>https://youtu.be/gDX0q8jRSWA</w:t>
         </w:r>
       </w:hyperlink>
     </w:p>
@@ -164,7 +183,7 @@
                     </pic:cNvPicPr>
                   </pic:nvPicPr>
                   <pic:blipFill>
-                    <a:blip r:embed="rId7" cstate="print">
+                    <a:blip r:embed="rId8" cstate="print">
                       <a:extLst>
                         <a:ext uri="{28A0092B-C50C-407E-A947-70E740481C1C}">
                           <a14:useLocalDpi xmlns:a14="http://schemas.microsoft.com/office/drawing/2010/main" val="0"/>
@@ -201,6 +220,7 @@
         <w:rPr>
           <w:rFonts w:hint="eastAsia"/>
         </w:rPr>
+        <w:lastRenderedPageBreak/>
         <w:t>실제</w:t>
       </w:r>
       <w:r>
@@ -218,7 +238,6 @@
         <w:rPr>
           <w:rFonts w:hint="eastAsia"/>
         </w:rPr>
-        <w:lastRenderedPageBreak/>
         <w:t>대부분은 과제</w:t>
       </w:r>
       <w:r>
@@ -1932,6 +1951,7 @@
           <w:kern w:val="0"/>
           <w:szCs w:val="20"/>
         </w:rPr>
+        <w:lastRenderedPageBreak/>
         <w:t># ----------- Tier 1 ---------------</w:t>
       </w:r>
     </w:p>
@@ -6833,6 +6853,7 @@
           <w:kern w:val="0"/>
           <w:szCs w:val="20"/>
         </w:rPr>
+        <w:lastRenderedPageBreak/>
         <w:t># ----------- Tier 3 ---------------</w:t>
       </w:r>
     </w:p>
@@ -12684,6 +12705,7 @@
           <w:kern w:val="0"/>
           <w:szCs w:val="20"/>
         </w:rPr>
+        <w:lastRenderedPageBreak/>
         <w:t xml:space="preserve">    grade </w:t>
       </w:r>
       <w:r>
@@ -15071,7 +15093,7 @@
                     </pic:cNvPicPr>
                   </pic:nvPicPr>
                   <pic:blipFill>
-                    <a:blip r:embed="rId8" cstate="print">
+                    <a:blip r:embed="rId9" cstate="print">
                       <a:extLst>
                         <a:ext uri="{28A0092B-C50C-407E-A947-70E740481C1C}">
                           <a14:useLocalDpi xmlns:a14="http://schemas.microsoft.com/office/drawing/2010/main" val="0"/>
@@ -15125,6 +15147,7 @@
         <w:rPr>
           <w:noProof/>
         </w:rPr>
+        <w:lastRenderedPageBreak/>
         <w:drawing>
           <wp:inline distT="0" distB="0" distL="0" distR="0" wp14:anchorId="146FEAE3" wp14:editId="3C67C5FE">
             <wp:extent cx="5731510" cy="2149475"/>
@@ -15143,7 +15166,7 @@
                     </pic:cNvPicPr>
                   </pic:nvPicPr>
                   <pic:blipFill>
-                    <a:blip r:embed="rId9">
+                    <a:blip r:embed="rId10">
                       <a:extLst>
                         <a:ext uri="{28A0092B-C50C-407E-A947-70E740481C1C}">
                           <a14:useLocalDpi xmlns:a14="http://schemas.microsoft.com/office/drawing/2010/main" val="0"/>
@@ -15177,7 +15200,6 @@
     </w:p>
     <w:p>
       <w:r>
-        <w:lastRenderedPageBreak/>
         <w:t xml:space="preserve">CSS </w:t>
       </w:r>
       <w:r>
@@ -15217,7 +15239,7 @@
                     <pic:cNvPicPr/>
                   </pic:nvPicPr>
                   <pic:blipFill>
-                    <a:blip r:embed="rId10"/>
+                    <a:blip r:embed="rId11"/>
                     <a:stretch>
                       <a:fillRect/>
                     </a:stretch>
@@ -16752,7 +16774,6 @@
           <w:sz w:val="20"/>
           <w:szCs w:val="20"/>
         </w:rPr>
-        <w:lastRenderedPageBreak/>
         <w:t xml:space="preserve">                </w:t>
       </w:r>
       <w:r>
@@ -17911,7 +17932,6 @@
         <w:rPr>
           <w:rFonts w:hint="eastAsia"/>
         </w:rPr>
-        <w:lastRenderedPageBreak/>
         <w:t>U</w:t>
       </w:r>
       <w:r>
